--- a/Front+Backend.docx
+++ b/Front+Backend.docx
@@ -3,6 +3,3647 @@
 <w:document xmlns:wpc="http://schemas.microsoft.com/office/word/2010/wordprocessingCanvas" xmlns:cx="http://schemas.microsoft.com/office/drawing/2014/chartex" xmlns:cx1="http://schemas.microsoft.com/office/drawing/2015/9/8/chartex" xmlns:cx2="http://schemas.microsoft.com/office/drawing/2015/10/21/chartex" xmlns:cx3="http://schemas.microsoft.com/office/drawing/2016/5/9/chartex" xmlns:cx4="http://schemas.microsoft.com/office/drawing/2016/5/10/chartex" xmlns:cx5="http://schemas.microsoft.com/office/drawing/2016/5/11/chartex" xmlns:cx6="http://schemas.microsoft.com/office/drawing/2016/5/12/chartex" xmlns:cx7="http://schemas.microsoft.com/office/drawing/2016/5/13/chartex" xmlns:cx8="http://schemas.microsoft.com/office/drawing/2016/5/14/chartex" xmlns:mc="http://schemas.openxmlformats.org/markup-compatibility/2006" xmlns:aink="http://schemas.microsoft.com/office/drawing/2016/ink" xmlns:am3d="http://schemas.microsoft.com/office/drawing/2017/model3d" xmlns:o="urn:schemas-microsoft-com:office:office" xmlns:oel="http://schemas.microsoft.com/office/2019/extlst" xmlns:r="http://schemas.openxmlformats.org/officeDocument/2006/relationships" xmlns:m="http://schemas.openxmlformats.org/officeDocument/2006/math" xmlns:v="urn:schemas-microsoft-com:vml" xmlns:wp14="http://schemas.microsoft.com/office/word/2010/wordprocessingDrawing" xmlns:wp="http://schemas.openxmlformats.org/drawingml/2006/wordprocessingDrawing" xmlns:w10="urn:schemas-microsoft-com:office:word" xmlns:w="http://schemas.openxmlformats.org/wordprocessingml/2006/main" xmlns:w14="http://schemas.microsoft.com/office/word/2010/wordml" xmlns:w15="http://schemas.microsoft.com/office/word/2012/wordml" xmlns:w16cex="http://schemas.microsoft.com/office/word/2018/wordml/cex" xmlns:w16cid="http://schemas.microsoft.com/office/word/2016/wordml/cid" xmlns:w16="http://schemas.microsoft.com/office/word/2018/wordml" xmlns:w16du="http://schemas.microsoft.com/office/word/2023/wordml/word16du" xmlns:w16sdtdh="http://schemas.microsoft.com/office/word/2020/wordml/sdtdatahash" xmlns:w16se="http://schemas.microsoft.com/office/word/2015/wordml/symex" xmlns:wpg="http://schemas.microsoft.com/office/word/2010/wordprocessingGroup" xmlns:wpi="http://schemas.microsoft.com/office/word/2010/wordprocessingInk" xmlns:wne="http://schemas.microsoft.com/office/word/2006/wordml" xmlns:wps="http://schemas.microsoft.com/office/word/2010/wordprocessingShape" mc:Ignorable="w14 w15 w16se w16cid w16 w16cex w16sdtdh w16du wp14">
   <w:body>
     <w:p>
+      <w:pPr>
+        <w:rPr>
+          <w:b/>
+          <w:bCs/>
+        </w:rPr>
+      </w:pPr>
+      <w:r>
+        <w:rPr>
+          <w:b/>
+          <w:bCs/>
+        </w:rPr>
+        <w:t>Flujo del Proyecto</w:t>
+      </w:r>
+    </w:p>
+    <w:p>
+      <w:pPr>
+        <w:numPr>
+          <w:ilvl w:val="0"/>
+          <w:numId w:val="7"/>
+        </w:numPr>
+      </w:pPr>
+      <w:proofErr w:type="spellStart"/>
+      <w:r>
+        <w:rPr>
+          <w:b/>
+          <w:bCs/>
+        </w:rPr>
+        <w:t>Frontend</w:t>
+      </w:r>
+      <w:proofErr w:type="spellEnd"/>
+      <w:r>
+        <w:rPr>
+          <w:b/>
+          <w:bCs/>
+        </w:rPr>
+        <w:t xml:space="preserve"> en </w:t>
+      </w:r>
+      <w:proofErr w:type="spellStart"/>
+      <w:r>
+        <w:rPr>
+          <w:b/>
+          <w:bCs/>
+        </w:rPr>
+        <w:t>React</w:t>
+      </w:r>
+      <w:proofErr w:type="spellEnd"/>
+    </w:p>
+    <w:p>
+      <w:pPr>
+        <w:numPr>
+          <w:ilvl w:val="0"/>
+          <w:numId w:val="7"/>
+        </w:numPr>
+      </w:pPr>
+      <w:proofErr w:type="spellStart"/>
+      <w:r>
+        <w:rPr>
+          <w:b/>
+          <w:bCs/>
+        </w:rPr>
+        <w:t>Backend</w:t>
+      </w:r>
+      <w:proofErr w:type="spellEnd"/>
+      <w:r>
+        <w:rPr>
+          <w:b/>
+          <w:bCs/>
+        </w:rPr>
+        <w:t xml:space="preserve"> en </w:t>
+      </w:r>
+      <w:proofErr w:type="spellStart"/>
+      <w:r>
+        <w:rPr>
+          <w:b/>
+          <w:bCs/>
+        </w:rPr>
+        <w:t>FastAPI</w:t>
+      </w:r>
+      <w:proofErr w:type="spellEnd"/>
+      <w:r>
+        <w:rPr>
+          <w:b/>
+          <w:bCs/>
+        </w:rPr>
+        <w:t xml:space="preserve"> (Python)</w:t>
+      </w:r>
+      <w:r>
+        <w:t xml:space="preserve"> o Spring </w:t>
+      </w:r>
+      <w:proofErr w:type="spellStart"/>
+      <w:r>
+        <w:t>Boot</w:t>
+      </w:r>
+      <w:proofErr w:type="spellEnd"/>
+      <w:r>
+        <w:t xml:space="preserve"> (Java)</w:t>
+      </w:r>
+    </w:p>
+    <w:p>
+      <w:pPr>
+        <w:numPr>
+          <w:ilvl w:val="0"/>
+          <w:numId w:val="7"/>
+        </w:numPr>
+      </w:pPr>
+      <w:r>
+        <w:rPr>
+          <w:b/>
+          <w:bCs/>
+        </w:rPr>
+        <w:t>Base de datos PostgreSQL en Render</w:t>
+      </w:r>
+    </w:p>
+    <w:p>
+      <w:pPr>
+        <w:numPr>
+          <w:ilvl w:val="0"/>
+          <w:numId w:val="7"/>
+        </w:numPr>
+      </w:pPr>
+      <w:r>
+        <w:rPr>
+          <w:b/>
+          <w:bCs/>
+        </w:rPr>
+        <w:t xml:space="preserve">Subida de imágenes a </w:t>
+      </w:r>
+      <w:proofErr w:type="spellStart"/>
+      <w:r>
+        <w:rPr>
+          <w:b/>
+          <w:bCs/>
+        </w:rPr>
+        <w:t>Cloudinary</w:t>
+      </w:r>
+      <w:proofErr w:type="spellEnd"/>
+    </w:p>
+    <w:p>
+      <w:pPr>
+        <w:numPr>
+          <w:ilvl w:val="0"/>
+          <w:numId w:val="7"/>
+        </w:numPr>
+      </w:pPr>
+      <w:r>
+        <w:rPr>
+          <w:b/>
+          <w:bCs/>
+        </w:rPr>
+        <w:t xml:space="preserve">Conexión entre el </w:t>
+      </w:r>
+      <w:proofErr w:type="spellStart"/>
+      <w:r>
+        <w:rPr>
+          <w:b/>
+          <w:bCs/>
+        </w:rPr>
+        <w:t>frontend</w:t>
+      </w:r>
+      <w:proofErr w:type="spellEnd"/>
+      <w:r>
+        <w:rPr>
+          <w:b/>
+          <w:bCs/>
+        </w:rPr>
+        <w:t xml:space="preserve">, </w:t>
+      </w:r>
+      <w:proofErr w:type="spellStart"/>
+      <w:r>
+        <w:rPr>
+          <w:b/>
+          <w:bCs/>
+        </w:rPr>
+        <w:t>backend</w:t>
+      </w:r>
+      <w:proofErr w:type="spellEnd"/>
+      <w:r>
+        <w:rPr>
+          <w:b/>
+          <w:bCs/>
+        </w:rPr>
+        <w:t>, y base de datos</w:t>
+      </w:r>
+    </w:p>
+    <w:p>
+      <w:pPr>
+        <w:rPr>
+          <w:b/>
+          <w:bCs/>
+        </w:rPr>
+      </w:pPr>
+      <w:r>
+        <w:rPr>
+          <w:b/>
+          <w:bCs/>
+        </w:rPr>
+        <w:t xml:space="preserve">1. Crear el Proyecto </w:t>
+      </w:r>
+      <w:proofErr w:type="spellStart"/>
+      <w:r>
+        <w:rPr>
+          <w:b/>
+          <w:bCs/>
+        </w:rPr>
+        <w:t>Frontend</w:t>
+      </w:r>
+      <w:proofErr w:type="spellEnd"/>
+      <w:r>
+        <w:rPr>
+          <w:b/>
+          <w:bCs/>
+        </w:rPr>
+        <w:t xml:space="preserve"> en </w:t>
+      </w:r>
+      <w:proofErr w:type="spellStart"/>
+      <w:r>
+        <w:rPr>
+          <w:b/>
+          <w:bCs/>
+        </w:rPr>
+        <w:t>React</w:t>
+      </w:r>
+      <w:proofErr w:type="spellEnd"/>
+    </w:p>
+    <w:p>
+      <w:pPr>
+        <w:numPr>
+          <w:ilvl w:val="0"/>
+          <w:numId w:val="8"/>
+        </w:numPr>
+      </w:pPr>
+      <w:r>
+        <w:rPr>
+          <w:b/>
+          <w:bCs/>
+        </w:rPr>
+        <w:t>Instalar Node.js</w:t>
+      </w:r>
+      <w:r>
+        <w:t xml:space="preserve">: Si no tienes Node.js instalado, descárgalo e instálalo desde </w:t>
+      </w:r>
+      <w:hyperlink r:id="rId5" w:tgtFrame="_new" w:history="1">
+        <w:r>
+          <w:rPr>
+            <w:rStyle w:val="Hipervnculo"/>
+          </w:rPr>
+          <w:t>nodejs.org</w:t>
+        </w:r>
+      </w:hyperlink>
+      <w:r>
+        <w:t>.</w:t>
+      </w:r>
+    </w:p>
+    <w:p>
+      <w:pPr>
+        <w:numPr>
+          <w:ilvl w:val="0"/>
+          <w:numId w:val="8"/>
+        </w:numPr>
+      </w:pPr>
+      <w:r>
+        <w:rPr>
+          <w:b/>
+          <w:bCs/>
+        </w:rPr>
+        <w:t xml:space="preserve">Crear el proyecto </w:t>
+      </w:r>
+      <w:proofErr w:type="spellStart"/>
+      <w:r>
+        <w:rPr>
+          <w:b/>
+          <w:bCs/>
+        </w:rPr>
+        <w:t>React</w:t>
+      </w:r>
+      <w:proofErr w:type="spellEnd"/>
+      <w:r>
+        <w:t xml:space="preserve">: Abre la terminal y ejecuta el siguiente comando para crear un proyecto </w:t>
+      </w:r>
+      <w:proofErr w:type="spellStart"/>
+      <w:r>
+        <w:t>React</w:t>
+      </w:r>
+      <w:proofErr w:type="spellEnd"/>
+      <w:r>
+        <w:t>:</w:t>
+      </w:r>
+    </w:p>
+    <w:p>
+      <w:proofErr w:type="spellStart"/>
+      <w:r>
+        <w:t>bash</w:t>
+      </w:r>
+      <w:proofErr w:type="spellEnd"/>
+    </w:p>
+    <w:p>
+      <w:r>
+        <w:t>Copiar código</w:t>
+      </w:r>
+    </w:p>
+    <w:p>
+      <w:proofErr w:type="spellStart"/>
+      <w:r>
+        <w:t>npx</w:t>
+      </w:r>
+      <w:proofErr w:type="spellEnd"/>
+      <w:r>
+        <w:t xml:space="preserve"> </w:t>
+      </w:r>
+      <w:proofErr w:type="spellStart"/>
+      <w:r>
+        <w:t>create</w:t>
+      </w:r>
+      <w:proofErr w:type="spellEnd"/>
+      <w:r>
+        <w:t>-</w:t>
+      </w:r>
+      <w:proofErr w:type="spellStart"/>
+      <w:r>
+        <w:t>react</w:t>
+      </w:r>
+      <w:proofErr w:type="spellEnd"/>
+      <w:r>
+        <w:t>-app registro-persona</w:t>
+      </w:r>
+    </w:p>
+    <w:p>
+      <w:r>
+        <w:t>cd registro-persona</w:t>
+      </w:r>
+    </w:p>
+    <w:p>
+      <w:pPr>
+        <w:numPr>
+          <w:ilvl w:val="0"/>
+          <w:numId w:val="8"/>
+        </w:numPr>
+      </w:pPr>
+      <w:r>
+        <w:rPr>
+          <w:b/>
+          <w:bCs/>
+        </w:rPr>
+        <w:t>Instalar Axios</w:t>
+      </w:r>
+      <w:r>
+        <w:t xml:space="preserve"> (para hacer solicitudes HTTP al </w:t>
+      </w:r>
+      <w:proofErr w:type="spellStart"/>
+      <w:r>
+        <w:t>backend</w:t>
+      </w:r>
+      <w:proofErr w:type="spellEnd"/>
+      <w:r>
+        <w:t>):</w:t>
+      </w:r>
+    </w:p>
+    <w:p>
+      <w:proofErr w:type="spellStart"/>
+      <w:r>
+        <w:t>bash</w:t>
+      </w:r>
+      <w:proofErr w:type="spellEnd"/>
+    </w:p>
+    <w:p>
+      <w:r>
+        <w:t>Copiar código</w:t>
+      </w:r>
+    </w:p>
+    <w:p>
+      <w:proofErr w:type="spellStart"/>
+      <w:r>
+        <w:t>npm</w:t>
+      </w:r>
+      <w:proofErr w:type="spellEnd"/>
+      <w:r>
+        <w:t xml:space="preserve"> </w:t>
+      </w:r>
+      <w:proofErr w:type="spellStart"/>
+      <w:r>
+        <w:t>install</w:t>
+      </w:r>
+      <w:proofErr w:type="spellEnd"/>
+      <w:r>
+        <w:t xml:space="preserve"> </w:t>
+      </w:r>
+      <w:proofErr w:type="spellStart"/>
+      <w:r>
+        <w:t>axios</w:t>
+      </w:r>
+      <w:proofErr w:type="spellEnd"/>
+    </w:p>
+    <w:p>
+      <w:pPr>
+        <w:numPr>
+          <w:ilvl w:val="0"/>
+          <w:numId w:val="8"/>
+        </w:numPr>
+      </w:pPr>
+      <w:r>
+        <w:rPr>
+          <w:b/>
+          <w:bCs/>
+        </w:rPr>
+        <w:t xml:space="preserve">Crear un Formulario en </w:t>
+      </w:r>
+      <w:proofErr w:type="spellStart"/>
+      <w:r>
+        <w:rPr>
+          <w:b/>
+          <w:bCs/>
+        </w:rPr>
+        <w:t>React</w:t>
+      </w:r>
+      <w:proofErr w:type="spellEnd"/>
+      <w:r>
+        <w:t xml:space="preserve">: Abre </w:t>
+      </w:r>
+      <w:proofErr w:type="spellStart"/>
+      <w:r>
+        <w:t>src</w:t>
+      </w:r>
+      <w:proofErr w:type="spellEnd"/>
+      <w:r>
+        <w:t>/App.js y crea el formulario para registrar una persona con su nombre y foto.</w:t>
+      </w:r>
+    </w:p>
+    <w:p>
+      <w:proofErr w:type="spellStart"/>
+      <w:r>
+        <w:t>javascript</w:t>
+      </w:r>
+      <w:proofErr w:type="spellEnd"/>
+    </w:p>
+    <w:p>
+      <w:r>
+        <w:t>Copiar código</w:t>
+      </w:r>
+    </w:p>
+    <w:p>
+      <w:proofErr w:type="spellStart"/>
+      <w:r>
+        <w:t>import</w:t>
+      </w:r>
+      <w:proofErr w:type="spellEnd"/>
+      <w:r>
+        <w:t xml:space="preserve"> </w:t>
+      </w:r>
+      <w:proofErr w:type="spellStart"/>
+      <w:r>
+        <w:t>React</w:t>
+      </w:r>
+      <w:proofErr w:type="spellEnd"/>
+      <w:r>
+        <w:t xml:space="preserve">, { </w:t>
+      </w:r>
+      <w:proofErr w:type="spellStart"/>
+      <w:r>
+        <w:t>useState</w:t>
+      </w:r>
+      <w:proofErr w:type="spellEnd"/>
+      <w:r>
+        <w:t xml:space="preserve"> } </w:t>
+      </w:r>
+      <w:proofErr w:type="spellStart"/>
+      <w:r>
+        <w:t>from</w:t>
+      </w:r>
+      <w:proofErr w:type="spellEnd"/>
+      <w:r>
+        <w:t xml:space="preserve"> '</w:t>
+      </w:r>
+      <w:proofErr w:type="spellStart"/>
+      <w:r>
+        <w:t>react</w:t>
+      </w:r>
+      <w:proofErr w:type="spellEnd"/>
+      <w:r>
+        <w:t>';</w:t>
+      </w:r>
+    </w:p>
+    <w:p>
+      <w:proofErr w:type="spellStart"/>
+      <w:r>
+        <w:t>import</w:t>
+      </w:r>
+      <w:proofErr w:type="spellEnd"/>
+      <w:r>
+        <w:t xml:space="preserve"> </w:t>
+      </w:r>
+      <w:proofErr w:type="spellStart"/>
+      <w:r>
+        <w:t>axios</w:t>
+      </w:r>
+      <w:proofErr w:type="spellEnd"/>
+      <w:r>
+        <w:t xml:space="preserve"> </w:t>
+      </w:r>
+      <w:proofErr w:type="spellStart"/>
+      <w:r>
+        <w:t>from</w:t>
+      </w:r>
+      <w:proofErr w:type="spellEnd"/>
+      <w:r>
+        <w:t xml:space="preserve"> '</w:t>
+      </w:r>
+      <w:proofErr w:type="spellStart"/>
+      <w:r>
+        <w:t>axios</w:t>
+      </w:r>
+      <w:proofErr w:type="spellEnd"/>
+      <w:r>
+        <w:t>';</w:t>
+      </w:r>
+    </w:p>
+    <w:p/>
+    <w:p>
+      <w:proofErr w:type="spellStart"/>
+      <w:r>
+        <w:t>const</w:t>
+      </w:r>
+      <w:proofErr w:type="spellEnd"/>
+      <w:r>
+        <w:t xml:space="preserve"> App = () =&gt; {</w:t>
+      </w:r>
+    </w:p>
+    <w:p>
+      <w:r>
+        <w:t xml:space="preserve">  </w:t>
+      </w:r>
+      <w:proofErr w:type="spellStart"/>
+      <w:r>
+        <w:t>const</w:t>
+      </w:r>
+      <w:proofErr w:type="spellEnd"/>
+      <w:r>
+        <w:t xml:space="preserve"> [</w:t>
+      </w:r>
+      <w:proofErr w:type="spellStart"/>
+      <w:r>
+        <w:t>name</w:t>
+      </w:r>
+      <w:proofErr w:type="spellEnd"/>
+      <w:r>
+        <w:t xml:space="preserve">, </w:t>
+      </w:r>
+      <w:proofErr w:type="spellStart"/>
+      <w:r>
+        <w:t>setName</w:t>
+      </w:r>
+      <w:proofErr w:type="spellEnd"/>
+      <w:r>
+        <w:t xml:space="preserve">] = </w:t>
+      </w:r>
+      <w:proofErr w:type="spellStart"/>
+      <w:r>
+        <w:t>useState</w:t>
+      </w:r>
+      <w:proofErr w:type="spellEnd"/>
+      <w:r>
+        <w:t>('');</w:t>
+      </w:r>
+    </w:p>
+    <w:p>
+      <w:r>
+        <w:t xml:space="preserve">  </w:t>
+      </w:r>
+      <w:proofErr w:type="spellStart"/>
+      <w:r>
+        <w:t>const</w:t>
+      </w:r>
+      <w:proofErr w:type="spellEnd"/>
+      <w:r>
+        <w:t xml:space="preserve"> [</w:t>
+      </w:r>
+      <w:proofErr w:type="spellStart"/>
+      <w:r>
+        <w:t>photo</w:t>
+      </w:r>
+      <w:proofErr w:type="spellEnd"/>
+      <w:r>
+        <w:t xml:space="preserve">, </w:t>
+      </w:r>
+      <w:proofErr w:type="spellStart"/>
+      <w:r>
+        <w:t>setPhoto</w:t>
+      </w:r>
+      <w:proofErr w:type="spellEnd"/>
+      <w:r>
+        <w:t xml:space="preserve">] = </w:t>
+      </w:r>
+      <w:proofErr w:type="spellStart"/>
+      <w:r>
+        <w:t>useState</w:t>
+      </w:r>
+      <w:proofErr w:type="spellEnd"/>
+      <w:r>
+        <w:t>(</w:t>
+      </w:r>
+      <w:proofErr w:type="spellStart"/>
+      <w:r>
+        <w:t>null</w:t>
+      </w:r>
+      <w:proofErr w:type="spellEnd"/>
+      <w:r>
+        <w:t>);</w:t>
+      </w:r>
+    </w:p>
+    <w:p>
+      <w:r>
+        <w:lastRenderedPageBreak/>
+        <w:t xml:space="preserve">  </w:t>
+      </w:r>
+      <w:proofErr w:type="spellStart"/>
+      <w:r>
+        <w:t>const</w:t>
+      </w:r>
+      <w:proofErr w:type="spellEnd"/>
+      <w:r>
+        <w:t xml:space="preserve"> [</w:t>
+      </w:r>
+      <w:proofErr w:type="spellStart"/>
+      <w:r>
+        <w:t>message</w:t>
+      </w:r>
+      <w:proofErr w:type="spellEnd"/>
+      <w:r>
+        <w:t xml:space="preserve">, </w:t>
+      </w:r>
+      <w:proofErr w:type="spellStart"/>
+      <w:r>
+        <w:t>setMessage</w:t>
+      </w:r>
+      <w:proofErr w:type="spellEnd"/>
+      <w:r>
+        <w:t xml:space="preserve">] = </w:t>
+      </w:r>
+      <w:proofErr w:type="spellStart"/>
+      <w:r>
+        <w:t>useState</w:t>
+      </w:r>
+      <w:proofErr w:type="spellEnd"/>
+      <w:r>
+        <w:t>('');</w:t>
+      </w:r>
+    </w:p>
+    <w:p/>
+    <w:p>
+      <w:r>
+        <w:t xml:space="preserve">  </w:t>
+      </w:r>
+      <w:proofErr w:type="spellStart"/>
+      <w:r>
+        <w:t>const</w:t>
+      </w:r>
+      <w:proofErr w:type="spellEnd"/>
+      <w:r>
+        <w:t xml:space="preserve"> </w:t>
+      </w:r>
+      <w:proofErr w:type="spellStart"/>
+      <w:r>
+        <w:t>handlePhotoChange</w:t>
+      </w:r>
+      <w:proofErr w:type="spellEnd"/>
+      <w:r>
+        <w:t xml:space="preserve"> = (e) =&gt; {</w:t>
+      </w:r>
+    </w:p>
+    <w:p>
+      <w:r>
+        <w:t xml:space="preserve">    </w:t>
+      </w:r>
+      <w:proofErr w:type="spellStart"/>
+      <w:r>
+        <w:t>setPhoto</w:t>
+      </w:r>
+      <w:proofErr w:type="spellEnd"/>
+      <w:r>
+        <w:t>(</w:t>
+      </w:r>
+      <w:proofErr w:type="spellStart"/>
+      <w:r>
+        <w:t>e.target.files</w:t>
+      </w:r>
+      <w:proofErr w:type="spellEnd"/>
+      <w:r>
+        <w:t>[0]);</w:t>
+      </w:r>
+    </w:p>
+    <w:p>
+      <w:r>
+        <w:t xml:space="preserve">  };</w:t>
+      </w:r>
+    </w:p>
+    <w:p/>
+    <w:p>
+      <w:r>
+        <w:t xml:space="preserve">  </w:t>
+      </w:r>
+      <w:proofErr w:type="spellStart"/>
+      <w:r>
+        <w:t>const</w:t>
+      </w:r>
+      <w:proofErr w:type="spellEnd"/>
+      <w:r>
+        <w:t xml:space="preserve"> </w:t>
+      </w:r>
+      <w:proofErr w:type="spellStart"/>
+      <w:r>
+        <w:t>handleSubmit</w:t>
+      </w:r>
+      <w:proofErr w:type="spellEnd"/>
+      <w:r>
+        <w:t xml:space="preserve"> = </w:t>
+      </w:r>
+      <w:proofErr w:type="spellStart"/>
+      <w:r>
+        <w:t>async</w:t>
+      </w:r>
+      <w:proofErr w:type="spellEnd"/>
+      <w:r>
+        <w:t xml:space="preserve"> (e) =&gt; {</w:t>
+      </w:r>
+    </w:p>
+    <w:p>
+      <w:r>
+        <w:t xml:space="preserve">    </w:t>
+      </w:r>
+      <w:proofErr w:type="spellStart"/>
+      <w:r>
+        <w:t>e.preventDefault</w:t>
+      </w:r>
+      <w:proofErr w:type="spellEnd"/>
+      <w:r>
+        <w:t>();</w:t>
+      </w:r>
+    </w:p>
+    <w:p>
+      <w:r>
+        <w:t xml:space="preserve">    </w:t>
+      </w:r>
+      <w:proofErr w:type="spellStart"/>
+      <w:r>
+        <w:t>const</w:t>
+      </w:r>
+      <w:proofErr w:type="spellEnd"/>
+      <w:r>
+        <w:t xml:space="preserve"> </w:t>
+      </w:r>
+      <w:proofErr w:type="spellStart"/>
+      <w:r>
+        <w:t>formData</w:t>
+      </w:r>
+      <w:proofErr w:type="spellEnd"/>
+      <w:r>
+        <w:t xml:space="preserve"> = new </w:t>
+      </w:r>
+      <w:proofErr w:type="spellStart"/>
+      <w:r>
+        <w:t>FormData</w:t>
+      </w:r>
+      <w:proofErr w:type="spellEnd"/>
+      <w:r>
+        <w:t>();</w:t>
+      </w:r>
+    </w:p>
+    <w:p>
+      <w:r>
+        <w:t xml:space="preserve">    </w:t>
+      </w:r>
+      <w:proofErr w:type="spellStart"/>
+      <w:r>
+        <w:t>formData.append</w:t>
+      </w:r>
+      <w:proofErr w:type="spellEnd"/>
+      <w:r>
+        <w:t>('</w:t>
+      </w:r>
+      <w:proofErr w:type="spellStart"/>
+      <w:r>
+        <w:t>name</w:t>
+      </w:r>
+      <w:proofErr w:type="spellEnd"/>
+      <w:r>
+        <w:t xml:space="preserve">', </w:t>
+      </w:r>
+      <w:proofErr w:type="spellStart"/>
+      <w:r>
+        <w:t>name</w:t>
+      </w:r>
+      <w:proofErr w:type="spellEnd"/>
+      <w:r>
+        <w:t>);</w:t>
+      </w:r>
+    </w:p>
+    <w:p>
+      <w:r>
+        <w:t xml:space="preserve">    </w:t>
+      </w:r>
+      <w:proofErr w:type="spellStart"/>
+      <w:r>
+        <w:t>formData.append</w:t>
+      </w:r>
+      <w:proofErr w:type="spellEnd"/>
+      <w:r>
+        <w:t>('</w:t>
+      </w:r>
+      <w:proofErr w:type="spellStart"/>
+      <w:r>
+        <w:t>photo</w:t>
+      </w:r>
+      <w:proofErr w:type="spellEnd"/>
+      <w:r>
+        <w:t xml:space="preserve">', </w:t>
+      </w:r>
+      <w:proofErr w:type="spellStart"/>
+      <w:r>
+        <w:t>photo</w:t>
+      </w:r>
+      <w:proofErr w:type="spellEnd"/>
+      <w:r>
+        <w:t>);</w:t>
+      </w:r>
+    </w:p>
+    <w:p/>
+    <w:p>
+      <w:r>
+        <w:t xml:space="preserve">    try {</w:t>
+      </w:r>
+    </w:p>
+    <w:p>
+      <w:r>
+        <w:t xml:space="preserve">      </w:t>
+      </w:r>
+      <w:proofErr w:type="spellStart"/>
+      <w:r>
+        <w:t>const</w:t>
+      </w:r>
+      <w:proofErr w:type="spellEnd"/>
+      <w:r>
+        <w:t xml:space="preserve"> response = </w:t>
+      </w:r>
+      <w:proofErr w:type="spellStart"/>
+      <w:r>
+        <w:t>await</w:t>
+      </w:r>
+      <w:proofErr w:type="spellEnd"/>
+      <w:r>
+        <w:t xml:space="preserve"> </w:t>
+      </w:r>
+      <w:proofErr w:type="spellStart"/>
+      <w:r>
+        <w:t>axios.post</w:t>
+      </w:r>
+      <w:proofErr w:type="spellEnd"/>
+      <w:r>
+        <w:t xml:space="preserve">('https://your-backend-url/person', </w:t>
+      </w:r>
+      <w:proofErr w:type="spellStart"/>
+      <w:r>
+        <w:t>formData</w:t>
+      </w:r>
+      <w:proofErr w:type="spellEnd"/>
+      <w:r>
+        <w:t>, {</w:t>
+      </w:r>
+    </w:p>
+    <w:p>
+      <w:r>
+        <w:t xml:space="preserve">        </w:t>
+      </w:r>
+      <w:proofErr w:type="spellStart"/>
+      <w:r>
+        <w:t>headers</w:t>
+      </w:r>
+      <w:proofErr w:type="spellEnd"/>
+      <w:r>
+        <w:t>: { 'Content-</w:t>
+      </w:r>
+      <w:proofErr w:type="spellStart"/>
+      <w:r>
+        <w:t>Type</w:t>
+      </w:r>
+      <w:proofErr w:type="spellEnd"/>
+      <w:r>
+        <w:t>': '</w:t>
+      </w:r>
+      <w:proofErr w:type="spellStart"/>
+      <w:r>
+        <w:t>multipart</w:t>
+      </w:r>
+      <w:proofErr w:type="spellEnd"/>
+      <w:r>
+        <w:t>/</w:t>
+      </w:r>
+      <w:proofErr w:type="spellStart"/>
+      <w:r>
+        <w:t>form</w:t>
+      </w:r>
+      <w:proofErr w:type="spellEnd"/>
+      <w:r>
+        <w:t>-data' },</w:t>
+      </w:r>
+    </w:p>
+    <w:p>
+      <w:r>
+        <w:t xml:space="preserve">      });</w:t>
+      </w:r>
+    </w:p>
+    <w:p>
+      <w:r>
+        <w:t xml:space="preserve">      </w:t>
+      </w:r>
+      <w:proofErr w:type="spellStart"/>
+      <w:r>
+        <w:t>setMessage</w:t>
+      </w:r>
+      <w:proofErr w:type="spellEnd"/>
+      <w:r>
+        <w:t>('Persona registrada con éxito');</w:t>
+      </w:r>
+    </w:p>
+    <w:p>
+      <w:r>
+        <w:t xml:space="preserve">    } catch (error) {</w:t>
+      </w:r>
+    </w:p>
+    <w:p>
+      <w:r>
+        <w:t xml:space="preserve">      </w:t>
+      </w:r>
+      <w:proofErr w:type="spellStart"/>
+      <w:r>
+        <w:t>setMessage</w:t>
+      </w:r>
+      <w:proofErr w:type="spellEnd"/>
+      <w:r>
+        <w:t>('Error al registrar persona');</w:t>
+      </w:r>
+    </w:p>
+    <w:p>
+      <w:r>
+        <w:t xml:space="preserve">    }</w:t>
+      </w:r>
+    </w:p>
+    <w:p>
+      <w:r>
+        <w:t xml:space="preserve">  };</w:t>
+      </w:r>
+    </w:p>
+    <w:p/>
+    <w:p>
+      <w:r>
+        <w:t xml:space="preserve">  </w:t>
+      </w:r>
+      <w:proofErr w:type="spellStart"/>
+      <w:r>
+        <w:t>return</w:t>
+      </w:r>
+      <w:proofErr w:type="spellEnd"/>
+      <w:r>
+        <w:t xml:space="preserve"> (</w:t>
+      </w:r>
+    </w:p>
+    <w:p>
+      <w:r>
+        <w:t xml:space="preserve">    &lt;</w:t>
+      </w:r>
+      <w:proofErr w:type="spellStart"/>
+      <w:r>
+        <w:t>div</w:t>
+      </w:r>
+      <w:proofErr w:type="spellEnd"/>
+      <w:r>
+        <w:t>&gt;</w:t>
+      </w:r>
+    </w:p>
+    <w:p>
+      <w:r>
+        <w:t xml:space="preserve">      &lt;h1&gt;Registrar Persona&lt;/h1&gt;</w:t>
+      </w:r>
+    </w:p>
+    <w:p>
+      <w:r>
+        <w:t xml:space="preserve">      &lt;</w:t>
+      </w:r>
+      <w:proofErr w:type="spellStart"/>
+      <w:r>
+        <w:t>form</w:t>
+      </w:r>
+      <w:proofErr w:type="spellEnd"/>
+      <w:r>
+        <w:t xml:space="preserve"> </w:t>
+      </w:r>
+      <w:proofErr w:type="spellStart"/>
+      <w:r>
+        <w:t>onSubmit</w:t>
+      </w:r>
+      <w:proofErr w:type="spellEnd"/>
+      <w:r>
+        <w:t>={</w:t>
+      </w:r>
+      <w:proofErr w:type="spellStart"/>
+      <w:r>
+        <w:t>handleSubmit</w:t>
+      </w:r>
+      <w:proofErr w:type="spellEnd"/>
+      <w:r>
+        <w:t>}&gt;</w:t>
+      </w:r>
+    </w:p>
+    <w:p>
+      <w:r>
+        <w:t xml:space="preserve">        &lt;input</w:t>
+      </w:r>
+    </w:p>
+    <w:p>
+      <w:r>
+        <w:lastRenderedPageBreak/>
+        <w:t xml:space="preserve">          </w:t>
+      </w:r>
+      <w:proofErr w:type="spellStart"/>
+      <w:r>
+        <w:t>type</w:t>
+      </w:r>
+      <w:proofErr w:type="spellEnd"/>
+      <w:r>
+        <w:t>="</w:t>
+      </w:r>
+      <w:proofErr w:type="spellStart"/>
+      <w:r>
+        <w:t>text</w:t>
+      </w:r>
+      <w:proofErr w:type="spellEnd"/>
+      <w:r>
+        <w:t>"</w:t>
+      </w:r>
+    </w:p>
+    <w:p>
+      <w:r>
+        <w:t xml:space="preserve">          </w:t>
+      </w:r>
+      <w:proofErr w:type="spellStart"/>
+      <w:r>
+        <w:t>placeholder</w:t>
+      </w:r>
+      <w:proofErr w:type="spellEnd"/>
+      <w:r>
+        <w:t>="Nombre"</w:t>
+      </w:r>
+    </w:p>
+    <w:p>
+      <w:r>
+        <w:t xml:space="preserve">          </w:t>
+      </w:r>
+      <w:proofErr w:type="spellStart"/>
+      <w:r>
+        <w:t>value</w:t>
+      </w:r>
+      <w:proofErr w:type="spellEnd"/>
+      <w:r>
+        <w:t>={</w:t>
+      </w:r>
+      <w:proofErr w:type="spellStart"/>
+      <w:r>
+        <w:t>name</w:t>
+      </w:r>
+      <w:proofErr w:type="spellEnd"/>
+      <w:r>
+        <w:t>}</w:t>
+      </w:r>
+    </w:p>
+    <w:p>
+      <w:r>
+        <w:t xml:space="preserve">          </w:t>
+      </w:r>
+      <w:proofErr w:type="spellStart"/>
+      <w:r>
+        <w:t>onChange</w:t>
+      </w:r>
+      <w:proofErr w:type="spellEnd"/>
+      <w:r>
+        <w:t xml:space="preserve">={(e) =&gt; </w:t>
+      </w:r>
+      <w:proofErr w:type="spellStart"/>
+      <w:r>
+        <w:t>setName</w:t>
+      </w:r>
+      <w:proofErr w:type="spellEnd"/>
+      <w:r>
+        <w:t>(</w:t>
+      </w:r>
+      <w:proofErr w:type="spellStart"/>
+      <w:r>
+        <w:t>e.target.value</w:t>
+      </w:r>
+      <w:proofErr w:type="spellEnd"/>
+      <w:r>
+        <w:t>)}</w:t>
+      </w:r>
+    </w:p>
+    <w:p>
+      <w:r>
+        <w:t xml:space="preserve">          </w:t>
+      </w:r>
+      <w:proofErr w:type="spellStart"/>
+      <w:r>
+        <w:t>required</w:t>
+      </w:r>
+      <w:proofErr w:type="spellEnd"/>
+    </w:p>
+    <w:p>
+      <w:r>
+        <w:t xml:space="preserve">        /&gt;</w:t>
+      </w:r>
+    </w:p>
+    <w:p>
+      <w:r>
+        <w:t xml:space="preserve">        &lt;input </w:t>
+      </w:r>
+      <w:proofErr w:type="spellStart"/>
+      <w:r>
+        <w:t>type</w:t>
+      </w:r>
+      <w:proofErr w:type="spellEnd"/>
+      <w:r>
+        <w:t xml:space="preserve">="file" </w:t>
+      </w:r>
+      <w:proofErr w:type="spellStart"/>
+      <w:r>
+        <w:t>onChange</w:t>
+      </w:r>
+      <w:proofErr w:type="spellEnd"/>
+      <w:r>
+        <w:t>={</w:t>
+      </w:r>
+      <w:proofErr w:type="spellStart"/>
+      <w:r>
+        <w:t>handlePhotoChange</w:t>
+      </w:r>
+      <w:proofErr w:type="spellEnd"/>
+      <w:r>
+        <w:t xml:space="preserve">} </w:t>
+      </w:r>
+      <w:proofErr w:type="spellStart"/>
+      <w:r>
+        <w:t>required</w:t>
+      </w:r>
+      <w:proofErr w:type="spellEnd"/>
+      <w:r>
+        <w:t xml:space="preserve"> /&gt;</w:t>
+      </w:r>
+    </w:p>
+    <w:p>
+      <w:r>
+        <w:t xml:space="preserve">        &lt;</w:t>
+      </w:r>
+      <w:proofErr w:type="spellStart"/>
+      <w:r>
+        <w:t>button</w:t>
+      </w:r>
+      <w:proofErr w:type="spellEnd"/>
+      <w:r>
+        <w:t xml:space="preserve"> </w:t>
+      </w:r>
+      <w:proofErr w:type="spellStart"/>
+      <w:r>
+        <w:t>type</w:t>
+      </w:r>
+      <w:proofErr w:type="spellEnd"/>
+      <w:r>
+        <w:t>="</w:t>
+      </w:r>
+      <w:proofErr w:type="spellStart"/>
+      <w:r>
+        <w:t>submit</w:t>
+      </w:r>
+      <w:proofErr w:type="spellEnd"/>
+      <w:r>
+        <w:t>"&gt;Registrar&lt;/</w:t>
+      </w:r>
+      <w:proofErr w:type="spellStart"/>
+      <w:r>
+        <w:t>button</w:t>
+      </w:r>
+      <w:proofErr w:type="spellEnd"/>
+      <w:r>
+        <w:t>&gt;</w:t>
+      </w:r>
+    </w:p>
+    <w:p>
+      <w:r>
+        <w:t xml:space="preserve">      &lt;/</w:t>
+      </w:r>
+      <w:proofErr w:type="spellStart"/>
+      <w:r>
+        <w:t>form</w:t>
+      </w:r>
+      <w:proofErr w:type="spellEnd"/>
+      <w:r>
+        <w:t>&gt;</w:t>
+      </w:r>
+    </w:p>
+    <w:p>
+      <w:r>
+        <w:t xml:space="preserve">      {</w:t>
+      </w:r>
+      <w:proofErr w:type="spellStart"/>
+      <w:r>
+        <w:t>message</w:t>
+      </w:r>
+      <w:proofErr w:type="spellEnd"/>
+      <w:r>
+        <w:t xml:space="preserve"> &amp;&amp; &lt;p&gt;{</w:t>
+      </w:r>
+      <w:proofErr w:type="spellStart"/>
+      <w:r>
+        <w:t>message</w:t>
+      </w:r>
+      <w:proofErr w:type="spellEnd"/>
+      <w:r>
+        <w:t>}&lt;/p&gt;}</w:t>
+      </w:r>
+    </w:p>
+    <w:p>
+      <w:r>
+        <w:t xml:space="preserve">    &lt;/</w:t>
+      </w:r>
+      <w:proofErr w:type="spellStart"/>
+      <w:r>
+        <w:t>div</w:t>
+      </w:r>
+      <w:proofErr w:type="spellEnd"/>
+      <w:r>
+        <w:t>&gt;</w:t>
+      </w:r>
+    </w:p>
+    <w:p>
+      <w:r>
+        <w:t xml:space="preserve">  );</w:t>
+      </w:r>
+    </w:p>
+    <w:p>
+      <w:r>
+        <w:t>};</w:t>
+      </w:r>
+    </w:p>
+    <w:p/>
+    <w:p>
+      <w:proofErr w:type="spellStart"/>
+      <w:r>
+        <w:t>export</w:t>
+      </w:r>
+      <w:proofErr w:type="spellEnd"/>
+      <w:r>
+        <w:t xml:space="preserve"> default App;</w:t>
+      </w:r>
+    </w:p>
+    <w:p>
+      <w:pPr>
+        <w:numPr>
+          <w:ilvl w:val="0"/>
+          <w:numId w:val="8"/>
+        </w:numPr>
+      </w:pPr>
+      <w:r>
+        <w:rPr>
+          <w:b/>
+          <w:bCs/>
+        </w:rPr>
+        <w:t>Conectar con GitHub</w:t>
+      </w:r>
+      <w:r>
+        <w:t>:</w:t>
+      </w:r>
+    </w:p>
+    <w:p>
+      <w:pPr>
+        <w:numPr>
+          <w:ilvl w:val="1"/>
+          <w:numId w:val="8"/>
+        </w:numPr>
+      </w:pPr>
+      <w:r>
+        <w:t>Crea un repositorio en GitHub y conecta tu proyecto con él.</w:t>
+      </w:r>
+    </w:p>
+    <w:p>
+      <w:pPr>
+        <w:numPr>
+          <w:ilvl w:val="1"/>
+          <w:numId w:val="8"/>
+        </w:numPr>
+      </w:pPr>
+      <w:r>
+        <w:t>Inicializa Git y sube tu código al repositorio:</w:t>
+      </w:r>
+    </w:p>
+    <w:p>
+      <w:proofErr w:type="spellStart"/>
+      <w:r>
+        <w:t>bash</w:t>
+      </w:r>
+      <w:proofErr w:type="spellEnd"/>
+    </w:p>
+    <w:p>
+      <w:r>
+        <w:t>Copiar código</w:t>
+      </w:r>
+    </w:p>
+    <w:p>
+      <w:proofErr w:type="spellStart"/>
+      <w:r>
+        <w:t>git</w:t>
+      </w:r>
+      <w:proofErr w:type="spellEnd"/>
+      <w:r>
+        <w:t xml:space="preserve"> </w:t>
+      </w:r>
+      <w:proofErr w:type="spellStart"/>
+      <w:r>
+        <w:t>init</w:t>
+      </w:r>
+      <w:proofErr w:type="spellEnd"/>
+    </w:p>
+    <w:p>
+      <w:proofErr w:type="spellStart"/>
+      <w:r>
+        <w:t>git</w:t>
+      </w:r>
+      <w:proofErr w:type="spellEnd"/>
+      <w:r>
+        <w:t xml:space="preserve"> </w:t>
+      </w:r>
+      <w:proofErr w:type="spellStart"/>
+      <w:r>
+        <w:t>add</w:t>
+      </w:r>
+      <w:proofErr w:type="spellEnd"/>
+      <w:r>
+        <w:t xml:space="preserve"> .</w:t>
+      </w:r>
+    </w:p>
+    <w:p>
+      <w:proofErr w:type="spellStart"/>
+      <w:r>
+        <w:t>git</w:t>
+      </w:r>
+      <w:proofErr w:type="spellEnd"/>
+      <w:r>
+        <w:t xml:space="preserve"> </w:t>
+      </w:r>
+      <w:proofErr w:type="spellStart"/>
+      <w:r>
+        <w:t>commit</w:t>
+      </w:r>
+      <w:proofErr w:type="spellEnd"/>
+      <w:r>
+        <w:t xml:space="preserve"> -m "Primer </w:t>
+      </w:r>
+      <w:proofErr w:type="spellStart"/>
+      <w:r>
+        <w:t>commit</w:t>
+      </w:r>
+      <w:proofErr w:type="spellEnd"/>
+      <w:r>
+        <w:t>"</w:t>
+      </w:r>
+    </w:p>
+    <w:p>
+      <w:proofErr w:type="spellStart"/>
+      <w:r>
+        <w:t>git</w:t>
+      </w:r>
+      <w:proofErr w:type="spellEnd"/>
+      <w:r>
+        <w:t xml:space="preserve"> remote </w:t>
+      </w:r>
+      <w:proofErr w:type="spellStart"/>
+      <w:r>
+        <w:t>add</w:t>
+      </w:r>
+      <w:proofErr w:type="spellEnd"/>
+      <w:r>
+        <w:t xml:space="preserve"> </w:t>
+      </w:r>
+      <w:proofErr w:type="spellStart"/>
+      <w:r>
+        <w:t>origin</w:t>
+      </w:r>
+      <w:proofErr w:type="spellEnd"/>
+      <w:r>
+        <w:t xml:space="preserve"> https://github.com/tuusuario/registro-persona.git</w:t>
+      </w:r>
+    </w:p>
+    <w:p>
+      <w:proofErr w:type="spellStart"/>
+      <w:r>
+        <w:t>git</w:t>
+      </w:r>
+      <w:proofErr w:type="spellEnd"/>
+      <w:r>
+        <w:t xml:space="preserve"> </w:t>
+      </w:r>
+      <w:proofErr w:type="spellStart"/>
+      <w:r>
+        <w:t>push</w:t>
+      </w:r>
+      <w:proofErr w:type="spellEnd"/>
+      <w:r>
+        <w:t xml:space="preserve"> -u </w:t>
+      </w:r>
+      <w:proofErr w:type="spellStart"/>
+      <w:r>
+        <w:t>origin</w:t>
+      </w:r>
+      <w:proofErr w:type="spellEnd"/>
+      <w:r>
+        <w:t xml:space="preserve"> master</w:t>
+      </w:r>
+    </w:p>
+    <w:p>
+      <w:pPr>
+        <w:numPr>
+          <w:ilvl w:val="0"/>
+          <w:numId w:val="8"/>
+        </w:numPr>
+      </w:pPr>
+      <w:r>
+        <w:rPr>
+          <w:b/>
+          <w:bCs/>
+        </w:rPr>
+        <w:t xml:space="preserve">Subir el </w:t>
+      </w:r>
+      <w:proofErr w:type="spellStart"/>
+      <w:r>
+        <w:rPr>
+          <w:b/>
+          <w:bCs/>
+        </w:rPr>
+        <w:t>frontend</w:t>
+      </w:r>
+      <w:proofErr w:type="spellEnd"/>
+      <w:r>
+        <w:rPr>
+          <w:b/>
+          <w:bCs/>
+        </w:rPr>
+        <w:t xml:space="preserve"> a </w:t>
+      </w:r>
+      <w:proofErr w:type="spellStart"/>
+      <w:r>
+        <w:rPr>
+          <w:b/>
+          <w:bCs/>
+        </w:rPr>
+        <w:t>Vercel</w:t>
+      </w:r>
+      <w:proofErr w:type="spellEnd"/>
+      <w:r>
+        <w:t>:</w:t>
+      </w:r>
+    </w:p>
+    <w:p>
+      <w:pPr>
+        <w:numPr>
+          <w:ilvl w:val="1"/>
+          <w:numId w:val="8"/>
+        </w:numPr>
+      </w:pPr>
+      <w:r>
+        <w:t xml:space="preserve">Crea una cuenta en </w:t>
+      </w:r>
+      <w:hyperlink r:id="rId6" w:tgtFrame="_new" w:history="1">
+        <w:proofErr w:type="spellStart"/>
+        <w:r>
+          <w:rPr>
+            <w:rStyle w:val="Hipervnculo"/>
+          </w:rPr>
+          <w:t>Vercel</w:t>
+        </w:r>
+        <w:proofErr w:type="spellEnd"/>
+      </w:hyperlink>
+      <w:r>
+        <w:t>.</w:t>
+      </w:r>
+    </w:p>
+    <w:p>
+      <w:pPr>
+        <w:numPr>
+          <w:ilvl w:val="1"/>
+          <w:numId w:val="8"/>
+        </w:numPr>
+      </w:pPr>
+      <w:r>
+        <w:t>Conecta tu repositorio de GitHub.</w:t>
+      </w:r>
+    </w:p>
+    <w:p>
+      <w:pPr>
+        <w:numPr>
+          <w:ilvl w:val="1"/>
+          <w:numId w:val="8"/>
+        </w:numPr>
+      </w:pPr>
+      <w:proofErr w:type="spellStart"/>
+      <w:r>
+        <w:lastRenderedPageBreak/>
+        <w:t>Vercel</w:t>
+      </w:r>
+      <w:proofErr w:type="spellEnd"/>
+      <w:r>
+        <w:t xml:space="preserve"> se encargará del despliegue de tu proyecto automáticamente.</w:t>
+      </w:r>
+    </w:p>
+    <w:p>
+      <w:r>
+        <w:pict w14:anchorId="68BB2DF2">
+          <v:rect id="_x0000_i1067" style="width:0;height:1.5pt" o:hralign="center" o:hrstd="t" o:hr="t" fillcolor="#a0a0a0" stroked="f"/>
+        </w:pict>
+      </w:r>
+    </w:p>
+    <w:p>
+      <w:pPr>
+        <w:rPr>
+          <w:b/>
+          <w:bCs/>
+        </w:rPr>
+      </w:pPr>
+      <w:r>
+        <w:rPr>
+          <w:b/>
+          <w:bCs/>
+        </w:rPr>
+        <w:t xml:space="preserve">2. Crear el </w:t>
+      </w:r>
+      <w:proofErr w:type="spellStart"/>
+      <w:r>
+        <w:rPr>
+          <w:b/>
+          <w:bCs/>
+        </w:rPr>
+        <w:t>Backend</w:t>
+      </w:r>
+      <w:proofErr w:type="spellEnd"/>
+      <w:r>
+        <w:rPr>
+          <w:b/>
+          <w:bCs/>
+        </w:rPr>
+        <w:t xml:space="preserve"> en </w:t>
+      </w:r>
+      <w:proofErr w:type="spellStart"/>
+      <w:r>
+        <w:rPr>
+          <w:b/>
+          <w:bCs/>
+        </w:rPr>
+        <w:t>FastAPI</w:t>
+      </w:r>
+      <w:proofErr w:type="spellEnd"/>
+      <w:r>
+        <w:rPr>
+          <w:b/>
+          <w:bCs/>
+        </w:rPr>
+        <w:t xml:space="preserve"> (Python)</w:t>
+      </w:r>
+    </w:p>
+    <w:p>
+      <w:pPr>
+        <w:numPr>
+          <w:ilvl w:val="0"/>
+          <w:numId w:val="9"/>
+        </w:numPr>
+      </w:pPr>
+      <w:r>
+        <w:rPr>
+          <w:b/>
+          <w:bCs/>
+        </w:rPr>
+        <w:t xml:space="preserve">Crear el </w:t>
+      </w:r>
+      <w:proofErr w:type="spellStart"/>
+      <w:r>
+        <w:rPr>
+          <w:b/>
+          <w:bCs/>
+        </w:rPr>
+        <w:t>backend</w:t>
+      </w:r>
+      <w:proofErr w:type="spellEnd"/>
+      <w:r>
+        <w:rPr>
+          <w:b/>
+          <w:bCs/>
+        </w:rPr>
+        <w:t xml:space="preserve"> en </w:t>
+      </w:r>
+      <w:proofErr w:type="spellStart"/>
+      <w:r>
+        <w:rPr>
+          <w:b/>
+          <w:bCs/>
+        </w:rPr>
+        <w:t>FastAPI</w:t>
+      </w:r>
+      <w:proofErr w:type="spellEnd"/>
+      <w:r>
+        <w:t>:</w:t>
+      </w:r>
+    </w:p>
+    <w:p>
+      <w:pPr>
+        <w:numPr>
+          <w:ilvl w:val="1"/>
+          <w:numId w:val="9"/>
+        </w:numPr>
+      </w:pPr>
+      <w:r>
+        <w:t>En una nueva carpeta, inicializa un entorno virtual:</w:t>
+      </w:r>
+    </w:p>
+    <w:p>
+      <w:proofErr w:type="spellStart"/>
+      <w:r>
+        <w:t>bash</w:t>
+      </w:r>
+      <w:proofErr w:type="spellEnd"/>
+    </w:p>
+    <w:p>
+      <w:r>
+        <w:t>Copiar código</w:t>
+      </w:r>
+    </w:p>
+    <w:p>
+      <w:proofErr w:type="spellStart"/>
+      <w:r>
+        <w:t>python</w:t>
+      </w:r>
+      <w:proofErr w:type="spellEnd"/>
+      <w:r>
+        <w:t xml:space="preserve"> -m </w:t>
+      </w:r>
+      <w:proofErr w:type="spellStart"/>
+      <w:r>
+        <w:t>venv</w:t>
+      </w:r>
+      <w:proofErr w:type="spellEnd"/>
+      <w:r>
+        <w:t xml:space="preserve"> </w:t>
+      </w:r>
+      <w:proofErr w:type="spellStart"/>
+      <w:r>
+        <w:t>venv</w:t>
+      </w:r>
+      <w:proofErr w:type="spellEnd"/>
+    </w:p>
+    <w:p>
+      <w:proofErr w:type="spellStart"/>
+      <w:r>
+        <w:t>source</w:t>
+      </w:r>
+      <w:proofErr w:type="spellEnd"/>
+      <w:r>
+        <w:t xml:space="preserve"> </w:t>
+      </w:r>
+      <w:proofErr w:type="spellStart"/>
+      <w:r>
+        <w:t>venv</w:t>
+      </w:r>
+      <w:proofErr w:type="spellEnd"/>
+      <w:r>
+        <w:t>/</w:t>
+      </w:r>
+      <w:proofErr w:type="spellStart"/>
+      <w:r>
+        <w:t>bin</w:t>
+      </w:r>
+      <w:proofErr w:type="spellEnd"/>
+      <w:r>
+        <w:t>/</w:t>
+      </w:r>
+      <w:proofErr w:type="spellStart"/>
+      <w:r>
+        <w:t>activate</w:t>
+      </w:r>
+      <w:proofErr w:type="spellEnd"/>
+      <w:r>
+        <w:t xml:space="preserve">  # En Windows usa: </w:t>
+      </w:r>
+      <w:proofErr w:type="spellStart"/>
+      <w:r>
+        <w:t>venv</w:t>
+      </w:r>
+      <w:proofErr w:type="spellEnd"/>
+      <w:r>
+        <w:t>\Scripts\</w:t>
+      </w:r>
+      <w:proofErr w:type="spellStart"/>
+      <w:r>
+        <w:t>activate</w:t>
+      </w:r>
+      <w:proofErr w:type="spellEnd"/>
+    </w:p>
+    <w:p>
+      <w:pPr>
+        <w:numPr>
+          <w:ilvl w:val="1"/>
+          <w:numId w:val="9"/>
+        </w:numPr>
+      </w:pPr>
+      <w:r>
+        <w:t xml:space="preserve">Instala </w:t>
+      </w:r>
+      <w:proofErr w:type="spellStart"/>
+      <w:r>
+        <w:t>FastAPI</w:t>
+      </w:r>
+      <w:proofErr w:type="spellEnd"/>
+      <w:r>
+        <w:t xml:space="preserve"> y PostgreSQL:</w:t>
+      </w:r>
+    </w:p>
+    <w:p>
+      <w:proofErr w:type="spellStart"/>
+      <w:r>
+        <w:t>bash</w:t>
+      </w:r>
+      <w:proofErr w:type="spellEnd"/>
+    </w:p>
+    <w:p>
+      <w:r>
+        <w:t>Copiar código</w:t>
+      </w:r>
+    </w:p>
+    <w:p>
+      <w:proofErr w:type="spellStart"/>
+      <w:r>
+        <w:t>pip</w:t>
+      </w:r>
+      <w:proofErr w:type="spellEnd"/>
+      <w:r>
+        <w:t xml:space="preserve"> </w:t>
+      </w:r>
+      <w:proofErr w:type="spellStart"/>
+      <w:r>
+        <w:t>install</w:t>
+      </w:r>
+      <w:proofErr w:type="spellEnd"/>
+      <w:r>
+        <w:t xml:space="preserve"> </w:t>
+      </w:r>
+      <w:proofErr w:type="spellStart"/>
+      <w:r>
+        <w:t>fastapi</w:t>
+      </w:r>
+      <w:proofErr w:type="spellEnd"/>
+      <w:r>
+        <w:t xml:space="preserve"> </w:t>
+      </w:r>
+      <w:proofErr w:type="spellStart"/>
+      <w:r>
+        <w:t>uvicorn</w:t>
+      </w:r>
+      <w:proofErr w:type="spellEnd"/>
+      <w:r>
+        <w:t xml:space="preserve"> psycopg2 </w:t>
+      </w:r>
+      <w:proofErr w:type="spellStart"/>
+      <w:r>
+        <w:t>sqlalchemy</w:t>
+      </w:r>
+      <w:proofErr w:type="spellEnd"/>
+    </w:p>
+    <w:p>
+      <w:pPr>
+        <w:numPr>
+          <w:ilvl w:val="0"/>
+          <w:numId w:val="9"/>
+        </w:numPr>
+      </w:pPr>
+      <w:r>
+        <w:rPr>
+          <w:b/>
+          <w:bCs/>
+        </w:rPr>
+        <w:t xml:space="preserve">Configurar el </w:t>
+      </w:r>
+      <w:proofErr w:type="spellStart"/>
+      <w:r>
+        <w:rPr>
+          <w:b/>
+          <w:bCs/>
+        </w:rPr>
+        <w:t>backend</w:t>
+      </w:r>
+      <w:proofErr w:type="spellEnd"/>
+      <w:r>
+        <w:t>: Crea el archivo main.py para manejar las rutas y la conexión con PostgreSQL.</w:t>
+      </w:r>
+    </w:p>
+    <w:p>
+      <w:proofErr w:type="spellStart"/>
+      <w:r>
+        <w:t>python</w:t>
+      </w:r>
+      <w:proofErr w:type="spellEnd"/>
+    </w:p>
+    <w:p>
+      <w:r>
+        <w:t>Copiar código</w:t>
+      </w:r>
+    </w:p>
+    <w:p>
+      <w:proofErr w:type="spellStart"/>
+      <w:r>
+        <w:t>from</w:t>
+      </w:r>
+      <w:proofErr w:type="spellEnd"/>
+      <w:r>
+        <w:t xml:space="preserve"> </w:t>
+      </w:r>
+      <w:proofErr w:type="spellStart"/>
+      <w:r>
+        <w:t>fastapi</w:t>
+      </w:r>
+      <w:proofErr w:type="spellEnd"/>
+      <w:r>
+        <w:t xml:space="preserve"> </w:t>
+      </w:r>
+      <w:proofErr w:type="spellStart"/>
+      <w:r>
+        <w:t>import</w:t>
+      </w:r>
+      <w:proofErr w:type="spellEnd"/>
+      <w:r>
+        <w:t xml:space="preserve"> </w:t>
+      </w:r>
+      <w:proofErr w:type="spellStart"/>
+      <w:r>
+        <w:t>FastAPI</w:t>
+      </w:r>
+      <w:proofErr w:type="spellEnd"/>
+      <w:r>
+        <w:t xml:space="preserve">, File, </w:t>
+      </w:r>
+      <w:proofErr w:type="spellStart"/>
+      <w:r>
+        <w:t>UploadFile</w:t>
+      </w:r>
+      <w:proofErr w:type="spellEnd"/>
+    </w:p>
+    <w:p>
+      <w:proofErr w:type="spellStart"/>
+      <w:r>
+        <w:t>from</w:t>
+      </w:r>
+      <w:proofErr w:type="spellEnd"/>
+      <w:r>
+        <w:t xml:space="preserve"> </w:t>
+      </w:r>
+      <w:proofErr w:type="spellStart"/>
+      <w:r>
+        <w:t>pydantic</w:t>
+      </w:r>
+      <w:proofErr w:type="spellEnd"/>
+      <w:r>
+        <w:t xml:space="preserve"> </w:t>
+      </w:r>
+      <w:proofErr w:type="spellStart"/>
+      <w:r>
+        <w:t>import</w:t>
+      </w:r>
+      <w:proofErr w:type="spellEnd"/>
+      <w:r>
+        <w:t xml:space="preserve"> </w:t>
+      </w:r>
+      <w:proofErr w:type="spellStart"/>
+      <w:r>
+        <w:t>BaseModel</w:t>
+      </w:r>
+      <w:proofErr w:type="spellEnd"/>
+    </w:p>
+    <w:p>
+      <w:proofErr w:type="spellStart"/>
+      <w:r>
+        <w:t>import</w:t>
+      </w:r>
+      <w:proofErr w:type="spellEnd"/>
+      <w:r>
+        <w:t xml:space="preserve"> psycopg2</w:t>
+      </w:r>
+    </w:p>
+    <w:p>
+      <w:proofErr w:type="spellStart"/>
+      <w:r>
+        <w:t>from</w:t>
+      </w:r>
+      <w:proofErr w:type="spellEnd"/>
+      <w:r>
+        <w:t xml:space="preserve"> </w:t>
+      </w:r>
+      <w:proofErr w:type="spellStart"/>
+      <w:r>
+        <w:t>sqlalchemy</w:t>
+      </w:r>
+      <w:proofErr w:type="spellEnd"/>
+      <w:r>
+        <w:t xml:space="preserve"> </w:t>
+      </w:r>
+      <w:proofErr w:type="spellStart"/>
+      <w:r>
+        <w:t>import</w:t>
+      </w:r>
+      <w:proofErr w:type="spellEnd"/>
+      <w:r>
+        <w:t xml:space="preserve"> </w:t>
+      </w:r>
+      <w:proofErr w:type="spellStart"/>
+      <w:r>
+        <w:t>create_engine</w:t>
+      </w:r>
+      <w:proofErr w:type="spellEnd"/>
+      <w:r>
+        <w:t xml:space="preserve">, </w:t>
+      </w:r>
+      <w:proofErr w:type="spellStart"/>
+      <w:r>
+        <w:t>Column</w:t>
+      </w:r>
+      <w:proofErr w:type="spellEnd"/>
+      <w:r>
+        <w:t xml:space="preserve">, </w:t>
+      </w:r>
+      <w:proofErr w:type="spellStart"/>
+      <w:r>
+        <w:t>Integer</w:t>
+      </w:r>
+      <w:proofErr w:type="spellEnd"/>
+      <w:r>
+        <w:t xml:space="preserve">, </w:t>
+      </w:r>
+      <w:proofErr w:type="spellStart"/>
+      <w:r>
+        <w:t>String</w:t>
+      </w:r>
+      <w:proofErr w:type="spellEnd"/>
+    </w:p>
+    <w:p>
+      <w:proofErr w:type="spellStart"/>
+      <w:r>
+        <w:t>from</w:t>
+      </w:r>
+      <w:proofErr w:type="spellEnd"/>
+      <w:r>
+        <w:t xml:space="preserve"> </w:t>
+      </w:r>
+      <w:proofErr w:type="spellStart"/>
+      <w:r>
+        <w:t>sqlalchemy.ext.declarative</w:t>
+      </w:r>
+      <w:proofErr w:type="spellEnd"/>
+      <w:r>
+        <w:t xml:space="preserve"> </w:t>
+      </w:r>
+      <w:proofErr w:type="spellStart"/>
+      <w:r>
+        <w:t>import</w:t>
+      </w:r>
+      <w:proofErr w:type="spellEnd"/>
+      <w:r>
+        <w:t xml:space="preserve"> </w:t>
+      </w:r>
+      <w:proofErr w:type="spellStart"/>
+      <w:r>
+        <w:t>declarative_base</w:t>
+      </w:r>
+      <w:proofErr w:type="spellEnd"/>
+    </w:p>
+    <w:p>
+      <w:proofErr w:type="spellStart"/>
+      <w:r>
+        <w:t>from</w:t>
+      </w:r>
+      <w:proofErr w:type="spellEnd"/>
+      <w:r>
+        <w:t xml:space="preserve"> </w:t>
+      </w:r>
+      <w:proofErr w:type="spellStart"/>
+      <w:r>
+        <w:t>sqlalchemy.orm</w:t>
+      </w:r>
+      <w:proofErr w:type="spellEnd"/>
+      <w:r>
+        <w:t xml:space="preserve"> </w:t>
+      </w:r>
+      <w:proofErr w:type="spellStart"/>
+      <w:r>
+        <w:t>import</w:t>
+      </w:r>
+      <w:proofErr w:type="spellEnd"/>
+      <w:r>
+        <w:t xml:space="preserve"> </w:t>
+      </w:r>
+      <w:proofErr w:type="spellStart"/>
+      <w:r>
+        <w:t>sessionmaker</w:t>
+      </w:r>
+      <w:proofErr w:type="spellEnd"/>
+    </w:p>
+    <w:p>
+      <w:proofErr w:type="spellStart"/>
+      <w:r>
+        <w:t>from</w:t>
+      </w:r>
+      <w:proofErr w:type="spellEnd"/>
+      <w:r>
+        <w:t xml:space="preserve"> </w:t>
+      </w:r>
+      <w:proofErr w:type="spellStart"/>
+      <w:r>
+        <w:t>cloudinary</w:t>
+      </w:r>
+      <w:proofErr w:type="spellEnd"/>
+      <w:r>
+        <w:t xml:space="preserve"> </w:t>
+      </w:r>
+      <w:proofErr w:type="spellStart"/>
+      <w:r>
+        <w:t>import</w:t>
+      </w:r>
+      <w:proofErr w:type="spellEnd"/>
+      <w:r>
+        <w:t xml:space="preserve"> </w:t>
+      </w:r>
+      <w:proofErr w:type="spellStart"/>
+      <w:r>
+        <w:t>uploader</w:t>
+      </w:r>
+      <w:proofErr w:type="spellEnd"/>
+    </w:p>
+    <w:p>
+      <w:proofErr w:type="spellStart"/>
+      <w:r>
+        <w:t>import</w:t>
+      </w:r>
+      <w:proofErr w:type="spellEnd"/>
+      <w:r>
+        <w:t xml:space="preserve"> </w:t>
+      </w:r>
+      <w:proofErr w:type="spellStart"/>
+      <w:r>
+        <w:t>cloudinary</w:t>
+      </w:r>
+      <w:proofErr w:type="spellEnd"/>
+    </w:p>
+    <w:p/>
+    <w:p>
+      <w:proofErr w:type="spellStart"/>
+      <w:r>
+        <w:t>cloudinary.config</w:t>
+      </w:r>
+      <w:proofErr w:type="spellEnd"/>
+      <w:r>
+        <w:t>(</w:t>
+      </w:r>
+    </w:p>
+    <w:p>
+      <w:r>
+        <w:t xml:space="preserve">    </w:t>
+      </w:r>
+      <w:proofErr w:type="spellStart"/>
+      <w:r>
+        <w:t>cloud_name</w:t>
+      </w:r>
+      <w:proofErr w:type="spellEnd"/>
+      <w:r>
+        <w:t>="</w:t>
+      </w:r>
+      <w:proofErr w:type="spellStart"/>
+      <w:r>
+        <w:t>your-cloud-name</w:t>
+      </w:r>
+      <w:proofErr w:type="spellEnd"/>
+      <w:r>
+        <w:t>",</w:t>
+      </w:r>
+    </w:p>
+    <w:p>
+      <w:r>
+        <w:lastRenderedPageBreak/>
+        <w:t xml:space="preserve">    </w:t>
+      </w:r>
+      <w:proofErr w:type="spellStart"/>
+      <w:r>
+        <w:t>api_key</w:t>
+      </w:r>
+      <w:proofErr w:type="spellEnd"/>
+      <w:r>
+        <w:t>="</w:t>
+      </w:r>
+      <w:proofErr w:type="spellStart"/>
+      <w:r>
+        <w:t>your</w:t>
+      </w:r>
+      <w:proofErr w:type="spellEnd"/>
+      <w:r>
+        <w:t>-api-</w:t>
+      </w:r>
+      <w:proofErr w:type="spellStart"/>
+      <w:r>
+        <w:t>key</w:t>
+      </w:r>
+      <w:proofErr w:type="spellEnd"/>
+      <w:r>
+        <w:t>",</w:t>
+      </w:r>
+    </w:p>
+    <w:p>
+      <w:r>
+        <w:t xml:space="preserve">    </w:t>
+      </w:r>
+      <w:proofErr w:type="spellStart"/>
+      <w:r>
+        <w:t>api_secret</w:t>
+      </w:r>
+      <w:proofErr w:type="spellEnd"/>
+      <w:r>
+        <w:t>="</w:t>
+      </w:r>
+      <w:proofErr w:type="spellStart"/>
+      <w:r>
+        <w:t>your</w:t>
+      </w:r>
+      <w:proofErr w:type="spellEnd"/>
+      <w:r>
+        <w:t>-api-</w:t>
+      </w:r>
+      <w:proofErr w:type="spellStart"/>
+      <w:r>
+        <w:t>secret</w:t>
+      </w:r>
+      <w:proofErr w:type="spellEnd"/>
+      <w:r>
+        <w:t>"</w:t>
+      </w:r>
+    </w:p>
+    <w:p>
+      <w:r>
+        <w:t>)</w:t>
+      </w:r>
+    </w:p>
+    <w:p/>
+    <w:p>
+      <w:r>
+        <w:t xml:space="preserve">app = </w:t>
+      </w:r>
+      <w:proofErr w:type="spellStart"/>
+      <w:r>
+        <w:t>FastAPI</w:t>
+      </w:r>
+      <w:proofErr w:type="spellEnd"/>
+      <w:r>
+        <w:t>()</w:t>
+      </w:r>
+    </w:p>
+    <w:p/>
+    <w:p>
+      <w:r>
+        <w:t>DATABASE_URL = "</w:t>
+      </w:r>
+      <w:proofErr w:type="spellStart"/>
+      <w:r>
+        <w:t>postgresql</w:t>
+      </w:r>
+      <w:proofErr w:type="spellEnd"/>
+      <w:r>
+        <w:t>://</w:t>
+      </w:r>
+      <w:proofErr w:type="spellStart"/>
+      <w:r>
+        <w:t>user:password@host:port</w:t>
+      </w:r>
+      <w:proofErr w:type="spellEnd"/>
+      <w:r>
+        <w:t>/</w:t>
+      </w:r>
+      <w:proofErr w:type="spellStart"/>
+      <w:r>
+        <w:t>database</w:t>
+      </w:r>
+      <w:proofErr w:type="spellEnd"/>
+      <w:r>
+        <w:t>"</w:t>
+      </w:r>
+    </w:p>
+    <w:p>
+      <w:proofErr w:type="spellStart"/>
+      <w:r>
+        <w:t>engine</w:t>
+      </w:r>
+      <w:proofErr w:type="spellEnd"/>
+      <w:r>
+        <w:t xml:space="preserve"> = </w:t>
+      </w:r>
+      <w:proofErr w:type="spellStart"/>
+      <w:r>
+        <w:t>create_engine</w:t>
+      </w:r>
+      <w:proofErr w:type="spellEnd"/>
+      <w:r>
+        <w:t>(DATABASE_URL)</w:t>
+      </w:r>
+    </w:p>
+    <w:p>
+      <w:proofErr w:type="spellStart"/>
+      <w:r>
+        <w:t>SessionLocal</w:t>
+      </w:r>
+      <w:proofErr w:type="spellEnd"/>
+      <w:r>
+        <w:t xml:space="preserve"> = </w:t>
+      </w:r>
+      <w:proofErr w:type="spellStart"/>
+      <w:r>
+        <w:t>sessionmaker</w:t>
+      </w:r>
+      <w:proofErr w:type="spellEnd"/>
+      <w:r>
+        <w:t>(</w:t>
+      </w:r>
+      <w:proofErr w:type="spellStart"/>
+      <w:r>
+        <w:t>autocommit</w:t>
+      </w:r>
+      <w:proofErr w:type="spellEnd"/>
+      <w:r>
+        <w:t xml:space="preserve">=False, </w:t>
+      </w:r>
+      <w:proofErr w:type="spellStart"/>
+      <w:r>
+        <w:t>autoflush</w:t>
+      </w:r>
+      <w:proofErr w:type="spellEnd"/>
+      <w:r>
+        <w:t xml:space="preserve">=False, </w:t>
+      </w:r>
+      <w:proofErr w:type="spellStart"/>
+      <w:r>
+        <w:t>bind</w:t>
+      </w:r>
+      <w:proofErr w:type="spellEnd"/>
+      <w:r>
+        <w:t>=</w:t>
+      </w:r>
+      <w:proofErr w:type="spellStart"/>
+      <w:r>
+        <w:t>engine</w:t>
+      </w:r>
+      <w:proofErr w:type="spellEnd"/>
+      <w:r>
+        <w:t>)</w:t>
+      </w:r>
+    </w:p>
+    <w:p>
+      <w:r>
+        <w:t xml:space="preserve">Base = </w:t>
+      </w:r>
+      <w:proofErr w:type="spellStart"/>
+      <w:r>
+        <w:t>declarative_base</w:t>
+      </w:r>
+      <w:proofErr w:type="spellEnd"/>
+      <w:r>
+        <w:t>()</w:t>
+      </w:r>
+    </w:p>
+    <w:p/>
+    <w:p>
+      <w:proofErr w:type="spellStart"/>
+      <w:r>
+        <w:t>class</w:t>
+      </w:r>
+      <w:proofErr w:type="spellEnd"/>
+      <w:r>
+        <w:t xml:space="preserve"> </w:t>
+      </w:r>
+      <w:proofErr w:type="spellStart"/>
+      <w:r>
+        <w:t>Person</w:t>
+      </w:r>
+      <w:proofErr w:type="spellEnd"/>
+      <w:r>
+        <w:t>(Base):</w:t>
+      </w:r>
+    </w:p>
+    <w:p>
+      <w:r>
+        <w:t xml:space="preserve">    __</w:t>
+      </w:r>
+      <w:proofErr w:type="spellStart"/>
+      <w:r>
+        <w:t>tablename</w:t>
+      </w:r>
+      <w:proofErr w:type="spellEnd"/>
+      <w:r>
+        <w:t>__ = "</w:t>
+      </w:r>
+      <w:proofErr w:type="spellStart"/>
+      <w:r>
+        <w:t>persons</w:t>
+      </w:r>
+      <w:proofErr w:type="spellEnd"/>
+      <w:r>
+        <w:t>"</w:t>
+      </w:r>
+    </w:p>
+    <w:p>
+      <w:r>
+        <w:t xml:space="preserve">    id = </w:t>
+      </w:r>
+      <w:proofErr w:type="spellStart"/>
+      <w:r>
+        <w:t>Column</w:t>
+      </w:r>
+      <w:proofErr w:type="spellEnd"/>
+      <w:r>
+        <w:t>(</w:t>
+      </w:r>
+      <w:proofErr w:type="spellStart"/>
+      <w:r>
+        <w:t>Integer</w:t>
+      </w:r>
+      <w:proofErr w:type="spellEnd"/>
+      <w:r>
+        <w:t xml:space="preserve">, </w:t>
+      </w:r>
+      <w:proofErr w:type="spellStart"/>
+      <w:r>
+        <w:t>primary_key</w:t>
+      </w:r>
+      <w:proofErr w:type="spellEnd"/>
+      <w:r>
+        <w:t xml:space="preserve">=True, </w:t>
+      </w:r>
+      <w:proofErr w:type="spellStart"/>
+      <w:r>
+        <w:t>index</w:t>
+      </w:r>
+      <w:proofErr w:type="spellEnd"/>
+      <w:r>
+        <w:t>=True)</w:t>
+      </w:r>
+    </w:p>
+    <w:p>
+      <w:r>
+        <w:t xml:space="preserve">    </w:t>
+      </w:r>
+      <w:proofErr w:type="spellStart"/>
+      <w:r>
+        <w:t>name</w:t>
+      </w:r>
+      <w:proofErr w:type="spellEnd"/>
+      <w:r>
+        <w:t xml:space="preserve"> = </w:t>
+      </w:r>
+      <w:proofErr w:type="spellStart"/>
+      <w:r>
+        <w:t>Column</w:t>
+      </w:r>
+      <w:proofErr w:type="spellEnd"/>
+      <w:r>
+        <w:t>(</w:t>
+      </w:r>
+      <w:proofErr w:type="spellStart"/>
+      <w:r>
+        <w:t>String</w:t>
+      </w:r>
+      <w:proofErr w:type="spellEnd"/>
+      <w:r>
+        <w:t xml:space="preserve">, </w:t>
+      </w:r>
+      <w:proofErr w:type="spellStart"/>
+      <w:r>
+        <w:t>index</w:t>
+      </w:r>
+      <w:proofErr w:type="spellEnd"/>
+      <w:r>
+        <w:t>=True)</w:t>
+      </w:r>
+    </w:p>
+    <w:p>
+      <w:r>
+        <w:t xml:space="preserve">    </w:t>
+      </w:r>
+      <w:proofErr w:type="spellStart"/>
+      <w:r>
+        <w:t>photo_url</w:t>
+      </w:r>
+      <w:proofErr w:type="spellEnd"/>
+      <w:r>
+        <w:t xml:space="preserve"> = </w:t>
+      </w:r>
+      <w:proofErr w:type="spellStart"/>
+      <w:r>
+        <w:t>Column</w:t>
+      </w:r>
+      <w:proofErr w:type="spellEnd"/>
+      <w:r>
+        <w:t>(</w:t>
+      </w:r>
+      <w:proofErr w:type="spellStart"/>
+      <w:r>
+        <w:t>String</w:t>
+      </w:r>
+      <w:proofErr w:type="spellEnd"/>
+      <w:r>
+        <w:t>)</w:t>
+      </w:r>
+    </w:p>
+    <w:p/>
+    <w:p>
+      <w:proofErr w:type="spellStart"/>
+      <w:r>
+        <w:t>Base.metadata.create_all</w:t>
+      </w:r>
+      <w:proofErr w:type="spellEnd"/>
+      <w:r>
+        <w:t>(</w:t>
+      </w:r>
+      <w:proofErr w:type="spellStart"/>
+      <w:r>
+        <w:t>bind</w:t>
+      </w:r>
+      <w:proofErr w:type="spellEnd"/>
+      <w:r>
+        <w:t>=</w:t>
+      </w:r>
+      <w:proofErr w:type="spellStart"/>
+      <w:r>
+        <w:t>engine</w:t>
+      </w:r>
+      <w:proofErr w:type="spellEnd"/>
+      <w:r>
+        <w:t>)</w:t>
+      </w:r>
+    </w:p>
+    <w:p/>
+    <w:p>
+      <w:proofErr w:type="spellStart"/>
+      <w:r>
+        <w:t>class</w:t>
+      </w:r>
+      <w:proofErr w:type="spellEnd"/>
+      <w:r>
+        <w:t xml:space="preserve"> </w:t>
+      </w:r>
+      <w:proofErr w:type="spellStart"/>
+      <w:r>
+        <w:t>PersonCreate</w:t>
+      </w:r>
+      <w:proofErr w:type="spellEnd"/>
+      <w:r>
+        <w:t>(</w:t>
+      </w:r>
+      <w:proofErr w:type="spellStart"/>
+      <w:r>
+        <w:t>BaseModel</w:t>
+      </w:r>
+      <w:proofErr w:type="spellEnd"/>
+      <w:r>
+        <w:t>):</w:t>
+      </w:r>
+    </w:p>
+    <w:p>
+      <w:r>
+        <w:t xml:space="preserve">    </w:t>
+      </w:r>
+      <w:proofErr w:type="spellStart"/>
+      <w:r>
+        <w:t>name</w:t>
+      </w:r>
+      <w:proofErr w:type="spellEnd"/>
+      <w:r>
+        <w:t xml:space="preserve">: </w:t>
+      </w:r>
+      <w:proofErr w:type="spellStart"/>
+      <w:r>
+        <w:t>str</w:t>
+      </w:r>
+      <w:proofErr w:type="spellEnd"/>
+    </w:p>
+    <w:p>
+      <w:r>
+        <w:t xml:space="preserve">    </w:t>
+      </w:r>
+      <w:proofErr w:type="spellStart"/>
+      <w:r>
+        <w:t>photo_url</w:t>
+      </w:r>
+      <w:proofErr w:type="spellEnd"/>
+      <w:r>
+        <w:t xml:space="preserve">: </w:t>
+      </w:r>
+      <w:proofErr w:type="spellStart"/>
+      <w:r>
+        <w:t>str</w:t>
+      </w:r>
+      <w:proofErr w:type="spellEnd"/>
+    </w:p>
+    <w:p/>
+    <w:p>
+      <w:r>
+        <w:t>@app.post("/person/")</w:t>
+      </w:r>
+    </w:p>
+    <w:p>
+      <w:proofErr w:type="spellStart"/>
+      <w:r>
+        <w:t>async</w:t>
+      </w:r>
+      <w:proofErr w:type="spellEnd"/>
+      <w:r>
+        <w:t xml:space="preserve"> </w:t>
+      </w:r>
+      <w:proofErr w:type="spellStart"/>
+      <w:r>
+        <w:t>def</w:t>
+      </w:r>
+      <w:proofErr w:type="spellEnd"/>
+      <w:r>
+        <w:t xml:space="preserve"> </w:t>
+      </w:r>
+      <w:proofErr w:type="spellStart"/>
+      <w:r>
+        <w:t>create_person</w:t>
+      </w:r>
+      <w:proofErr w:type="spellEnd"/>
+      <w:r>
+        <w:t>(</w:t>
+      </w:r>
+      <w:proofErr w:type="spellStart"/>
+      <w:r>
+        <w:t>name</w:t>
+      </w:r>
+      <w:proofErr w:type="spellEnd"/>
+      <w:r>
+        <w:t xml:space="preserve">: </w:t>
+      </w:r>
+      <w:proofErr w:type="spellStart"/>
+      <w:r>
+        <w:t>str</w:t>
+      </w:r>
+      <w:proofErr w:type="spellEnd"/>
+      <w:r>
+        <w:t xml:space="preserve">, </w:t>
+      </w:r>
+      <w:proofErr w:type="spellStart"/>
+      <w:r>
+        <w:t>photo</w:t>
+      </w:r>
+      <w:proofErr w:type="spellEnd"/>
+      <w:r>
+        <w:t xml:space="preserve">: </w:t>
+      </w:r>
+      <w:proofErr w:type="spellStart"/>
+      <w:r>
+        <w:t>UploadFile</w:t>
+      </w:r>
+      <w:proofErr w:type="spellEnd"/>
+      <w:r>
+        <w:t xml:space="preserve"> = File(...)):</w:t>
+      </w:r>
+    </w:p>
+    <w:p>
+      <w:r>
+        <w:t xml:space="preserve">    # Subir foto a </w:t>
+      </w:r>
+      <w:proofErr w:type="spellStart"/>
+      <w:r>
+        <w:t>Cloudinary</w:t>
+      </w:r>
+      <w:proofErr w:type="spellEnd"/>
+    </w:p>
+    <w:p>
+      <w:r>
+        <w:t xml:space="preserve">    </w:t>
+      </w:r>
+      <w:proofErr w:type="spellStart"/>
+      <w:r>
+        <w:t>upload_result</w:t>
+      </w:r>
+      <w:proofErr w:type="spellEnd"/>
+      <w:r>
+        <w:t xml:space="preserve"> = </w:t>
+      </w:r>
+      <w:proofErr w:type="spellStart"/>
+      <w:r>
+        <w:t>uploader.upload</w:t>
+      </w:r>
+      <w:proofErr w:type="spellEnd"/>
+      <w:r>
+        <w:t>(</w:t>
+      </w:r>
+      <w:proofErr w:type="spellStart"/>
+      <w:r>
+        <w:t>photo.file</w:t>
+      </w:r>
+      <w:proofErr w:type="spellEnd"/>
+      <w:r>
+        <w:t>)</w:t>
+      </w:r>
+    </w:p>
+    <w:p>
+      <w:r>
+        <w:t xml:space="preserve">    </w:t>
+      </w:r>
+      <w:proofErr w:type="spellStart"/>
+      <w:r>
+        <w:t>photo_url</w:t>
+      </w:r>
+      <w:proofErr w:type="spellEnd"/>
+      <w:r>
+        <w:t xml:space="preserve"> = </w:t>
+      </w:r>
+      <w:proofErr w:type="spellStart"/>
+      <w:r>
+        <w:t>upload_result</w:t>
+      </w:r>
+      <w:proofErr w:type="spellEnd"/>
+      <w:r>
+        <w:t>['</w:t>
+      </w:r>
+      <w:proofErr w:type="spellStart"/>
+      <w:r>
+        <w:t>secure_url</w:t>
+      </w:r>
+      <w:proofErr w:type="spellEnd"/>
+      <w:r>
+        <w:t>']</w:t>
+      </w:r>
+    </w:p>
+    <w:p/>
+    <w:p>
+      <w:r>
+        <w:t xml:space="preserve">    # Guardar datos en PostgreSQL</w:t>
+      </w:r>
+    </w:p>
+    <w:p>
+      <w:r>
+        <w:t xml:space="preserve">    </w:t>
+      </w:r>
+      <w:proofErr w:type="spellStart"/>
+      <w:r>
+        <w:t>db</w:t>
+      </w:r>
+      <w:proofErr w:type="spellEnd"/>
+      <w:r>
+        <w:t xml:space="preserve"> = </w:t>
+      </w:r>
+      <w:proofErr w:type="spellStart"/>
+      <w:r>
+        <w:t>SessionLocal</w:t>
+      </w:r>
+      <w:proofErr w:type="spellEnd"/>
+      <w:r>
+        <w:t>()</w:t>
+      </w:r>
+    </w:p>
+    <w:p>
+      <w:r>
+        <w:t xml:space="preserve">    </w:t>
+      </w:r>
+      <w:proofErr w:type="spellStart"/>
+      <w:r>
+        <w:t>db_person</w:t>
+      </w:r>
+      <w:proofErr w:type="spellEnd"/>
+      <w:r>
+        <w:t xml:space="preserve"> = </w:t>
+      </w:r>
+      <w:proofErr w:type="spellStart"/>
+      <w:r>
+        <w:t>Person</w:t>
+      </w:r>
+      <w:proofErr w:type="spellEnd"/>
+      <w:r>
+        <w:t>(</w:t>
+      </w:r>
+      <w:proofErr w:type="spellStart"/>
+      <w:r>
+        <w:t>name</w:t>
+      </w:r>
+      <w:proofErr w:type="spellEnd"/>
+      <w:r>
+        <w:t>=</w:t>
+      </w:r>
+      <w:proofErr w:type="spellStart"/>
+      <w:r>
+        <w:t>name</w:t>
+      </w:r>
+      <w:proofErr w:type="spellEnd"/>
+      <w:r>
+        <w:t xml:space="preserve">, </w:t>
+      </w:r>
+      <w:proofErr w:type="spellStart"/>
+      <w:r>
+        <w:t>photo_url</w:t>
+      </w:r>
+      <w:proofErr w:type="spellEnd"/>
+      <w:r>
+        <w:t>=</w:t>
+      </w:r>
+      <w:proofErr w:type="spellStart"/>
+      <w:r>
+        <w:t>photo_url</w:t>
+      </w:r>
+      <w:proofErr w:type="spellEnd"/>
+      <w:r>
+        <w:t>)</w:t>
+      </w:r>
+    </w:p>
+    <w:p>
+      <w:r>
+        <w:t xml:space="preserve">    </w:t>
+      </w:r>
+      <w:proofErr w:type="spellStart"/>
+      <w:r>
+        <w:t>db.add</w:t>
+      </w:r>
+      <w:proofErr w:type="spellEnd"/>
+      <w:r>
+        <w:t>(</w:t>
+      </w:r>
+      <w:proofErr w:type="spellStart"/>
+      <w:r>
+        <w:t>db_person</w:t>
+      </w:r>
+      <w:proofErr w:type="spellEnd"/>
+      <w:r>
+        <w:t>)</w:t>
+      </w:r>
+    </w:p>
+    <w:p>
+      <w:r>
+        <w:t xml:space="preserve">    </w:t>
+      </w:r>
+      <w:proofErr w:type="spellStart"/>
+      <w:r>
+        <w:t>db.commit</w:t>
+      </w:r>
+      <w:proofErr w:type="spellEnd"/>
+      <w:r>
+        <w:t>()</w:t>
+      </w:r>
+    </w:p>
+    <w:p>
+      <w:r>
+        <w:t xml:space="preserve">    </w:t>
+      </w:r>
+      <w:proofErr w:type="spellStart"/>
+      <w:r>
+        <w:t>db.refresh</w:t>
+      </w:r>
+      <w:proofErr w:type="spellEnd"/>
+      <w:r>
+        <w:t>(</w:t>
+      </w:r>
+      <w:proofErr w:type="spellStart"/>
+      <w:r>
+        <w:t>db_person</w:t>
+      </w:r>
+      <w:proofErr w:type="spellEnd"/>
+      <w:r>
+        <w:t>)</w:t>
+      </w:r>
+    </w:p>
+    <w:p>
+      <w:r>
+        <w:t xml:space="preserve">    </w:t>
+      </w:r>
+      <w:proofErr w:type="spellStart"/>
+      <w:r>
+        <w:t>db.close</w:t>
+      </w:r>
+      <w:proofErr w:type="spellEnd"/>
+      <w:r>
+        <w:t>()</w:t>
+      </w:r>
+    </w:p>
+    <w:p>
+      <w:r>
+        <w:t xml:space="preserve">    </w:t>
+      </w:r>
+      <w:proofErr w:type="spellStart"/>
+      <w:r>
+        <w:t>return</w:t>
+      </w:r>
+      <w:proofErr w:type="spellEnd"/>
+      <w:r>
+        <w:t xml:space="preserve"> {"</w:t>
+      </w:r>
+      <w:proofErr w:type="spellStart"/>
+      <w:r>
+        <w:t>message</w:t>
+      </w:r>
+      <w:proofErr w:type="spellEnd"/>
+      <w:r>
+        <w:t>": "Persona registrada", "</w:t>
+      </w:r>
+      <w:proofErr w:type="spellStart"/>
+      <w:r>
+        <w:t>person</w:t>
+      </w:r>
+      <w:proofErr w:type="spellEnd"/>
+      <w:r>
+        <w:t xml:space="preserve">": </w:t>
+      </w:r>
+      <w:proofErr w:type="spellStart"/>
+      <w:r>
+        <w:t>db_person</w:t>
+      </w:r>
+      <w:proofErr w:type="spellEnd"/>
+      <w:r>
+        <w:t>}</w:t>
+      </w:r>
+    </w:p>
+    <w:p>
+      <w:pPr>
+        <w:numPr>
+          <w:ilvl w:val="0"/>
+          <w:numId w:val="9"/>
+        </w:numPr>
+      </w:pPr>
+      <w:r>
+        <w:rPr>
+          <w:b/>
+          <w:bCs/>
+        </w:rPr>
+        <w:t xml:space="preserve">Subir el </w:t>
+      </w:r>
+      <w:proofErr w:type="spellStart"/>
+      <w:r>
+        <w:rPr>
+          <w:b/>
+          <w:bCs/>
+        </w:rPr>
+        <w:t>backend</w:t>
+      </w:r>
+      <w:proofErr w:type="spellEnd"/>
+      <w:r>
+        <w:rPr>
+          <w:b/>
+          <w:bCs/>
+        </w:rPr>
+        <w:t xml:space="preserve"> a Render</w:t>
+      </w:r>
+      <w:r>
+        <w:t>:</w:t>
+      </w:r>
+    </w:p>
+    <w:p>
+      <w:pPr>
+        <w:numPr>
+          <w:ilvl w:val="1"/>
+          <w:numId w:val="9"/>
+        </w:numPr>
+      </w:pPr>
+      <w:r>
+        <w:t xml:space="preserve">Crea una cuenta en </w:t>
+      </w:r>
+      <w:hyperlink r:id="rId7" w:tgtFrame="_new" w:history="1">
+        <w:r>
+          <w:rPr>
+            <w:rStyle w:val="Hipervnculo"/>
+          </w:rPr>
+          <w:t>Render</w:t>
+        </w:r>
+      </w:hyperlink>
+      <w:r>
+        <w:t>.</w:t>
+      </w:r>
+    </w:p>
+    <w:p>
+      <w:pPr>
+        <w:numPr>
+          <w:ilvl w:val="1"/>
+          <w:numId w:val="9"/>
+        </w:numPr>
+      </w:pPr>
+      <w:r>
+        <w:t xml:space="preserve">Crea un nuevo servicio web y selecciona </w:t>
+      </w:r>
+      <w:r>
+        <w:rPr>
+          <w:b/>
+          <w:bCs/>
+        </w:rPr>
+        <w:t>Python</w:t>
+      </w:r>
+      <w:r>
+        <w:t>.</w:t>
+      </w:r>
+    </w:p>
+    <w:p>
+      <w:pPr>
+        <w:numPr>
+          <w:ilvl w:val="1"/>
+          <w:numId w:val="9"/>
+        </w:numPr>
+      </w:pPr>
+      <w:r>
+        <w:t>Conecta tu repositorio de GitHub y configura las variables de entorno (como la URL de PostgreSQL).</w:t>
+      </w:r>
+    </w:p>
+    <w:p>
+      <w:pPr>
+        <w:numPr>
+          <w:ilvl w:val="1"/>
+          <w:numId w:val="9"/>
+        </w:numPr>
+      </w:pPr>
+      <w:r>
+        <w:t xml:space="preserve">Render se encargará de desplegar automáticamente el </w:t>
+      </w:r>
+      <w:proofErr w:type="spellStart"/>
+      <w:r>
+        <w:t>backend</w:t>
+      </w:r>
+      <w:proofErr w:type="spellEnd"/>
+      <w:r>
+        <w:t>.</w:t>
+      </w:r>
+    </w:p>
+    <w:p>
+      <w:r>
+        <w:pict w14:anchorId="6FDE989E">
+          <v:rect id="_x0000_i1068" style="width:0;height:1.5pt" o:hralign="center" o:hrstd="t" o:hr="t" fillcolor="#a0a0a0" stroked="f"/>
+        </w:pict>
+      </w:r>
+    </w:p>
+    <w:p>
+      <w:pPr>
+        <w:rPr>
+          <w:b/>
+          <w:bCs/>
+        </w:rPr>
+      </w:pPr>
+      <w:r>
+        <w:rPr>
+          <w:b/>
+          <w:bCs/>
+        </w:rPr>
+        <w:t>3. Crear la Base de Datos PostgreSQL en Render</w:t>
+      </w:r>
+    </w:p>
+    <w:p>
+      <w:pPr>
+        <w:numPr>
+          <w:ilvl w:val="0"/>
+          <w:numId w:val="10"/>
+        </w:numPr>
+      </w:pPr>
+      <w:r>
+        <w:rPr>
+          <w:b/>
+          <w:bCs/>
+        </w:rPr>
+        <w:t>Crear base de datos en Render</w:t>
+      </w:r>
+      <w:r>
+        <w:t>:</w:t>
+      </w:r>
+    </w:p>
+    <w:p>
+      <w:pPr>
+        <w:numPr>
+          <w:ilvl w:val="1"/>
+          <w:numId w:val="10"/>
+        </w:numPr>
+      </w:pPr>
+      <w:r>
+        <w:t>En Render, crea un nuevo servicio de base de datos de PostgreSQL.</w:t>
+      </w:r>
+    </w:p>
+    <w:p>
+      <w:pPr>
+        <w:numPr>
+          <w:ilvl w:val="1"/>
+          <w:numId w:val="10"/>
+        </w:numPr>
+      </w:pPr>
+      <w:r>
+        <w:t>Render te proporcionará una URL de conexión para tu base de datos.</w:t>
+      </w:r>
+    </w:p>
+    <w:p>
+      <w:pPr>
+        <w:numPr>
+          <w:ilvl w:val="0"/>
+          <w:numId w:val="10"/>
+        </w:numPr>
+      </w:pPr>
+      <w:r>
+        <w:rPr>
+          <w:b/>
+          <w:bCs/>
+        </w:rPr>
+        <w:t xml:space="preserve">Conectar el </w:t>
+      </w:r>
+      <w:proofErr w:type="spellStart"/>
+      <w:r>
+        <w:rPr>
+          <w:b/>
+          <w:bCs/>
+        </w:rPr>
+        <w:t>Backend</w:t>
+      </w:r>
+      <w:proofErr w:type="spellEnd"/>
+      <w:r>
+        <w:rPr>
+          <w:b/>
+          <w:bCs/>
+        </w:rPr>
+        <w:t xml:space="preserve"> con PostgreSQL</w:t>
+      </w:r>
+      <w:r>
+        <w:t xml:space="preserve">: Usa las credenciales de conexión proporcionadas por Render en el </w:t>
+      </w:r>
+      <w:proofErr w:type="spellStart"/>
+      <w:r>
+        <w:t>backend</w:t>
+      </w:r>
+      <w:proofErr w:type="spellEnd"/>
+      <w:r>
+        <w:t xml:space="preserve"> (en el archivo main.py de </w:t>
+      </w:r>
+      <w:proofErr w:type="spellStart"/>
+      <w:r>
+        <w:t>FastAPI</w:t>
+      </w:r>
+      <w:proofErr w:type="spellEnd"/>
+      <w:r>
+        <w:t>).</w:t>
+      </w:r>
+    </w:p>
+    <w:p>
+      <w:r>
+        <w:pict w14:anchorId="4991E154">
+          <v:rect id="_x0000_i1069" style="width:0;height:1.5pt" o:hralign="center" o:hrstd="t" o:hr="t" fillcolor="#a0a0a0" stroked="f"/>
+        </w:pict>
+      </w:r>
+    </w:p>
+    <w:p>
+      <w:pPr>
+        <w:rPr>
+          <w:b/>
+          <w:bCs/>
+        </w:rPr>
+      </w:pPr>
+      <w:r>
+        <w:rPr>
+          <w:b/>
+          <w:bCs/>
+        </w:rPr>
+        <w:t xml:space="preserve">4. Subir las Imágenes a </w:t>
+      </w:r>
+      <w:proofErr w:type="spellStart"/>
+      <w:r>
+        <w:rPr>
+          <w:b/>
+          <w:bCs/>
+        </w:rPr>
+        <w:t>Cloudinary</w:t>
+      </w:r>
+      <w:proofErr w:type="spellEnd"/>
+    </w:p>
+    <w:p>
+      <w:pPr>
+        <w:numPr>
+          <w:ilvl w:val="0"/>
+          <w:numId w:val="11"/>
+        </w:numPr>
+      </w:pPr>
+      <w:r>
+        <w:rPr>
+          <w:b/>
+          <w:bCs/>
+        </w:rPr>
+        <w:t xml:space="preserve">Configurar </w:t>
+      </w:r>
+      <w:proofErr w:type="spellStart"/>
+      <w:r>
+        <w:rPr>
+          <w:b/>
+          <w:bCs/>
+        </w:rPr>
+        <w:t>Cloudinary</w:t>
+      </w:r>
+      <w:proofErr w:type="spellEnd"/>
+      <w:r>
+        <w:t>:</w:t>
+      </w:r>
+    </w:p>
+    <w:p>
+      <w:pPr>
+        <w:numPr>
+          <w:ilvl w:val="1"/>
+          <w:numId w:val="11"/>
+        </w:numPr>
+      </w:pPr>
+      <w:r>
+        <w:t xml:space="preserve">Crea una cuenta en </w:t>
+      </w:r>
+      <w:hyperlink r:id="rId8" w:tgtFrame="_new" w:history="1">
+        <w:proofErr w:type="spellStart"/>
+        <w:r>
+          <w:rPr>
+            <w:rStyle w:val="Hipervnculo"/>
+          </w:rPr>
+          <w:t>Cloudinary</w:t>
+        </w:r>
+        <w:proofErr w:type="spellEnd"/>
+      </w:hyperlink>
+      <w:r>
+        <w:t>.</w:t>
+      </w:r>
+    </w:p>
+    <w:p>
+      <w:pPr>
+        <w:numPr>
+          <w:ilvl w:val="1"/>
+          <w:numId w:val="11"/>
+        </w:numPr>
+      </w:pPr>
+      <w:r>
+        <w:t xml:space="preserve">Obtén tu </w:t>
+      </w:r>
+      <w:proofErr w:type="spellStart"/>
+      <w:r>
+        <w:t>cloud_name</w:t>
+      </w:r>
+      <w:proofErr w:type="spellEnd"/>
+      <w:r>
+        <w:t xml:space="preserve">, </w:t>
+      </w:r>
+      <w:proofErr w:type="spellStart"/>
+      <w:r>
+        <w:t>api_key</w:t>
+      </w:r>
+      <w:proofErr w:type="spellEnd"/>
+      <w:r>
+        <w:t xml:space="preserve"> y </w:t>
+      </w:r>
+      <w:proofErr w:type="spellStart"/>
+      <w:r>
+        <w:t>api_secret</w:t>
+      </w:r>
+      <w:proofErr w:type="spellEnd"/>
+      <w:r>
+        <w:t xml:space="preserve"> de tu cuenta de </w:t>
+      </w:r>
+      <w:proofErr w:type="spellStart"/>
+      <w:r>
+        <w:t>Cloudinary</w:t>
+      </w:r>
+      <w:proofErr w:type="spellEnd"/>
+      <w:r>
+        <w:t>.</w:t>
+      </w:r>
+    </w:p>
+    <w:p>
+      <w:pPr>
+        <w:numPr>
+          <w:ilvl w:val="1"/>
+          <w:numId w:val="11"/>
+        </w:numPr>
+      </w:pPr>
+      <w:r>
+        <w:lastRenderedPageBreak/>
+        <w:t xml:space="preserve">Usa estos datos para configurar la subida de imágenes en tu </w:t>
+      </w:r>
+      <w:proofErr w:type="spellStart"/>
+      <w:r>
+        <w:t>backend</w:t>
+      </w:r>
+      <w:proofErr w:type="spellEnd"/>
+      <w:r>
+        <w:t xml:space="preserve"> (como se mostró en el código de </w:t>
+      </w:r>
+      <w:proofErr w:type="spellStart"/>
+      <w:r>
+        <w:t>FastAPI</w:t>
+      </w:r>
+      <w:proofErr w:type="spellEnd"/>
+      <w:r>
+        <w:t>).</w:t>
+      </w:r>
+    </w:p>
+    <w:p>
+      <w:pPr>
+        <w:numPr>
+          <w:ilvl w:val="0"/>
+          <w:numId w:val="11"/>
+        </w:numPr>
+      </w:pPr>
+      <w:r>
+        <w:rPr>
+          <w:b/>
+          <w:bCs/>
+        </w:rPr>
+        <w:t>Subir la imagen</w:t>
+      </w:r>
+      <w:r>
+        <w:t>:</w:t>
+      </w:r>
+    </w:p>
+    <w:p>
+      <w:pPr>
+        <w:numPr>
+          <w:ilvl w:val="1"/>
+          <w:numId w:val="11"/>
+        </w:numPr>
+      </w:pPr>
+      <w:r>
+        <w:t xml:space="preserve">Al hacer una solicitud POST desde </w:t>
+      </w:r>
+      <w:proofErr w:type="spellStart"/>
+      <w:r>
+        <w:t>React</w:t>
+      </w:r>
+      <w:proofErr w:type="spellEnd"/>
+      <w:r>
+        <w:t xml:space="preserve"> con una imagen, el </w:t>
+      </w:r>
+      <w:proofErr w:type="spellStart"/>
+      <w:r>
+        <w:t>backend</w:t>
+      </w:r>
+      <w:proofErr w:type="spellEnd"/>
+      <w:r>
+        <w:t xml:space="preserve"> sube la imagen a </w:t>
+      </w:r>
+      <w:proofErr w:type="spellStart"/>
+      <w:r>
+        <w:t>Cloudinary</w:t>
+      </w:r>
+      <w:proofErr w:type="spellEnd"/>
+      <w:r>
+        <w:t xml:space="preserve"> y obtiene una URL segura (</w:t>
+      </w:r>
+      <w:proofErr w:type="spellStart"/>
+      <w:r>
+        <w:t>photo_url</w:t>
+      </w:r>
+      <w:proofErr w:type="spellEnd"/>
+      <w:r>
+        <w:t>).</w:t>
+      </w:r>
+    </w:p>
+    <w:p>
+      <w:r>
+        <w:pict w14:anchorId="7C7E3E23">
+          <v:rect id="_x0000_i1070" style="width:0;height:1.5pt" o:hralign="center" o:hrstd="t" o:hr="t" fillcolor="#a0a0a0" stroked="f"/>
+        </w:pict>
+      </w:r>
+    </w:p>
+    <w:p>
+      <w:pPr>
+        <w:rPr>
+          <w:b/>
+          <w:bCs/>
+        </w:rPr>
+      </w:pPr>
+      <w:r>
+        <w:rPr>
+          <w:b/>
+          <w:bCs/>
+        </w:rPr>
+        <w:t>5. Conectar Todo</w:t>
+      </w:r>
+    </w:p>
+    <w:p>
+      <w:pPr>
+        <w:numPr>
+          <w:ilvl w:val="0"/>
+          <w:numId w:val="12"/>
+        </w:numPr>
+      </w:pPr>
+      <w:proofErr w:type="spellStart"/>
+      <w:r>
+        <w:rPr>
+          <w:b/>
+          <w:bCs/>
+        </w:rPr>
+        <w:t>Frontend</w:t>
+      </w:r>
+      <w:proofErr w:type="spellEnd"/>
+      <w:r>
+        <w:t>:</w:t>
+      </w:r>
+    </w:p>
+    <w:p>
+      <w:pPr>
+        <w:numPr>
+          <w:ilvl w:val="1"/>
+          <w:numId w:val="12"/>
+        </w:numPr>
+      </w:pPr>
+      <w:r>
+        <w:t xml:space="preserve">En el </w:t>
+      </w:r>
+      <w:proofErr w:type="spellStart"/>
+      <w:r>
+        <w:t>frontend</w:t>
+      </w:r>
+      <w:proofErr w:type="spellEnd"/>
+      <w:r>
+        <w:t xml:space="preserve"> (</w:t>
+      </w:r>
+      <w:proofErr w:type="spellStart"/>
+      <w:r>
+        <w:t>React</w:t>
+      </w:r>
+      <w:proofErr w:type="spellEnd"/>
+      <w:r>
+        <w:t xml:space="preserve">), se hace un POST a la URL del </w:t>
+      </w:r>
+      <w:proofErr w:type="spellStart"/>
+      <w:r>
+        <w:t>backend</w:t>
+      </w:r>
+      <w:proofErr w:type="spellEnd"/>
+      <w:r>
+        <w:t xml:space="preserve"> para registrar la persona con su nombre y foto.</w:t>
+      </w:r>
+    </w:p>
+    <w:p>
+      <w:pPr>
+        <w:numPr>
+          <w:ilvl w:val="0"/>
+          <w:numId w:val="12"/>
+        </w:numPr>
+      </w:pPr>
+      <w:proofErr w:type="spellStart"/>
+      <w:r>
+        <w:rPr>
+          <w:b/>
+          <w:bCs/>
+        </w:rPr>
+        <w:t>Backend</w:t>
+      </w:r>
+      <w:proofErr w:type="spellEnd"/>
+      <w:r>
+        <w:t>:</w:t>
+      </w:r>
+    </w:p>
+    <w:p>
+      <w:pPr>
+        <w:numPr>
+          <w:ilvl w:val="1"/>
+          <w:numId w:val="12"/>
+        </w:numPr>
+      </w:pPr>
+      <w:r>
+        <w:t xml:space="preserve">El </w:t>
+      </w:r>
+      <w:proofErr w:type="spellStart"/>
+      <w:r>
+        <w:t>backend</w:t>
+      </w:r>
+      <w:proofErr w:type="spellEnd"/>
+      <w:r>
+        <w:t xml:space="preserve"> recibe los datos, sube la foto a </w:t>
+      </w:r>
+      <w:proofErr w:type="spellStart"/>
+      <w:r>
+        <w:t>Cloudinary</w:t>
+      </w:r>
+      <w:proofErr w:type="spellEnd"/>
+      <w:r>
+        <w:t xml:space="preserve"> y guarda la información (nombre y URL de la foto) en la base de datos PostgreSQL.</w:t>
+      </w:r>
+    </w:p>
+    <w:p>
+      <w:r>
+        <w:pict w14:anchorId="1222B0C4">
+          <v:rect id="_x0000_i1071" style="width:0;height:1.5pt" o:hralign="center" o:hrstd="t" o:hr="t" fillcolor="#a0a0a0" stroked="f"/>
+        </w:pict>
+      </w:r>
+    </w:p>
+    <w:p>
+      <w:pPr>
+        <w:rPr>
+          <w:b/>
+          <w:bCs/>
+        </w:rPr>
+      </w:pPr>
+      <w:r>
+        <w:rPr>
+          <w:b/>
+          <w:bCs/>
+        </w:rPr>
+        <w:t>6. Desplegar en Producción</w:t>
+      </w:r>
+    </w:p>
+    <w:p>
+      <w:pPr>
+        <w:numPr>
+          <w:ilvl w:val="0"/>
+          <w:numId w:val="13"/>
+        </w:numPr>
+      </w:pPr>
+      <w:proofErr w:type="spellStart"/>
+      <w:r>
+        <w:rPr>
+          <w:b/>
+          <w:bCs/>
+        </w:rPr>
+        <w:t>Frontend</w:t>
+      </w:r>
+      <w:proofErr w:type="spellEnd"/>
+      <w:r>
+        <w:rPr>
+          <w:b/>
+          <w:bCs/>
+        </w:rPr>
+        <w:t xml:space="preserve"> en </w:t>
+      </w:r>
+      <w:proofErr w:type="spellStart"/>
+      <w:r>
+        <w:rPr>
+          <w:b/>
+          <w:bCs/>
+        </w:rPr>
+        <w:t>Vercel</w:t>
+      </w:r>
+      <w:proofErr w:type="spellEnd"/>
+      <w:r>
+        <w:t>: Ya está desplegado y sincronizado con GitHub.</w:t>
+      </w:r>
+    </w:p>
+    <w:p>
+      <w:pPr>
+        <w:numPr>
+          <w:ilvl w:val="0"/>
+          <w:numId w:val="13"/>
+        </w:numPr>
+      </w:pPr>
+      <w:proofErr w:type="spellStart"/>
+      <w:r>
+        <w:rPr>
+          <w:b/>
+          <w:bCs/>
+        </w:rPr>
+        <w:t>Backend</w:t>
+      </w:r>
+      <w:proofErr w:type="spellEnd"/>
+      <w:r>
+        <w:rPr>
+          <w:b/>
+          <w:bCs/>
+        </w:rPr>
+        <w:t xml:space="preserve"> en Render</w:t>
+      </w:r>
+      <w:r>
+        <w:t>: Desplegado y accesible a través de la URL de Render.</w:t>
+      </w:r>
+    </w:p>
+    <w:p>
+      <w:r>
+        <w:pict w14:anchorId="57E3FFFB">
+          <v:rect id="_x0000_i1072" style="width:0;height:1.5pt" o:hralign="center" o:hrstd="t" o:hr="t" fillcolor="#a0a0a0" stroked="f"/>
+        </w:pict>
+      </w:r>
+    </w:p>
+    <w:p>
+      <w:pPr>
+        <w:rPr>
+          <w:b/>
+          <w:bCs/>
+        </w:rPr>
+      </w:pPr>
+      <w:r>
+        <w:rPr>
+          <w:b/>
+          <w:bCs/>
+        </w:rPr>
+        <w:t>Resumen de Pasos</w:t>
+      </w:r>
+    </w:p>
+    <w:p>
+      <w:pPr>
+        <w:numPr>
+          <w:ilvl w:val="0"/>
+          <w:numId w:val="14"/>
+        </w:numPr>
+      </w:pPr>
+      <w:r>
+        <w:t xml:space="preserve">Crea el </w:t>
+      </w:r>
+      <w:proofErr w:type="spellStart"/>
+      <w:r>
+        <w:t>frontend</w:t>
+      </w:r>
+      <w:proofErr w:type="spellEnd"/>
+      <w:r>
+        <w:t xml:space="preserve"> en </w:t>
+      </w:r>
+      <w:proofErr w:type="spellStart"/>
+      <w:r>
+        <w:t>React</w:t>
+      </w:r>
+      <w:proofErr w:type="spellEnd"/>
+      <w:r>
+        <w:t xml:space="preserve"> y configura GitHub.</w:t>
+      </w:r>
+    </w:p>
+    <w:p>
+      <w:pPr>
+        <w:numPr>
+          <w:ilvl w:val="0"/>
+          <w:numId w:val="14"/>
+        </w:numPr>
+      </w:pPr>
+      <w:r>
+        <w:t xml:space="preserve">Despliega el </w:t>
+      </w:r>
+      <w:proofErr w:type="spellStart"/>
+      <w:r>
+        <w:t>frontend</w:t>
+      </w:r>
+      <w:proofErr w:type="spellEnd"/>
+      <w:r>
+        <w:t xml:space="preserve"> en </w:t>
+      </w:r>
+      <w:proofErr w:type="spellStart"/>
+      <w:r>
+        <w:t>Vercel</w:t>
+      </w:r>
+      <w:proofErr w:type="spellEnd"/>
+      <w:r>
+        <w:t>.</w:t>
+      </w:r>
+    </w:p>
+    <w:p>
+      <w:pPr>
+        <w:numPr>
+          <w:ilvl w:val="0"/>
+          <w:numId w:val="14"/>
+        </w:numPr>
+      </w:pPr>
+      <w:r>
+        <w:t xml:space="preserve">Crea el </w:t>
+      </w:r>
+      <w:proofErr w:type="spellStart"/>
+      <w:r>
+        <w:t>backend</w:t>
+      </w:r>
+      <w:proofErr w:type="spellEnd"/>
+      <w:r>
+        <w:t xml:space="preserve"> en </w:t>
+      </w:r>
+      <w:proofErr w:type="spellStart"/>
+      <w:r>
+        <w:t>FastAPI</w:t>
+      </w:r>
+      <w:proofErr w:type="spellEnd"/>
+      <w:r>
+        <w:t xml:space="preserve">, con integración a PostgreSQL y </w:t>
+      </w:r>
+      <w:proofErr w:type="spellStart"/>
+      <w:r>
+        <w:t>Cloudinary</w:t>
+      </w:r>
+      <w:proofErr w:type="spellEnd"/>
+      <w:r>
+        <w:t>.</w:t>
+      </w:r>
+    </w:p>
+    <w:p>
+      <w:pPr>
+        <w:numPr>
+          <w:ilvl w:val="0"/>
+          <w:numId w:val="14"/>
+        </w:numPr>
+      </w:pPr>
+      <w:r>
+        <w:t xml:space="preserve">Despliega el </w:t>
+      </w:r>
+      <w:proofErr w:type="spellStart"/>
+      <w:r>
+        <w:t>backend</w:t>
+      </w:r>
+      <w:proofErr w:type="spellEnd"/>
+      <w:r>
+        <w:t xml:space="preserve"> en Render.</w:t>
+      </w:r>
+    </w:p>
+    <w:p>
+      <w:pPr>
+        <w:numPr>
+          <w:ilvl w:val="0"/>
+          <w:numId w:val="14"/>
+        </w:numPr>
+      </w:pPr>
+      <w:r>
+        <w:t xml:space="preserve">Conecta el </w:t>
+      </w:r>
+      <w:proofErr w:type="spellStart"/>
+      <w:r>
+        <w:t>frontend</w:t>
+      </w:r>
+      <w:proofErr w:type="spellEnd"/>
+      <w:r>
+        <w:t xml:space="preserve"> con el </w:t>
+      </w:r>
+      <w:proofErr w:type="spellStart"/>
+      <w:r>
+        <w:t>backend</w:t>
+      </w:r>
+      <w:proofErr w:type="spellEnd"/>
+      <w:r>
+        <w:t xml:space="preserve"> para enviar y recibir datos.</w:t>
+      </w:r>
+    </w:p>
+    <w:p/>
+    <w:p/>
+    <w:p/>
+    <w:p/>
+    <w:p/>
+    <w:p/>
+    <w:p/>
+    <w:p/>
+    <w:p/>
+    <w:p/>
+    <w:p/>
+    <w:p/>
+    <w:p>
       <w:r>
         <w:t xml:space="preserve">¡Por supuesto! Te guiaré paso a paso para crear tu sistema </w:t>
       </w:r>
@@ -67,7 +3708,7 @@
     <w:p>
       <w:r>
         <w:pict w14:anchorId="7364950D">
-          <v:rect id="_x0000_i1061" style="width:0;height:1.5pt" o:hralign="center" o:hrstd="t" o:hr="t" fillcolor="#a0a0a0" stroked="f"/>
+          <v:rect id="_x0000_i1025" style="width:0;height:1.5pt" o:hralign="center" o:hrstd="t" o:hr="t" fillcolor="#a0a0a0" stroked="f"/>
         </w:pict>
       </w:r>
     </w:p>
@@ -168,7 +3809,7 @@
     <w:p>
       <w:r>
         <w:pict w14:anchorId="74B6FD72">
-          <v:rect id="_x0000_i1062" style="width:0;height:1.5pt" o:hralign="center" o:hrstd="t" o:hr="t" fillcolor="#a0a0a0" stroked="f"/>
+          <v:rect id="_x0000_i1026" style="width:0;height:1.5pt" o:hralign="center" o:hrstd="t" o:hr="t" fillcolor="#a0a0a0" stroked="f"/>
         </w:pict>
       </w:r>
     </w:p>
@@ -260,7 +3901,7 @@
       <w:r>
         <w:t xml:space="preserve">Ve a </w:t>
       </w:r>
-      <w:hyperlink r:id="rId5" w:tgtFrame="_new" w:history="1">
+      <w:hyperlink r:id="rId9" w:tgtFrame="_new" w:history="1">
         <w:r>
           <w:rPr>
             <w:rStyle w:val="Hipervnculo"/>
@@ -373,6 +4014,7 @@
     </w:p>
     <w:p>
       <w:r>
+        <w:lastRenderedPageBreak/>
         <w:t>java</w:t>
       </w:r>
     </w:p>
@@ -411,15 +4053,7 @@
     </w:p>
     <w:p>
       <w:r>
-        <w:t xml:space="preserve">    @</w:t>
-      </w:r>
-      <w:proofErr w:type="gramStart"/>
-      <w:r>
-        <w:t>GeneratedValue(</w:t>
-      </w:r>
-      <w:proofErr w:type="gramEnd"/>
-      <w:r>
-        <w:t xml:space="preserve">strategy = </w:t>
+        <w:t xml:space="preserve">    @GeneratedValue(strategy = </w:t>
       </w:r>
       <w:proofErr w:type="spellStart"/>
       <w:r>
@@ -466,7 +4100,6 @@
     </w:p>
     <w:p>
       <w:r>
-        <w:lastRenderedPageBreak/>
         <w:t xml:space="preserve">    </w:t>
       </w:r>
       <w:proofErr w:type="spellStart"/>
@@ -579,15 +4212,7 @@
       </w:r>
       <w:proofErr w:type="spellEnd"/>
       <w:r>
-        <w:t xml:space="preserve"> </w:t>
-      </w:r>
-      <w:proofErr w:type="gramStart"/>
-      <w:r>
-        <w:t>interface</w:t>
-      </w:r>
-      <w:proofErr w:type="gramEnd"/>
-      <w:r>
-        <w:t xml:space="preserve"> </w:t>
+        <w:t xml:space="preserve"> interface </w:t>
       </w:r>
       <w:proofErr w:type="spellStart"/>
       <w:r>
@@ -691,120 +4316,59 @@
     </w:p>
     <w:p>
       <w:r>
-        <w:t xml:space="preserve">    </w:t>
-      </w:r>
-      <w:proofErr w:type="spellStart"/>
-      <w:r>
-        <w:t>private</w:t>
-      </w:r>
-      <w:proofErr w:type="spellEnd"/>
-      <w:r>
-        <w:t xml:space="preserve"> </w:t>
-      </w:r>
-      <w:proofErr w:type="spellStart"/>
-      <w:r>
-        <w:t>PersonaRepository</w:t>
-      </w:r>
-      <w:proofErr w:type="spellEnd"/>
-      <w:r>
-        <w:t xml:space="preserve"> </w:t>
-      </w:r>
-      <w:proofErr w:type="spellStart"/>
-      <w:r>
-        <w:t>personaRepository</w:t>
-      </w:r>
-      <w:proofErr w:type="spellEnd"/>
-      <w:r>
-        <w:t>;</w:t>
-      </w:r>
-    </w:p>
-    <w:p/>
-    <w:p>
-      <w:r>
-        <w:t xml:space="preserve">    @GetMapping</w:t>
-      </w:r>
-    </w:p>
-    <w:p>
-      <w:r>
-        <w:t xml:space="preserve">    </w:t>
-      </w:r>
-      <w:proofErr w:type="spellStart"/>
-      <w:r>
-        <w:t>public</w:t>
-      </w:r>
-      <w:proofErr w:type="spellEnd"/>
-      <w:r>
-        <w:t xml:space="preserve"> </w:t>
-      </w:r>
-      <w:proofErr w:type="spellStart"/>
-      <w:r>
-        <w:t>List</w:t>
-      </w:r>
-      <w:proofErr w:type="spellEnd"/>
-      <w:r>
-        <w:t xml:space="preserve">&lt;Persona&gt; </w:t>
-      </w:r>
-      <w:proofErr w:type="gramStart"/>
-      <w:r>
-        <w:t>listar(</w:t>
-      </w:r>
-      <w:proofErr w:type="gramEnd"/>
-      <w:r>
-        <w:t>) {</w:t>
-      </w:r>
-    </w:p>
-    <w:p>
-      <w:r>
-        <w:t xml:space="preserve">        </w:t>
-      </w:r>
-      <w:proofErr w:type="spellStart"/>
-      <w:r>
-        <w:t>return</w:t>
-      </w:r>
-      <w:proofErr w:type="spellEnd"/>
-      <w:r>
-        <w:t xml:space="preserve"> </w:t>
-      </w:r>
-      <w:proofErr w:type="spellStart"/>
-      <w:r>
-        <w:t>personaRepository.findAll</w:t>
-      </w:r>
-      <w:proofErr w:type="spellEnd"/>
-      <w:r>
-        <w:t>();</w:t>
-      </w:r>
-    </w:p>
-    <w:p>
-      <w:r>
-        <w:t xml:space="preserve">    }</w:t>
-      </w:r>
-    </w:p>
-    <w:p/>
-    <w:p>
-      <w:r>
-        <w:t xml:space="preserve">    @PostMapping</w:t>
-      </w:r>
-    </w:p>
-    <w:p>
-      <w:r>
         <w:lastRenderedPageBreak/>
         <w:t xml:space="preserve">    </w:t>
       </w:r>
       <w:proofErr w:type="spellStart"/>
       <w:r>
+        <w:t>private</w:t>
+      </w:r>
+      <w:proofErr w:type="spellEnd"/>
+      <w:r>
+        <w:t xml:space="preserve"> </w:t>
+      </w:r>
+      <w:proofErr w:type="spellStart"/>
+      <w:r>
+        <w:t>PersonaRepository</w:t>
+      </w:r>
+      <w:proofErr w:type="spellEnd"/>
+      <w:r>
+        <w:t xml:space="preserve"> </w:t>
+      </w:r>
+      <w:proofErr w:type="spellStart"/>
+      <w:r>
+        <w:t>personaRepository</w:t>
+      </w:r>
+      <w:proofErr w:type="spellEnd"/>
+      <w:r>
+        <w:t>;</w:t>
+      </w:r>
+    </w:p>
+    <w:p/>
+    <w:p>
+      <w:r>
+        <w:t xml:space="preserve">    @GetMapping</w:t>
+      </w:r>
+    </w:p>
+    <w:p>
+      <w:r>
+        <w:t xml:space="preserve">    </w:t>
+      </w:r>
+      <w:proofErr w:type="spellStart"/>
+      <w:r>
         <w:t>public</w:t>
       </w:r>
       <w:proofErr w:type="spellEnd"/>
       <w:r>
-        <w:t xml:space="preserve"> Persona </w:t>
-      </w:r>
-      <w:proofErr w:type="gramStart"/>
-      <w:r>
-        <w:t>crear(</w:t>
-      </w:r>
-      <w:proofErr w:type="gramEnd"/>
-      <w:r>
-        <w:t>@RequestBody Persona persona) {</w:t>
+        <w:t xml:space="preserve"> </w:t>
+      </w:r>
+      <w:proofErr w:type="spellStart"/>
+      <w:r>
+        <w:t>List</w:t>
+      </w:r>
+      <w:proofErr w:type="spellEnd"/>
+      <w:r>
+        <w:t>&lt;Persona&gt; listar() {</w:t>
       </w:r>
     </w:p>
     <w:p>
@@ -821,6 +4385,51 @@
       </w:r>
       <w:proofErr w:type="spellStart"/>
       <w:r>
+        <w:t>personaRepository.findAll</w:t>
+      </w:r>
+      <w:proofErr w:type="spellEnd"/>
+      <w:r>
+        <w:t>();</w:t>
+      </w:r>
+    </w:p>
+    <w:p>
+      <w:r>
+        <w:t xml:space="preserve">    }</w:t>
+      </w:r>
+    </w:p>
+    <w:p/>
+    <w:p>
+      <w:r>
+        <w:t xml:space="preserve">    @PostMapping</w:t>
+      </w:r>
+    </w:p>
+    <w:p>
+      <w:r>
+        <w:t xml:space="preserve">    </w:t>
+      </w:r>
+      <w:proofErr w:type="spellStart"/>
+      <w:r>
+        <w:t>public</w:t>
+      </w:r>
+      <w:proofErr w:type="spellEnd"/>
+      <w:r>
+        <w:t xml:space="preserve"> Persona crear(@RequestBody Persona persona) {</w:t>
+      </w:r>
+    </w:p>
+    <w:p>
+      <w:r>
+        <w:t xml:space="preserve">        </w:t>
+      </w:r>
+      <w:proofErr w:type="spellStart"/>
+      <w:r>
+        <w:t>return</w:t>
+      </w:r>
+      <w:proofErr w:type="spellEnd"/>
+      <w:r>
+        <w:t xml:space="preserve"> </w:t>
+      </w:r>
+      <w:proofErr w:type="spellStart"/>
+      <w:r>
         <w:t>personaRepository.save</w:t>
       </w:r>
       <w:proofErr w:type="spellEnd"/>
@@ -849,15 +4458,7 @@
       </w:r>
       <w:proofErr w:type="spellEnd"/>
       <w:r>
-        <w:t xml:space="preserve"> Persona </w:t>
-      </w:r>
-      <w:proofErr w:type="gramStart"/>
-      <w:r>
-        <w:t>actualizar(</w:t>
-      </w:r>
-      <w:proofErr w:type="gramEnd"/>
-      <w:r>
-        <w:t>@PathVariable Long id, @RequestBody Persona persona) {</w:t>
+        <w:t xml:space="preserve"> Persona actualizar(@PathVariable Long id, @RequestBody Persona persona) {</w:t>
       </w:r>
     </w:p>
     <w:p>
@@ -878,18 +4479,13 @@
       </w:r>
       <w:proofErr w:type="spellEnd"/>
       <w:r>
-        <w:t>(id</w:t>
-      </w:r>
-      <w:proofErr w:type="gramStart"/>
-      <w:r>
-        <w:t>).</w:t>
+        <w:t>(id).</w:t>
       </w:r>
       <w:proofErr w:type="spellStart"/>
       <w:r>
         <w:t>orElseThrow</w:t>
       </w:r>
       <w:proofErr w:type="spellEnd"/>
-      <w:proofErr w:type="gramEnd"/>
       <w:r>
         <w:t xml:space="preserve">(() -&gt; new </w:t>
       </w:r>
@@ -915,12 +4511,10 @@
         <w:t>(</w:t>
       </w:r>
       <w:proofErr w:type="spellStart"/>
-      <w:proofErr w:type="gramStart"/>
       <w:r>
         <w:t>persona.getNombre</w:t>
       </w:r>
       <w:proofErr w:type="spellEnd"/>
-      <w:proofErr w:type="gramEnd"/>
       <w:r>
         <w:t>());</w:t>
       </w:r>
@@ -938,12 +4532,10 @@
         <w:t>(</w:t>
       </w:r>
       <w:proofErr w:type="spellStart"/>
-      <w:proofErr w:type="gramStart"/>
       <w:r>
         <w:t>persona.getEmail</w:t>
       </w:r>
       <w:proofErr w:type="spellEnd"/>
-      <w:proofErr w:type="gramEnd"/>
       <w:r>
         <w:t>());</w:t>
       </w:r>
@@ -961,12 +4553,10 @@
         <w:t>(</w:t>
       </w:r>
       <w:proofErr w:type="spellStart"/>
-      <w:proofErr w:type="gramStart"/>
       <w:r>
         <w:t>persona.getEdad</w:t>
       </w:r>
       <w:proofErr w:type="spellEnd"/>
-      <w:proofErr w:type="gramEnd"/>
       <w:r>
         <w:t>());</w:t>
       </w:r>
@@ -1029,15 +4619,7 @@
       </w:r>
       <w:proofErr w:type="spellEnd"/>
       <w:r>
-        <w:t xml:space="preserve"> </w:t>
-      </w:r>
-      <w:proofErr w:type="gramStart"/>
-      <w:r>
-        <w:t>eliminar(</w:t>
-      </w:r>
-      <w:proofErr w:type="gramEnd"/>
-      <w:r>
-        <w:t>@PathVariable Long id) {</w:t>
+        <w:t xml:space="preserve"> eliminar(@PathVariable Long id) {</w:t>
       </w:r>
     </w:p>
     <w:p>
@@ -1081,12 +4663,10 @@
         <w:t xml:space="preserve"> En </w:t>
       </w:r>
       <w:proofErr w:type="spellStart"/>
-      <w:proofErr w:type="gramStart"/>
       <w:r>
         <w:t>application.properties</w:t>
       </w:r>
       <w:proofErr w:type="spellEnd"/>
-      <w:proofErr w:type="gramEnd"/>
       <w:r>
         <w:t>:</w:t>
       </w:r>
@@ -1094,6 +4674,7 @@
     <w:p>
       <w:proofErr w:type="spellStart"/>
       <w:r>
+        <w:lastRenderedPageBreak/>
         <w:t>properties</w:t>
       </w:r>
       <w:proofErr w:type="spellEnd"/>
@@ -1108,7 +4689,6 @@
         <w:t>spring.datasource.url=</w:t>
       </w:r>
       <w:proofErr w:type="spellStart"/>
-      <w:proofErr w:type="gramStart"/>
       <w:r>
         <w:t>jdbc:mysql</w:t>
       </w:r>
@@ -1121,17 +4701,11 @@
         <w:t>mi_base_datos</w:t>
       </w:r>
       <w:proofErr w:type="spellEnd"/>
-      <w:proofErr w:type="gramEnd"/>
-    </w:p>
-    <w:p>
-      <w:proofErr w:type="spellStart"/>
-      <w:proofErr w:type="gramStart"/>
-      <w:r>
-        <w:t>spring.datasource</w:t>
-      </w:r>
-      <w:proofErr w:type="gramEnd"/>
-      <w:r>
-        <w:t>.username</w:t>
+    </w:p>
+    <w:p>
+      <w:proofErr w:type="spellStart"/>
+      <w:r>
+        <w:t>spring.datasource.username</w:t>
       </w:r>
       <w:proofErr w:type="spellEnd"/>
       <w:r>
@@ -1145,13 +4719,8 @@
     </w:p>
     <w:p>
       <w:proofErr w:type="spellStart"/>
-      <w:proofErr w:type="gramStart"/>
-      <w:r>
-        <w:t>spring.datasource</w:t>
-      </w:r>
-      <w:proofErr w:type="gramEnd"/>
-      <w:r>
-        <w:t>.password</w:t>
+      <w:r>
+        <w:t>spring.datasource.password</w:t>
       </w:r>
       <w:proofErr w:type="spellEnd"/>
       <w:r>
@@ -1244,7 +4813,7 @@
     <w:p>
       <w:r>
         <w:pict w14:anchorId="2B25E3A5">
-          <v:rect id="_x0000_i1063" style="width:0;height:1.5pt" o:hralign="center" o:hrstd="t" o:hr="t" fillcolor="#a0a0a0" stroked="f"/>
+          <v:rect id="_x0000_i1027" style="width:0;height:1.5pt" o:hralign="center" o:hrstd="t" o:hr="t" fillcolor="#a0a0a0" stroked="f"/>
         </w:pict>
       </w:r>
     </w:p>
@@ -1260,7 +4829,6 @@
           <w:b/>
           <w:bCs/>
         </w:rPr>
-        <w:lastRenderedPageBreak/>
         <w:t xml:space="preserve">3. Crear el </w:t>
       </w:r>
       <w:proofErr w:type="spellStart"/>
@@ -1346,15 +4914,7 @@
       </w:r>
       <w:proofErr w:type="spellEnd"/>
       <w:r>
-        <w:t>-</w:t>
-      </w:r>
-      <w:proofErr w:type="gramStart"/>
-      <w:r>
-        <w:t>app</w:t>
-      </w:r>
-      <w:proofErr w:type="gramEnd"/>
-      <w:r>
-        <w:t xml:space="preserve"> </w:t>
+        <w:t xml:space="preserve">-app </w:t>
       </w:r>
       <w:proofErr w:type="spellStart"/>
       <w:r>
@@ -1523,20 +5083,207 @@
       </w:r>
       <w:proofErr w:type="spellEnd"/>
       <w:r>
+        <w:t xml:space="preserve">, { </w:t>
+      </w:r>
+      <w:proofErr w:type="spellStart"/>
+      <w:r>
+        <w:t>useState</w:t>
+      </w:r>
+      <w:proofErr w:type="spellEnd"/>
+      <w:r>
         <w:t xml:space="preserve">, </w:t>
       </w:r>
-      <w:proofErr w:type="gramStart"/>
-      <w:r>
-        <w:t xml:space="preserve">{ </w:t>
+      <w:proofErr w:type="spellStart"/>
+      <w:r>
+        <w:t>useEffect</w:t>
+      </w:r>
+      <w:proofErr w:type="spellEnd"/>
+      <w:r>
+        <w:t xml:space="preserve"> } </w:t>
+      </w:r>
+      <w:proofErr w:type="spellStart"/>
+      <w:r>
+        <w:t>from</w:t>
+      </w:r>
+      <w:proofErr w:type="spellEnd"/>
+      <w:r>
+        <w:t xml:space="preserve"> "</w:t>
+      </w:r>
+      <w:proofErr w:type="spellStart"/>
+      <w:r>
+        <w:t>react</w:t>
+      </w:r>
+      <w:proofErr w:type="spellEnd"/>
+      <w:r>
+        <w:t>";</w:t>
+      </w:r>
+    </w:p>
+    <w:p>
+      <w:proofErr w:type="spellStart"/>
+      <w:r>
+        <w:t>import</w:t>
+      </w:r>
+      <w:proofErr w:type="spellEnd"/>
+      <w:r>
+        <w:t xml:space="preserve"> </w:t>
+      </w:r>
+      <w:proofErr w:type="spellStart"/>
+      <w:r>
+        <w:t>axios</w:t>
+      </w:r>
+      <w:proofErr w:type="spellEnd"/>
+      <w:r>
+        <w:t xml:space="preserve"> </w:t>
+      </w:r>
+      <w:proofErr w:type="spellStart"/>
+      <w:r>
+        <w:t>from</w:t>
+      </w:r>
+      <w:proofErr w:type="spellEnd"/>
+      <w:r>
+        <w:t xml:space="preserve"> "</w:t>
+      </w:r>
+      <w:proofErr w:type="spellStart"/>
+      <w:r>
+        <w:t>axios</w:t>
+      </w:r>
+      <w:proofErr w:type="spellEnd"/>
+      <w:r>
+        <w:t>";</w:t>
+      </w:r>
+    </w:p>
+    <w:p/>
+    <w:p>
+      <w:proofErr w:type="spellStart"/>
+      <w:r>
+        <w:lastRenderedPageBreak/>
+        <w:t>const</w:t>
+      </w:r>
+      <w:proofErr w:type="spellEnd"/>
+      <w:r>
+        <w:t xml:space="preserve"> App = () =&gt; {</w:t>
+      </w:r>
+    </w:p>
+    <w:p>
+      <w:r>
+        <w:t xml:space="preserve">    </w:t>
+      </w:r>
+      <w:proofErr w:type="spellStart"/>
+      <w:r>
+        <w:t>const</w:t>
+      </w:r>
+      <w:proofErr w:type="spellEnd"/>
+      <w:r>
+        <w:t xml:space="preserve"> [personas, </w:t>
+      </w:r>
+      <w:proofErr w:type="spellStart"/>
+      <w:r>
+        <w:t>setPersonas</w:t>
+      </w:r>
+      <w:proofErr w:type="spellEnd"/>
+      <w:r>
+        <w:t xml:space="preserve">] = </w:t>
       </w:r>
       <w:proofErr w:type="spellStart"/>
       <w:r>
         <w:t>useState</w:t>
       </w:r>
       <w:proofErr w:type="spellEnd"/>
-      <w:proofErr w:type="gramEnd"/>
-      <w:r>
-        <w:t xml:space="preserve">, </w:t>
+      <w:r>
+        <w:t>([]);</w:t>
+      </w:r>
+    </w:p>
+    <w:p>
+      <w:r>
+        <w:t xml:space="preserve">    </w:t>
+      </w:r>
+      <w:proofErr w:type="spellStart"/>
+      <w:r>
+        <w:t>const</w:t>
+      </w:r>
+      <w:proofErr w:type="spellEnd"/>
+      <w:r>
+        <w:t xml:space="preserve"> [nombre, </w:t>
+      </w:r>
+      <w:proofErr w:type="spellStart"/>
+      <w:r>
+        <w:t>setNombre</w:t>
+      </w:r>
+      <w:proofErr w:type="spellEnd"/>
+      <w:r>
+        <w:t xml:space="preserve">] = </w:t>
+      </w:r>
+      <w:proofErr w:type="spellStart"/>
+      <w:r>
+        <w:t>useState</w:t>
+      </w:r>
+      <w:proofErr w:type="spellEnd"/>
+      <w:r>
+        <w:t>("");</w:t>
+      </w:r>
+    </w:p>
+    <w:p>
+      <w:r>
+        <w:t xml:space="preserve">    </w:t>
+      </w:r>
+      <w:proofErr w:type="spellStart"/>
+      <w:r>
+        <w:t>const</w:t>
+      </w:r>
+      <w:proofErr w:type="spellEnd"/>
+      <w:r>
+        <w:t xml:space="preserve"> [email, </w:t>
+      </w:r>
+      <w:proofErr w:type="spellStart"/>
+      <w:r>
+        <w:t>setEmail</w:t>
+      </w:r>
+      <w:proofErr w:type="spellEnd"/>
+      <w:r>
+        <w:t xml:space="preserve">] = </w:t>
+      </w:r>
+      <w:proofErr w:type="spellStart"/>
+      <w:r>
+        <w:t>useState</w:t>
+      </w:r>
+      <w:proofErr w:type="spellEnd"/>
+      <w:r>
+        <w:t>("");</w:t>
+      </w:r>
+    </w:p>
+    <w:p>
+      <w:r>
+        <w:t xml:space="preserve">    </w:t>
+      </w:r>
+      <w:proofErr w:type="spellStart"/>
+      <w:r>
+        <w:t>const</w:t>
+      </w:r>
+      <w:proofErr w:type="spellEnd"/>
+      <w:r>
+        <w:t xml:space="preserve"> [edad, </w:t>
+      </w:r>
+      <w:proofErr w:type="spellStart"/>
+      <w:r>
+        <w:t>setEdad</w:t>
+      </w:r>
+      <w:proofErr w:type="spellEnd"/>
+      <w:r>
+        <w:t xml:space="preserve">] = </w:t>
+      </w:r>
+      <w:proofErr w:type="spellStart"/>
+      <w:r>
+        <w:t>useState</w:t>
+      </w:r>
+      <w:proofErr w:type="spellEnd"/>
+      <w:r>
+        <w:t>("");</w:t>
+      </w:r>
+    </w:p>
+    <w:p/>
+    <w:p>
+      <w:r>
+        <w:t xml:space="preserve">    </w:t>
       </w:r>
       <w:proofErr w:type="spellStart"/>
       <w:r>
@@ -1544,29 +5291,69 @@
       </w:r>
       <w:proofErr w:type="spellEnd"/>
       <w:r>
-        <w:t xml:space="preserve"> } </w:t>
-      </w:r>
-      <w:proofErr w:type="spellStart"/>
-      <w:r>
-        <w:t>from</w:t>
-      </w:r>
-      <w:proofErr w:type="spellEnd"/>
-      <w:r>
-        <w:t xml:space="preserve"> "</w:t>
-      </w:r>
-      <w:proofErr w:type="spellStart"/>
-      <w:r>
-        <w:t>react</w:t>
-      </w:r>
-      <w:proofErr w:type="spellEnd"/>
-      <w:r>
-        <w:t>";</w:t>
-      </w:r>
-    </w:p>
-    <w:p>
-      <w:proofErr w:type="spellStart"/>
-      <w:r>
-        <w:t>import</w:t>
+        <w:t>(() =&gt; {</w:t>
+      </w:r>
+    </w:p>
+    <w:p>
+      <w:r>
+        <w:t xml:space="preserve">        </w:t>
+      </w:r>
+      <w:proofErr w:type="spellStart"/>
+      <w:r>
+        <w:t>axios.get</w:t>
+      </w:r>
+      <w:proofErr w:type="spellEnd"/>
+      <w:r>
+        <w:t>("http://localhost:8080/api/personas").</w:t>
+      </w:r>
+      <w:proofErr w:type="spellStart"/>
+      <w:r>
+        <w:t>then</w:t>
+      </w:r>
+      <w:proofErr w:type="spellEnd"/>
+      <w:r>
+        <w:t>((res) =&gt; {</w:t>
+      </w:r>
+    </w:p>
+    <w:p>
+      <w:r>
+        <w:t xml:space="preserve">            </w:t>
+      </w:r>
+      <w:proofErr w:type="spellStart"/>
+      <w:r>
+        <w:t>setPersonas</w:t>
+      </w:r>
+      <w:proofErr w:type="spellEnd"/>
+      <w:r>
+        <w:t>(</w:t>
+      </w:r>
+      <w:proofErr w:type="spellStart"/>
+      <w:r>
+        <w:t>res.data</w:t>
+      </w:r>
+      <w:proofErr w:type="spellEnd"/>
+      <w:r>
+        <w:t>);</w:t>
+      </w:r>
+    </w:p>
+    <w:p>
+      <w:r>
+        <w:t xml:space="preserve">        });</w:t>
+      </w:r>
+    </w:p>
+    <w:p>
+      <w:r>
+        <w:t xml:space="preserve">    }, []);</w:t>
+      </w:r>
+    </w:p>
+    <w:p/>
+    <w:p>
+      <w:r>
+        <w:t xml:space="preserve">    </w:t>
+      </w:r>
+      <w:proofErr w:type="spellStart"/>
+      <w:r>
+        <w:t>const</w:t>
       </w:r>
       <w:proofErr w:type="spellEnd"/>
       <w:r>
@@ -1574,7 +5361,247 @@
       </w:r>
       <w:proofErr w:type="spellStart"/>
       <w:r>
-        <w:t>axios</w:t>
+        <w:t>agregarPersona</w:t>
+      </w:r>
+      <w:proofErr w:type="spellEnd"/>
+      <w:r>
+        <w:t xml:space="preserve"> = () =&gt; {</w:t>
+      </w:r>
+    </w:p>
+    <w:p>
+      <w:r>
+        <w:t xml:space="preserve">        </w:t>
+      </w:r>
+      <w:proofErr w:type="spellStart"/>
+      <w:r>
+        <w:t>axios.post</w:t>
+      </w:r>
+      <w:proofErr w:type="spellEnd"/>
+      <w:r>
+        <w:t>("http://localhost:8080/api/personas", { nombre, email, edad }).</w:t>
+      </w:r>
+      <w:proofErr w:type="spellStart"/>
+      <w:r>
+        <w:t>then</w:t>
+      </w:r>
+      <w:proofErr w:type="spellEnd"/>
+      <w:r>
+        <w:t>(() =&gt; {</w:t>
+      </w:r>
+    </w:p>
+    <w:p>
+      <w:r>
+        <w:t xml:space="preserve">            </w:t>
+      </w:r>
+      <w:proofErr w:type="spellStart"/>
+      <w:r>
+        <w:t>window.location.reload</w:t>
+      </w:r>
+      <w:proofErr w:type="spellEnd"/>
+      <w:r>
+        <w:t>();</w:t>
+      </w:r>
+    </w:p>
+    <w:p>
+      <w:r>
+        <w:t xml:space="preserve">        });</w:t>
+      </w:r>
+    </w:p>
+    <w:p>
+      <w:r>
+        <w:t xml:space="preserve">    };</w:t>
+      </w:r>
+    </w:p>
+    <w:p/>
+    <w:p>
+      <w:r>
+        <w:t xml:space="preserve">    </w:t>
+      </w:r>
+      <w:proofErr w:type="spellStart"/>
+      <w:r>
+        <w:t>return</w:t>
+      </w:r>
+      <w:proofErr w:type="spellEnd"/>
+      <w:r>
+        <w:t xml:space="preserve"> (</w:t>
+      </w:r>
+    </w:p>
+    <w:p>
+      <w:r>
+        <w:t xml:space="preserve">        &lt;</w:t>
+      </w:r>
+      <w:proofErr w:type="spellStart"/>
+      <w:r>
+        <w:t>div</w:t>
+      </w:r>
+      <w:proofErr w:type="spellEnd"/>
+      <w:r>
+        <w:t>&gt;</w:t>
+      </w:r>
+    </w:p>
+    <w:p>
+      <w:r>
+        <w:t xml:space="preserve">            &lt;h1&gt;Personas&lt;/h1&gt;</w:t>
+      </w:r>
+    </w:p>
+    <w:p>
+      <w:r>
+        <w:t xml:space="preserve">            &lt;input </w:t>
+      </w:r>
+      <w:proofErr w:type="spellStart"/>
+      <w:r>
+        <w:t>placeholder</w:t>
+      </w:r>
+      <w:proofErr w:type="spellEnd"/>
+      <w:r>
+        <w:t xml:space="preserve">="Nombre" </w:t>
+      </w:r>
+      <w:proofErr w:type="spellStart"/>
+      <w:r>
+        <w:t>value</w:t>
+      </w:r>
+      <w:proofErr w:type="spellEnd"/>
+      <w:r>
+        <w:t xml:space="preserve">={nombre} </w:t>
+      </w:r>
+      <w:proofErr w:type="spellStart"/>
+      <w:r>
+        <w:t>onChange</w:t>
+      </w:r>
+      <w:proofErr w:type="spellEnd"/>
+      <w:r>
+        <w:t xml:space="preserve">={(e) =&gt; </w:t>
+      </w:r>
+      <w:proofErr w:type="spellStart"/>
+      <w:r>
+        <w:t>setNombre</w:t>
+      </w:r>
+      <w:proofErr w:type="spellEnd"/>
+      <w:r>
+        <w:t>(</w:t>
+      </w:r>
+      <w:proofErr w:type="spellStart"/>
+      <w:r>
+        <w:t>e.target.value</w:t>
+      </w:r>
+      <w:proofErr w:type="spellEnd"/>
+      <w:r>
+        <w:t>)} /&gt;</w:t>
+      </w:r>
+    </w:p>
+    <w:p>
+      <w:r>
+        <w:t xml:space="preserve">            &lt;input </w:t>
+      </w:r>
+      <w:proofErr w:type="spellStart"/>
+      <w:r>
+        <w:t>placeholder</w:t>
+      </w:r>
+      <w:proofErr w:type="spellEnd"/>
+      <w:r>
+        <w:t xml:space="preserve">="Email" </w:t>
+      </w:r>
+      <w:proofErr w:type="spellStart"/>
+      <w:r>
+        <w:t>value</w:t>
+      </w:r>
+      <w:proofErr w:type="spellEnd"/>
+      <w:r>
+        <w:t xml:space="preserve">={email} </w:t>
+      </w:r>
+      <w:proofErr w:type="spellStart"/>
+      <w:r>
+        <w:t>onChange</w:t>
+      </w:r>
+      <w:proofErr w:type="spellEnd"/>
+      <w:r>
+        <w:t xml:space="preserve">={(e) =&gt; </w:t>
+      </w:r>
+      <w:proofErr w:type="spellStart"/>
+      <w:r>
+        <w:t>setEmail</w:t>
+      </w:r>
+      <w:proofErr w:type="spellEnd"/>
+      <w:r>
+        <w:t>(</w:t>
+      </w:r>
+      <w:proofErr w:type="spellStart"/>
+      <w:r>
+        <w:t>e.target.value</w:t>
+      </w:r>
+      <w:proofErr w:type="spellEnd"/>
+      <w:r>
+        <w:t>)} /&gt;</w:t>
+      </w:r>
+    </w:p>
+    <w:p>
+      <w:r>
+        <w:t xml:space="preserve">            &lt;input </w:t>
+      </w:r>
+      <w:proofErr w:type="spellStart"/>
+      <w:r>
+        <w:t>placeholder</w:t>
+      </w:r>
+      <w:proofErr w:type="spellEnd"/>
+      <w:r>
+        <w:t xml:space="preserve">="Edad" </w:t>
+      </w:r>
+      <w:proofErr w:type="spellStart"/>
+      <w:r>
+        <w:t>type</w:t>
+      </w:r>
+      <w:proofErr w:type="spellEnd"/>
+      <w:r>
+        <w:t>="</w:t>
+      </w:r>
+      <w:proofErr w:type="spellStart"/>
+      <w:r>
+        <w:t>number</w:t>
+      </w:r>
+      <w:proofErr w:type="spellEnd"/>
+      <w:r>
+        <w:t xml:space="preserve">" </w:t>
+      </w:r>
+      <w:proofErr w:type="spellStart"/>
+      <w:r>
+        <w:t>value</w:t>
+      </w:r>
+      <w:proofErr w:type="spellEnd"/>
+      <w:r>
+        <w:t xml:space="preserve">={edad} </w:t>
+      </w:r>
+      <w:proofErr w:type="spellStart"/>
+      <w:r>
+        <w:t>onChange</w:t>
+      </w:r>
+      <w:proofErr w:type="spellEnd"/>
+      <w:r>
+        <w:t xml:space="preserve">={(e) =&gt; </w:t>
+      </w:r>
+      <w:proofErr w:type="spellStart"/>
+      <w:r>
+        <w:t>setEdad</w:t>
+      </w:r>
+      <w:proofErr w:type="spellEnd"/>
+      <w:r>
+        <w:t>(</w:t>
+      </w:r>
+      <w:proofErr w:type="spellStart"/>
+      <w:r>
+        <w:t>e.target.value</w:t>
+      </w:r>
+      <w:proofErr w:type="spellEnd"/>
+      <w:r>
+        <w:t>)} /&gt;</w:t>
+      </w:r>
+    </w:p>
+    <w:p>
+      <w:r>
+        <w:t xml:space="preserve">            &lt;</w:t>
+      </w:r>
+      <w:proofErr w:type="spellStart"/>
+      <w:r>
+        <w:t>button</w:t>
       </w:r>
       <w:proofErr w:type="spellEnd"/>
       <w:r>
@@ -1582,685 +5609,162 @@
       </w:r>
       <w:proofErr w:type="spellStart"/>
       <w:r>
-        <w:t>from</w:t>
-      </w:r>
-      <w:proofErr w:type="spellEnd"/>
-      <w:r>
-        <w:t xml:space="preserve"> "</w:t>
-      </w:r>
-      <w:proofErr w:type="spellStart"/>
-      <w:r>
-        <w:t>axios</w:t>
-      </w:r>
-      <w:proofErr w:type="spellEnd"/>
-      <w:r>
-        <w:t>";</w:t>
+        <w:t>onClick</w:t>
+      </w:r>
+      <w:proofErr w:type="spellEnd"/>
+      <w:r>
+        <w:t>={</w:t>
+      </w:r>
+      <w:proofErr w:type="spellStart"/>
+      <w:r>
+        <w:t>agregarPersona</w:t>
+      </w:r>
+      <w:proofErr w:type="spellEnd"/>
+      <w:r>
+        <w:t>}&gt;Agregar&lt;/</w:t>
+      </w:r>
+      <w:proofErr w:type="spellStart"/>
+      <w:r>
+        <w:t>button</w:t>
+      </w:r>
+      <w:proofErr w:type="spellEnd"/>
+      <w:r>
+        <w:t>&gt;</w:t>
+      </w:r>
+    </w:p>
+    <w:p>
+      <w:r>
+        <w:lastRenderedPageBreak/>
+        <w:t xml:space="preserve">            &lt;</w:t>
+      </w:r>
+      <w:proofErr w:type="spellStart"/>
+      <w:r>
+        <w:t>ul</w:t>
+      </w:r>
+      <w:proofErr w:type="spellEnd"/>
+      <w:r>
+        <w:t>&gt;</w:t>
+      </w:r>
+    </w:p>
+    <w:p>
+      <w:r>
+        <w:t xml:space="preserve">                {</w:t>
+      </w:r>
+      <w:proofErr w:type="spellStart"/>
+      <w:r>
+        <w:t>personas.map</w:t>
+      </w:r>
+      <w:proofErr w:type="spellEnd"/>
+      <w:r>
+        <w:t>((persona) =&gt; (</w:t>
+      </w:r>
+    </w:p>
+    <w:p>
+      <w:r>
+        <w:t xml:space="preserve">                    &lt;</w:t>
+      </w:r>
+      <w:proofErr w:type="spellStart"/>
+      <w:r>
+        <w:t>li</w:t>
+      </w:r>
+      <w:proofErr w:type="spellEnd"/>
+      <w:r>
+        <w:t xml:space="preserve"> </w:t>
+      </w:r>
+      <w:proofErr w:type="spellStart"/>
+      <w:r>
+        <w:t>key</w:t>
+      </w:r>
+      <w:proofErr w:type="spellEnd"/>
+      <w:r>
+        <w:t>={</w:t>
+      </w:r>
+      <w:proofErr w:type="spellStart"/>
+      <w:r>
+        <w:t>persona.id</w:t>
+      </w:r>
+      <w:proofErr w:type="spellEnd"/>
+      <w:r>
+        <w:t>}&gt;{</w:t>
+      </w:r>
+      <w:proofErr w:type="spellStart"/>
+      <w:r>
+        <w:t>persona.nombre</w:t>
+      </w:r>
+      <w:proofErr w:type="spellEnd"/>
+      <w:r>
+        <w:t>} - {</w:t>
+      </w:r>
+      <w:proofErr w:type="spellStart"/>
+      <w:r>
+        <w:t>persona.email</w:t>
+      </w:r>
+      <w:proofErr w:type="spellEnd"/>
+      <w:r>
+        <w:t>} - {</w:t>
+      </w:r>
+      <w:proofErr w:type="spellStart"/>
+      <w:r>
+        <w:t>persona.edad</w:t>
+      </w:r>
+      <w:proofErr w:type="spellEnd"/>
+      <w:r>
+        <w:t>}&lt;/</w:t>
+      </w:r>
+      <w:proofErr w:type="spellStart"/>
+      <w:r>
+        <w:t>li</w:t>
+      </w:r>
+      <w:proofErr w:type="spellEnd"/>
+      <w:r>
+        <w:t>&gt;</w:t>
+      </w:r>
+    </w:p>
+    <w:p>
+      <w:r>
+        <w:t xml:space="preserve">                ))}</w:t>
+      </w:r>
+    </w:p>
+    <w:p>
+      <w:r>
+        <w:t xml:space="preserve">            &lt;/</w:t>
+      </w:r>
+      <w:proofErr w:type="spellStart"/>
+      <w:r>
+        <w:t>ul</w:t>
+      </w:r>
+      <w:proofErr w:type="spellEnd"/>
+      <w:r>
+        <w:t>&gt;</w:t>
+      </w:r>
+    </w:p>
+    <w:p>
+      <w:r>
+        <w:t xml:space="preserve">        &lt;/</w:t>
+      </w:r>
+      <w:proofErr w:type="spellStart"/>
+      <w:r>
+        <w:t>div</w:t>
+      </w:r>
+      <w:proofErr w:type="spellEnd"/>
+      <w:r>
+        <w:t>&gt;</w:t>
+      </w:r>
+    </w:p>
+    <w:p>
+      <w:r>
+        <w:t xml:space="preserve">    );</w:t>
+      </w:r>
+    </w:p>
+    <w:p>
+      <w:r>
+        <w:t>};</w:t>
       </w:r>
     </w:p>
     <w:p/>
     <w:p>
       <w:proofErr w:type="spellStart"/>
       <w:r>
-        <w:t>const</w:t>
-      </w:r>
-      <w:proofErr w:type="spellEnd"/>
-      <w:r>
-        <w:t xml:space="preserve"> App = () =&gt; {</w:t>
-      </w:r>
-    </w:p>
-    <w:p>
-      <w:r>
-        <w:t xml:space="preserve">    </w:t>
-      </w:r>
-      <w:proofErr w:type="spellStart"/>
-      <w:r>
-        <w:t>const</w:t>
-      </w:r>
-      <w:proofErr w:type="spellEnd"/>
-      <w:r>
-        <w:t xml:space="preserve"> [personas, </w:t>
-      </w:r>
-      <w:proofErr w:type="spellStart"/>
-      <w:r>
-        <w:t>setPersonas</w:t>
-      </w:r>
-      <w:proofErr w:type="spellEnd"/>
-      <w:r>
-        <w:t xml:space="preserve">] = </w:t>
-      </w:r>
-      <w:proofErr w:type="spellStart"/>
-      <w:proofErr w:type="gramStart"/>
-      <w:r>
-        <w:t>useState</w:t>
-      </w:r>
-      <w:proofErr w:type="spellEnd"/>
-      <w:r>
-        <w:t>(</w:t>
-      </w:r>
-      <w:proofErr w:type="gramEnd"/>
-      <w:r>
-        <w:t>[]);</w:t>
-      </w:r>
-    </w:p>
-    <w:p>
-      <w:r>
-        <w:t xml:space="preserve">    </w:t>
-      </w:r>
-      <w:proofErr w:type="spellStart"/>
-      <w:r>
-        <w:t>const</w:t>
-      </w:r>
-      <w:proofErr w:type="spellEnd"/>
-      <w:r>
-        <w:t xml:space="preserve"> [nombre, </w:t>
-      </w:r>
-      <w:proofErr w:type="spellStart"/>
-      <w:r>
-        <w:t>setNombre</w:t>
-      </w:r>
-      <w:proofErr w:type="spellEnd"/>
-      <w:r>
-        <w:t xml:space="preserve">] = </w:t>
-      </w:r>
-      <w:proofErr w:type="spellStart"/>
-      <w:proofErr w:type="gramStart"/>
-      <w:r>
-        <w:t>useState</w:t>
-      </w:r>
-      <w:proofErr w:type="spellEnd"/>
-      <w:r>
-        <w:t>(</w:t>
-      </w:r>
-      <w:proofErr w:type="gramEnd"/>
-      <w:r>
-        <w:t>"");</w:t>
-      </w:r>
-    </w:p>
-    <w:p>
-      <w:r>
-        <w:t xml:space="preserve">    </w:t>
-      </w:r>
-      <w:proofErr w:type="spellStart"/>
-      <w:r>
-        <w:t>const</w:t>
-      </w:r>
-      <w:proofErr w:type="spellEnd"/>
-      <w:r>
-        <w:t xml:space="preserve"> [email, </w:t>
-      </w:r>
-      <w:proofErr w:type="spellStart"/>
-      <w:r>
-        <w:t>setEmail</w:t>
-      </w:r>
-      <w:proofErr w:type="spellEnd"/>
-      <w:r>
-        <w:t xml:space="preserve">] = </w:t>
-      </w:r>
-      <w:proofErr w:type="spellStart"/>
-      <w:proofErr w:type="gramStart"/>
-      <w:r>
-        <w:t>useState</w:t>
-      </w:r>
-      <w:proofErr w:type="spellEnd"/>
-      <w:r>
-        <w:t>(</w:t>
-      </w:r>
-      <w:proofErr w:type="gramEnd"/>
-      <w:r>
-        <w:t>"");</w:t>
-      </w:r>
-    </w:p>
-    <w:p>
-      <w:r>
-        <w:t xml:space="preserve">    </w:t>
-      </w:r>
-      <w:proofErr w:type="spellStart"/>
-      <w:r>
-        <w:t>const</w:t>
-      </w:r>
-      <w:proofErr w:type="spellEnd"/>
-      <w:r>
-        <w:t xml:space="preserve"> [edad, </w:t>
-      </w:r>
-      <w:proofErr w:type="spellStart"/>
-      <w:r>
-        <w:t>setEdad</w:t>
-      </w:r>
-      <w:proofErr w:type="spellEnd"/>
-      <w:r>
-        <w:t xml:space="preserve">] = </w:t>
-      </w:r>
-      <w:proofErr w:type="spellStart"/>
-      <w:proofErr w:type="gramStart"/>
-      <w:r>
-        <w:t>useState</w:t>
-      </w:r>
-      <w:proofErr w:type="spellEnd"/>
-      <w:r>
-        <w:t>(</w:t>
-      </w:r>
-      <w:proofErr w:type="gramEnd"/>
-      <w:r>
-        <w:t>"");</w:t>
-      </w:r>
-    </w:p>
-    <w:p/>
-    <w:p>
-      <w:r>
-        <w:t xml:space="preserve">    </w:t>
-      </w:r>
-      <w:proofErr w:type="spellStart"/>
-      <w:proofErr w:type="gramStart"/>
-      <w:r>
-        <w:t>useEffect</w:t>
-      </w:r>
-      <w:proofErr w:type="spellEnd"/>
-      <w:r>
-        <w:t>(</w:t>
-      </w:r>
-      <w:proofErr w:type="gramEnd"/>
-      <w:r>
-        <w:t>() =&gt; {</w:t>
-      </w:r>
-    </w:p>
-    <w:p>
-      <w:r>
-        <w:t xml:space="preserve">        </w:t>
-      </w:r>
-      <w:proofErr w:type="spellStart"/>
-      <w:r>
-        <w:t>axios.get</w:t>
-      </w:r>
-      <w:proofErr w:type="spellEnd"/>
-      <w:r>
-        <w:t>("http://localhost:8080/api/personas").</w:t>
-      </w:r>
-      <w:proofErr w:type="spellStart"/>
-      <w:r>
-        <w:t>then</w:t>
-      </w:r>
-      <w:proofErr w:type="spellEnd"/>
-      <w:r>
-        <w:t>((res) =&gt; {</w:t>
-      </w:r>
-    </w:p>
-    <w:p>
-      <w:r>
-        <w:lastRenderedPageBreak/>
-        <w:t xml:space="preserve">            </w:t>
-      </w:r>
-      <w:proofErr w:type="spellStart"/>
-      <w:r>
-        <w:t>setPersonas</w:t>
-      </w:r>
-      <w:proofErr w:type="spellEnd"/>
-      <w:r>
-        <w:t>(</w:t>
-      </w:r>
-      <w:proofErr w:type="spellStart"/>
-      <w:r>
-        <w:t>res.data</w:t>
-      </w:r>
-      <w:proofErr w:type="spellEnd"/>
-      <w:r>
-        <w:t>);</w:t>
-      </w:r>
-    </w:p>
-    <w:p>
-      <w:r>
-        <w:t xml:space="preserve">        });</w:t>
-      </w:r>
-    </w:p>
-    <w:p>
-      <w:r>
-        <w:t xml:space="preserve">    }, []);</w:t>
-      </w:r>
-    </w:p>
-    <w:p/>
-    <w:p>
-      <w:r>
-        <w:t xml:space="preserve">    </w:t>
-      </w:r>
-      <w:proofErr w:type="spellStart"/>
-      <w:r>
-        <w:t>const</w:t>
-      </w:r>
-      <w:proofErr w:type="spellEnd"/>
-      <w:r>
-        <w:t xml:space="preserve"> </w:t>
-      </w:r>
-      <w:proofErr w:type="spellStart"/>
-      <w:r>
-        <w:t>agregarPersona</w:t>
-      </w:r>
-      <w:proofErr w:type="spellEnd"/>
-      <w:r>
-        <w:t xml:space="preserve"> = () =&gt; {</w:t>
-      </w:r>
-    </w:p>
-    <w:p>
-      <w:r>
-        <w:t xml:space="preserve">        </w:t>
-      </w:r>
-      <w:proofErr w:type="spellStart"/>
-      <w:proofErr w:type="gramStart"/>
-      <w:r>
-        <w:t>axios.post</w:t>
-      </w:r>
-      <w:proofErr w:type="spellEnd"/>
-      <w:r>
-        <w:t>(</w:t>
-      </w:r>
-      <w:proofErr w:type="gramEnd"/>
-      <w:r>
-        <w:t>"http://localhost:8080/api/personas", { nombre, email, edad }).</w:t>
-      </w:r>
-      <w:proofErr w:type="spellStart"/>
-      <w:r>
-        <w:t>then</w:t>
-      </w:r>
-      <w:proofErr w:type="spellEnd"/>
-      <w:r>
-        <w:t>(() =&gt; {</w:t>
-      </w:r>
-    </w:p>
-    <w:p>
-      <w:r>
-        <w:t xml:space="preserve">            </w:t>
-      </w:r>
-      <w:proofErr w:type="spellStart"/>
-      <w:proofErr w:type="gramStart"/>
-      <w:r>
-        <w:t>window.location</w:t>
-      </w:r>
-      <w:proofErr w:type="gramEnd"/>
-      <w:r>
-        <w:t>.reload</w:t>
-      </w:r>
-      <w:proofErr w:type="spellEnd"/>
-      <w:r>
-        <w:t>();</w:t>
-      </w:r>
-    </w:p>
-    <w:p>
-      <w:r>
-        <w:t xml:space="preserve">        });</w:t>
-      </w:r>
-    </w:p>
-    <w:p>
-      <w:r>
-        <w:t xml:space="preserve">    };</w:t>
-      </w:r>
-    </w:p>
-    <w:p/>
-    <w:p>
-      <w:r>
-        <w:t xml:space="preserve">    </w:t>
-      </w:r>
-      <w:proofErr w:type="spellStart"/>
-      <w:r>
-        <w:t>return</w:t>
-      </w:r>
-      <w:proofErr w:type="spellEnd"/>
-      <w:r>
-        <w:t xml:space="preserve"> (</w:t>
-      </w:r>
-    </w:p>
-    <w:p>
-      <w:r>
-        <w:t xml:space="preserve">        &lt;</w:t>
-      </w:r>
-      <w:proofErr w:type="spellStart"/>
-      <w:r>
-        <w:t>div</w:t>
-      </w:r>
-      <w:proofErr w:type="spellEnd"/>
-      <w:r>
-        <w:t>&gt;</w:t>
-      </w:r>
-    </w:p>
-    <w:p>
-      <w:r>
-        <w:t xml:space="preserve">            &lt;h1&gt;Personas&lt;/h1&gt;</w:t>
-      </w:r>
-    </w:p>
-    <w:p>
-      <w:r>
-        <w:t xml:space="preserve">            &lt;input </w:t>
-      </w:r>
-      <w:proofErr w:type="spellStart"/>
-      <w:r>
-        <w:t>placeholder</w:t>
-      </w:r>
-      <w:proofErr w:type="spellEnd"/>
-      <w:r>
-        <w:t xml:space="preserve">="Nombre" </w:t>
-      </w:r>
-      <w:proofErr w:type="spellStart"/>
-      <w:r>
-        <w:t>value</w:t>
-      </w:r>
-      <w:proofErr w:type="spellEnd"/>
-      <w:r>
-        <w:t xml:space="preserve">={nombre} </w:t>
-      </w:r>
-      <w:proofErr w:type="spellStart"/>
-      <w:r>
-        <w:t>onChange</w:t>
-      </w:r>
-      <w:proofErr w:type="spellEnd"/>
-      <w:r>
-        <w:t xml:space="preserve">={(e) =&gt; </w:t>
-      </w:r>
-      <w:proofErr w:type="spellStart"/>
-      <w:r>
-        <w:t>setNombre</w:t>
-      </w:r>
-      <w:proofErr w:type="spellEnd"/>
-      <w:r>
-        <w:t>(</w:t>
-      </w:r>
-      <w:proofErr w:type="spellStart"/>
-      <w:proofErr w:type="gramStart"/>
-      <w:r>
-        <w:t>e.target</w:t>
-      </w:r>
-      <w:proofErr w:type="gramEnd"/>
-      <w:r>
-        <w:t>.value</w:t>
-      </w:r>
-      <w:proofErr w:type="spellEnd"/>
-      <w:r>
-        <w:t>)} /&gt;</w:t>
-      </w:r>
-    </w:p>
-    <w:p>
-      <w:r>
-        <w:t xml:space="preserve">            &lt;input </w:t>
-      </w:r>
-      <w:proofErr w:type="spellStart"/>
-      <w:r>
-        <w:t>placeholder</w:t>
-      </w:r>
-      <w:proofErr w:type="spellEnd"/>
-      <w:r>
-        <w:t xml:space="preserve">="Email" </w:t>
-      </w:r>
-      <w:proofErr w:type="spellStart"/>
-      <w:r>
-        <w:t>value</w:t>
-      </w:r>
-      <w:proofErr w:type="spellEnd"/>
-      <w:r>
-        <w:t xml:space="preserve">={email} </w:t>
-      </w:r>
-      <w:proofErr w:type="spellStart"/>
-      <w:r>
-        <w:t>onChange</w:t>
-      </w:r>
-      <w:proofErr w:type="spellEnd"/>
-      <w:r>
-        <w:t xml:space="preserve">={(e) =&gt; </w:t>
-      </w:r>
-      <w:proofErr w:type="spellStart"/>
-      <w:r>
-        <w:t>setEmail</w:t>
-      </w:r>
-      <w:proofErr w:type="spellEnd"/>
-      <w:r>
-        <w:t>(</w:t>
-      </w:r>
-      <w:proofErr w:type="spellStart"/>
-      <w:proofErr w:type="gramStart"/>
-      <w:r>
-        <w:t>e.target</w:t>
-      </w:r>
-      <w:proofErr w:type="gramEnd"/>
-      <w:r>
-        <w:t>.value</w:t>
-      </w:r>
-      <w:proofErr w:type="spellEnd"/>
-      <w:r>
-        <w:t>)} /&gt;</w:t>
-      </w:r>
-    </w:p>
-    <w:p>
-      <w:r>
-        <w:t xml:space="preserve">            &lt;input </w:t>
-      </w:r>
-      <w:proofErr w:type="spellStart"/>
-      <w:r>
-        <w:t>placeholder</w:t>
-      </w:r>
-      <w:proofErr w:type="spellEnd"/>
-      <w:r>
-        <w:t xml:space="preserve">="Edad" </w:t>
-      </w:r>
-      <w:proofErr w:type="spellStart"/>
-      <w:r>
-        <w:t>type</w:t>
-      </w:r>
-      <w:proofErr w:type="spellEnd"/>
-      <w:r>
-        <w:t>="</w:t>
-      </w:r>
-      <w:proofErr w:type="spellStart"/>
-      <w:r>
-        <w:t>number</w:t>
-      </w:r>
-      <w:proofErr w:type="spellEnd"/>
-      <w:r>
-        <w:t xml:space="preserve">" </w:t>
-      </w:r>
-      <w:proofErr w:type="spellStart"/>
-      <w:r>
-        <w:t>value</w:t>
-      </w:r>
-      <w:proofErr w:type="spellEnd"/>
-      <w:r>
-        <w:t xml:space="preserve">={edad} </w:t>
-      </w:r>
-      <w:proofErr w:type="spellStart"/>
-      <w:r>
-        <w:t>onChange</w:t>
-      </w:r>
-      <w:proofErr w:type="spellEnd"/>
-      <w:r>
-        <w:t xml:space="preserve">={(e) =&gt; </w:t>
-      </w:r>
-      <w:proofErr w:type="spellStart"/>
-      <w:r>
-        <w:t>setEdad</w:t>
-      </w:r>
-      <w:proofErr w:type="spellEnd"/>
-      <w:r>
-        <w:t>(</w:t>
-      </w:r>
-      <w:proofErr w:type="spellStart"/>
-      <w:proofErr w:type="gramStart"/>
-      <w:r>
-        <w:t>e.target</w:t>
-      </w:r>
-      <w:proofErr w:type="gramEnd"/>
-      <w:r>
-        <w:t>.value</w:t>
-      </w:r>
-      <w:proofErr w:type="spellEnd"/>
-      <w:r>
-        <w:t>)} /&gt;</w:t>
-      </w:r>
-    </w:p>
-    <w:p>
-      <w:r>
-        <w:t xml:space="preserve">            &lt;</w:t>
-      </w:r>
-      <w:proofErr w:type="spellStart"/>
-      <w:r>
-        <w:t>button</w:t>
-      </w:r>
-      <w:proofErr w:type="spellEnd"/>
-      <w:r>
-        <w:t xml:space="preserve"> </w:t>
-      </w:r>
-      <w:proofErr w:type="spellStart"/>
-      <w:r>
-        <w:t>onClick</w:t>
-      </w:r>
-      <w:proofErr w:type="spellEnd"/>
-      <w:r>
-        <w:t>={</w:t>
-      </w:r>
-      <w:proofErr w:type="spellStart"/>
-      <w:r>
-        <w:t>agregarPersona</w:t>
-      </w:r>
-      <w:proofErr w:type="spellEnd"/>
-      <w:r>
-        <w:t>}&gt;Agregar&lt;/</w:t>
-      </w:r>
-      <w:proofErr w:type="spellStart"/>
-      <w:r>
-        <w:t>button</w:t>
-      </w:r>
-      <w:proofErr w:type="spellEnd"/>
-      <w:r>
-        <w:t>&gt;</w:t>
-      </w:r>
-    </w:p>
-    <w:p>
-      <w:r>
-        <w:t xml:space="preserve">            &lt;</w:t>
-      </w:r>
-      <w:proofErr w:type="spellStart"/>
-      <w:r>
-        <w:t>ul</w:t>
-      </w:r>
-      <w:proofErr w:type="spellEnd"/>
-      <w:r>
-        <w:t>&gt;</w:t>
-      </w:r>
-    </w:p>
-    <w:p>
-      <w:r>
-        <w:t xml:space="preserve">                {</w:t>
-      </w:r>
-      <w:proofErr w:type="spellStart"/>
-      <w:r>
-        <w:t>personas.map</w:t>
-      </w:r>
-      <w:proofErr w:type="spellEnd"/>
-      <w:r>
-        <w:t>((persona) =&gt; (</w:t>
-      </w:r>
-    </w:p>
-    <w:p>
-      <w:r>
-        <w:t xml:space="preserve">                    &lt;</w:t>
-      </w:r>
-      <w:proofErr w:type="spellStart"/>
-      <w:r>
-        <w:t>li</w:t>
-      </w:r>
-      <w:proofErr w:type="spellEnd"/>
-      <w:r>
-        <w:t xml:space="preserve"> </w:t>
-      </w:r>
-      <w:proofErr w:type="spellStart"/>
-      <w:r>
-        <w:t>key</w:t>
-      </w:r>
-      <w:proofErr w:type="spellEnd"/>
-      <w:r>
-        <w:t>={</w:t>
-      </w:r>
-      <w:proofErr w:type="spellStart"/>
-      <w:r>
-        <w:t>persona.id</w:t>
-      </w:r>
-      <w:proofErr w:type="spellEnd"/>
-      <w:r>
-        <w:t>}&gt;{</w:t>
-      </w:r>
-      <w:proofErr w:type="spellStart"/>
-      <w:proofErr w:type="gramStart"/>
-      <w:r>
-        <w:t>persona.nombre</w:t>
-      </w:r>
-      <w:proofErr w:type="spellEnd"/>
-      <w:proofErr w:type="gramEnd"/>
-      <w:r>
-        <w:t>} - {</w:t>
-      </w:r>
-      <w:proofErr w:type="spellStart"/>
-      <w:r>
-        <w:t>persona.email</w:t>
-      </w:r>
-      <w:proofErr w:type="spellEnd"/>
-      <w:r>
-        <w:t>} - {</w:t>
-      </w:r>
-      <w:proofErr w:type="spellStart"/>
-      <w:r>
-        <w:t>persona.edad</w:t>
-      </w:r>
-      <w:proofErr w:type="spellEnd"/>
-      <w:r>
-        <w:t>}&lt;/</w:t>
-      </w:r>
-      <w:proofErr w:type="spellStart"/>
-      <w:r>
-        <w:t>li</w:t>
-      </w:r>
-      <w:proofErr w:type="spellEnd"/>
-      <w:r>
-        <w:t>&gt;</w:t>
-      </w:r>
-    </w:p>
-    <w:p>
-      <w:r>
-        <w:t xml:space="preserve">                ))}</w:t>
-      </w:r>
-    </w:p>
-    <w:p>
-      <w:r>
-        <w:t xml:space="preserve">            &lt;/</w:t>
-      </w:r>
-      <w:proofErr w:type="spellStart"/>
-      <w:r>
-        <w:t>ul</w:t>
-      </w:r>
-      <w:proofErr w:type="spellEnd"/>
-      <w:r>
-        <w:t>&gt;</w:t>
-      </w:r>
-    </w:p>
-    <w:p>
-      <w:r>
-        <w:t xml:space="preserve">        &lt;/</w:t>
-      </w:r>
-      <w:proofErr w:type="spellStart"/>
-      <w:r>
-        <w:t>div</w:t>
-      </w:r>
-      <w:proofErr w:type="spellEnd"/>
-      <w:r>
-        <w:t>&gt;</w:t>
-      </w:r>
-    </w:p>
-    <w:p>
-      <w:r>
-        <w:t xml:space="preserve">    );</w:t>
-      </w:r>
-    </w:p>
-    <w:p>
-      <w:r>
-        <w:t>};</w:t>
-      </w:r>
-    </w:p>
-    <w:p/>
-    <w:p>
-      <w:proofErr w:type="spellStart"/>
-      <w:r>
         <w:t>export</w:t>
       </w:r>
       <w:proofErr w:type="spellEnd"/>
@@ -2271,7 +5775,7 @@
     <w:p>
       <w:r>
         <w:pict w14:anchorId="679AF3B3">
-          <v:rect id="_x0000_i1064" style="width:0;height:1.5pt" o:hralign="center" o:hrstd="t" o:hr="t" fillcolor="#a0a0a0" stroked="f"/>
+          <v:rect id="_x0000_i1028" style="width:0;height:1.5pt" o:hralign="center" o:hrstd="t" o:hr="t" fillcolor="#a0a0a0" stroked="f"/>
         </w:pict>
       </w:r>
     </w:p>
@@ -2419,108 +5923,88 @@
         <w:t xml:space="preserve"> </w:t>
       </w:r>
       <w:proofErr w:type="spellStart"/>
-      <w:proofErr w:type="gramStart"/>
       <w:r>
         <w:t>corsConfigurer</w:t>
       </w:r>
       <w:proofErr w:type="spellEnd"/>
       <w:r>
+        <w:t>() {</w:t>
+      </w:r>
+    </w:p>
+    <w:p>
+      <w:r>
+        <w:t xml:space="preserve">        </w:t>
+      </w:r>
+      <w:proofErr w:type="spellStart"/>
+      <w:r>
+        <w:t>return</w:t>
+      </w:r>
+      <w:proofErr w:type="spellEnd"/>
+      <w:r>
+        <w:t xml:space="preserve"> new </w:t>
+      </w:r>
+      <w:proofErr w:type="spellStart"/>
+      <w:r>
+        <w:t>WebMvcConfigurer</w:t>
+      </w:r>
+      <w:proofErr w:type="spellEnd"/>
+      <w:r>
+        <w:t>() {</w:t>
+      </w:r>
+    </w:p>
+    <w:p>
+      <w:r>
+        <w:t xml:space="preserve">            @Override</w:t>
+      </w:r>
+    </w:p>
+    <w:p>
+      <w:r>
+        <w:t xml:space="preserve">            </w:t>
+      </w:r>
+      <w:proofErr w:type="spellStart"/>
+      <w:r>
+        <w:t>public</w:t>
+      </w:r>
+      <w:proofErr w:type="spellEnd"/>
+      <w:r>
+        <w:t xml:space="preserve"> </w:t>
+      </w:r>
+      <w:proofErr w:type="spellStart"/>
+      <w:r>
+        <w:t>void</w:t>
+      </w:r>
+      <w:proofErr w:type="spellEnd"/>
+      <w:r>
+        <w:t xml:space="preserve"> </w:t>
+      </w:r>
+      <w:proofErr w:type="spellStart"/>
+      <w:r>
+        <w:t>addCorsMappings</w:t>
+      </w:r>
+      <w:proofErr w:type="spellEnd"/>
+      <w:r>
         <w:t>(</w:t>
       </w:r>
-      <w:proofErr w:type="gramEnd"/>
+      <w:proofErr w:type="spellStart"/>
+      <w:r>
+        <w:t>CorsRegistry</w:t>
+      </w:r>
+      <w:proofErr w:type="spellEnd"/>
+      <w:r>
+        <w:t xml:space="preserve"> </w:t>
+      </w:r>
+      <w:proofErr w:type="spellStart"/>
+      <w:r>
+        <w:t>registry</w:t>
+      </w:r>
+      <w:proofErr w:type="spellEnd"/>
       <w:r>
         <w:t>) {</w:t>
       </w:r>
     </w:p>
     <w:p>
       <w:r>
-        <w:t xml:space="preserve">        </w:t>
-      </w:r>
-      <w:proofErr w:type="spellStart"/>
-      <w:r>
-        <w:t>return</w:t>
-      </w:r>
-      <w:proofErr w:type="spellEnd"/>
-      <w:r>
-        <w:t xml:space="preserve"> new </w:t>
-      </w:r>
-      <w:proofErr w:type="spellStart"/>
-      <w:proofErr w:type="gramStart"/>
-      <w:r>
-        <w:t>WebMvcConfigurer</w:t>
-      </w:r>
-      <w:proofErr w:type="spellEnd"/>
-      <w:r>
-        <w:t>(</w:t>
-      </w:r>
-      <w:proofErr w:type="gramEnd"/>
-      <w:r>
-        <w:t>) {</w:t>
-      </w:r>
-    </w:p>
-    <w:p>
-      <w:r>
-        <w:t xml:space="preserve">            @Override</w:t>
-      </w:r>
-    </w:p>
-    <w:p>
-      <w:r>
-        <w:t xml:space="preserve">            </w:t>
-      </w:r>
-      <w:proofErr w:type="spellStart"/>
-      <w:r>
-        <w:t>public</w:t>
-      </w:r>
-      <w:proofErr w:type="spellEnd"/>
-      <w:r>
-        <w:t xml:space="preserve"> </w:t>
-      </w:r>
-      <w:proofErr w:type="spellStart"/>
-      <w:r>
-        <w:t>void</w:t>
-      </w:r>
-      <w:proofErr w:type="spellEnd"/>
-      <w:r>
-        <w:t xml:space="preserve"> </w:t>
-      </w:r>
-      <w:proofErr w:type="spellStart"/>
-      <w:proofErr w:type="gramStart"/>
-      <w:r>
-        <w:t>addCorsMappings</w:t>
-      </w:r>
-      <w:proofErr w:type="spellEnd"/>
-      <w:r>
-        <w:t>(</w:t>
-      </w:r>
-      <w:proofErr w:type="spellStart"/>
-      <w:proofErr w:type="gramEnd"/>
-      <w:r>
-        <w:t>CorsRegistry</w:t>
-      </w:r>
-      <w:proofErr w:type="spellEnd"/>
-      <w:r>
-        <w:t xml:space="preserve"> </w:t>
-      </w:r>
-      <w:proofErr w:type="spellStart"/>
-      <w:r>
-        <w:t>registry</w:t>
-      </w:r>
-      <w:proofErr w:type="spellEnd"/>
-      <w:r>
-        <w:t>) {</w:t>
-      </w:r>
-    </w:p>
-    <w:p>
-      <w:r>
-        <w:t xml:space="preserve">                </w:t>
-      </w:r>
-      <w:proofErr w:type="gramStart"/>
-      <w:r>
-        <w:t>registry.addMapping</w:t>
-      </w:r>
-      <w:proofErr w:type="gramEnd"/>
-      <w:r>
-        <w:t>("/**").allowedOrigins("http://localhost:3000");</w:t>
+        <w:t xml:space="preserve">                registry.addMapping("/**").allowedOrigins("http://localhost:3000");</w:t>
       </w:r>
     </w:p>
     <w:p>
@@ -2545,8 +6029,9 @@
     </w:p>
     <w:p>
       <w:r>
+        <w:lastRenderedPageBreak/>
         <w:pict w14:anchorId="3E841429">
-          <v:rect id="_x0000_i1065" style="width:0;height:1.5pt" o:hralign="center" o:hrstd="t" o:hr="t" fillcolor="#a0a0a0" stroked="f"/>
+          <v:rect id="_x0000_i1029" style="width:0;height:1.5pt" o:hralign="center" o:hrstd="t" o:hr="t" fillcolor="#a0a0a0" stroked="f"/>
         </w:pict>
       </w:r>
     </w:p>
@@ -2759,7 +6244,6 @@
         </w:numPr>
       </w:pPr>
       <w:r>
-        <w:lastRenderedPageBreak/>
         <w:t xml:space="preserve">Despliega en </w:t>
       </w:r>
       <w:proofErr w:type="spellStart"/>
@@ -2902,7 +6386,7 @@
     <w:p>
       <w:r>
         <w:pict w14:anchorId="6C064594">
-          <v:rect id="_x0000_i1066" style="width:0;height:1.5pt" o:hralign="center" o:hrstd="t" o:hr="t" fillcolor="#a0a0a0" stroked="f"/>
+          <v:rect id="_x0000_i1030" style="width:0;height:1.5pt" o:hralign="center" o:hrstd="t" o:hr="t" fillcolor="#a0a0a0" stroked="f"/>
         </w:pict>
       </w:r>
     </w:p>
@@ -3626,6 +7110,119 @@
     </w:lvl>
   </w:abstractNum>
   <w:abstractNum w:abstractNumId="4" w15:restartNumberingAfterBreak="0">
+    <w:nsid w:val="2377364C"/>
+    <w:multiLevelType w:val="multilevel"/>
+    <w:tmpl w:val="9F6C7BF4"/>
+    <w:lvl w:ilvl="0">
+      <w:start w:val="1"/>
+      <w:numFmt w:val="decimal"/>
+      <w:lvlText w:val="%1."/>
+      <w:lvlJc w:val="left"/>
+      <w:pPr>
+        <w:tabs>
+          <w:tab w:val="num" w:pos="720"/>
+        </w:tabs>
+        <w:ind w:left="720" w:hanging="360"/>
+      </w:pPr>
+    </w:lvl>
+    <w:lvl w:ilvl="1" w:tentative="1">
+      <w:start w:val="1"/>
+      <w:numFmt w:val="decimal"/>
+      <w:lvlText w:val="%2."/>
+      <w:lvlJc w:val="left"/>
+      <w:pPr>
+        <w:tabs>
+          <w:tab w:val="num" w:pos="1440"/>
+        </w:tabs>
+        <w:ind w:left="1440" w:hanging="360"/>
+      </w:pPr>
+    </w:lvl>
+    <w:lvl w:ilvl="2" w:tentative="1">
+      <w:start w:val="1"/>
+      <w:numFmt w:val="decimal"/>
+      <w:lvlText w:val="%3."/>
+      <w:lvlJc w:val="left"/>
+      <w:pPr>
+        <w:tabs>
+          <w:tab w:val="num" w:pos="2160"/>
+        </w:tabs>
+        <w:ind w:left="2160" w:hanging="360"/>
+      </w:pPr>
+    </w:lvl>
+    <w:lvl w:ilvl="3" w:tentative="1">
+      <w:start w:val="1"/>
+      <w:numFmt w:val="decimal"/>
+      <w:lvlText w:val="%4."/>
+      <w:lvlJc w:val="left"/>
+      <w:pPr>
+        <w:tabs>
+          <w:tab w:val="num" w:pos="2880"/>
+        </w:tabs>
+        <w:ind w:left="2880" w:hanging="360"/>
+      </w:pPr>
+    </w:lvl>
+    <w:lvl w:ilvl="4" w:tentative="1">
+      <w:start w:val="1"/>
+      <w:numFmt w:val="decimal"/>
+      <w:lvlText w:val="%5."/>
+      <w:lvlJc w:val="left"/>
+      <w:pPr>
+        <w:tabs>
+          <w:tab w:val="num" w:pos="3600"/>
+        </w:tabs>
+        <w:ind w:left="3600" w:hanging="360"/>
+      </w:pPr>
+    </w:lvl>
+    <w:lvl w:ilvl="5" w:tentative="1">
+      <w:start w:val="1"/>
+      <w:numFmt w:val="decimal"/>
+      <w:lvlText w:val="%6."/>
+      <w:lvlJc w:val="left"/>
+      <w:pPr>
+        <w:tabs>
+          <w:tab w:val="num" w:pos="4320"/>
+        </w:tabs>
+        <w:ind w:left="4320" w:hanging="360"/>
+      </w:pPr>
+    </w:lvl>
+    <w:lvl w:ilvl="6" w:tentative="1">
+      <w:start w:val="1"/>
+      <w:numFmt w:val="decimal"/>
+      <w:lvlText w:val="%7."/>
+      <w:lvlJc w:val="left"/>
+      <w:pPr>
+        <w:tabs>
+          <w:tab w:val="num" w:pos="5040"/>
+        </w:tabs>
+        <w:ind w:left="5040" w:hanging="360"/>
+      </w:pPr>
+    </w:lvl>
+    <w:lvl w:ilvl="7" w:tentative="1">
+      <w:start w:val="1"/>
+      <w:numFmt w:val="decimal"/>
+      <w:lvlText w:val="%8."/>
+      <w:lvlJc w:val="left"/>
+      <w:pPr>
+        <w:tabs>
+          <w:tab w:val="num" w:pos="5760"/>
+        </w:tabs>
+        <w:ind w:left="5760" w:hanging="360"/>
+      </w:pPr>
+    </w:lvl>
+    <w:lvl w:ilvl="8" w:tentative="1">
+      <w:start w:val="1"/>
+      <w:numFmt w:val="decimal"/>
+      <w:lvlText w:val="%9."/>
+      <w:lvlJc w:val="left"/>
+      <w:pPr>
+        <w:tabs>
+          <w:tab w:val="num" w:pos="6480"/>
+        </w:tabs>
+        <w:ind w:left="6480" w:hanging="360"/>
+      </w:pPr>
+    </w:lvl>
+  </w:abstractNum>
+  <w:abstractNum w:abstractNumId="5" w15:restartNumberingAfterBreak="0">
     <w:nsid w:val="26AC3ECF"/>
     <w:multiLevelType w:val="multilevel"/>
     <w:tmpl w:val="74402734"/>
@@ -3742,7 +7339,390 @@
       </w:pPr>
     </w:lvl>
   </w:abstractNum>
-  <w:abstractNum w:abstractNumId="5" w15:restartNumberingAfterBreak="0">
+  <w:abstractNum w:abstractNumId="6" w15:restartNumberingAfterBreak="0">
+    <w:nsid w:val="3B026DDD"/>
+    <w:multiLevelType w:val="multilevel"/>
+    <w:tmpl w:val="09E01C1E"/>
+    <w:lvl w:ilvl="0">
+      <w:start w:val="1"/>
+      <w:numFmt w:val="decimal"/>
+      <w:lvlText w:val="%1."/>
+      <w:lvlJc w:val="left"/>
+      <w:pPr>
+        <w:tabs>
+          <w:tab w:val="num" w:pos="720"/>
+        </w:tabs>
+        <w:ind w:left="720" w:hanging="360"/>
+      </w:pPr>
+    </w:lvl>
+    <w:lvl w:ilvl="1">
+      <w:start w:val="1"/>
+      <w:numFmt w:val="bullet"/>
+      <w:lvlText w:val="o"/>
+      <w:lvlJc w:val="left"/>
+      <w:pPr>
+        <w:tabs>
+          <w:tab w:val="num" w:pos="1440"/>
+        </w:tabs>
+        <w:ind w:left="1440" w:hanging="360"/>
+      </w:pPr>
+      <w:rPr>
+        <w:rFonts w:ascii="Courier New" w:hAnsi="Courier New" w:hint="default"/>
+        <w:sz w:val="20"/>
+      </w:rPr>
+    </w:lvl>
+    <w:lvl w:ilvl="2" w:tentative="1">
+      <w:start w:val="1"/>
+      <w:numFmt w:val="decimal"/>
+      <w:lvlText w:val="%3."/>
+      <w:lvlJc w:val="left"/>
+      <w:pPr>
+        <w:tabs>
+          <w:tab w:val="num" w:pos="2160"/>
+        </w:tabs>
+        <w:ind w:left="2160" w:hanging="360"/>
+      </w:pPr>
+    </w:lvl>
+    <w:lvl w:ilvl="3" w:tentative="1">
+      <w:start w:val="1"/>
+      <w:numFmt w:val="decimal"/>
+      <w:lvlText w:val="%4."/>
+      <w:lvlJc w:val="left"/>
+      <w:pPr>
+        <w:tabs>
+          <w:tab w:val="num" w:pos="2880"/>
+        </w:tabs>
+        <w:ind w:left="2880" w:hanging="360"/>
+      </w:pPr>
+    </w:lvl>
+    <w:lvl w:ilvl="4" w:tentative="1">
+      <w:start w:val="1"/>
+      <w:numFmt w:val="decimal"/>
+      <w:lvlText w:val="%5."/>
+      <w:lvlJc w:val="left"/>
+      <w:pPr>
+        <w:tabs>
+          <w:tab w:val="num" w:pos="3600"/>
+        </w:tabs>
+        <w:ind w:left="3600" w:hanging="360"/>
+      </w:pPr>
+    </w:lvl>
+    <w:lvl w:ilvl="5" w:tentative="1">
+      <w:start w:val="1"/>
+      <w:numFmt w:val="decimal"/>
+      <w:lvlText w:val="%6."/>
+      <w:lvlJc w:val="left"/>
+      <w:pPr>
+        <w:tabs>
+          <w:tab w:val="num" w:pos="4320"/>
+        </w:tabs>
+        <w:ind w:left="4320" w:hanging="360"/>
+      </w:pPr>
+    </w:lvl>
+    <w:lvl w:ilvl="6" w:tentative="1">
+      <w:start w:val="1"/>
+      <w:numFmt w:val="decimal"/>
+      <w:lvlText w:val="%7."/>
+      <w:lvlJc w:val="left"/>
+      <w:pPr>
+        <w:tabs>
+          <w:tab w:val="num" w:pos="5040"/>
+        </w:tabs>
+        <w:ind w:left="5040" w:hanging="360"/>
+      </w:pPr>
+    </w:lvl>
+    <w:lvl w:ilvl="7" w:tentative="1">
+      <w:start w:val="1"/>
+      <w:numFmt w:val="decimal"/>
+      <w:lvlText w:val="%8."/>
+      <w:lvlJc w:val="left"/>
+      <w:pPr>
+        <w:tabs>
+          <w:tab w:val="num" w:pos="5760"/>
+        </w:tabs>
+        <w:ind w:left="5760" w:hanging="360"/>
+      </w:pPr>
+    </w:lvl>
+    <w:lvl w:ilvl="8" w:tentative="1">
+      <w:start w:val="1"/>
+      <w:numFmt w:val="decimal"/>
+      <w:lvlText w:val="%9."/>
+      <w:lvlJc w:val="left"/>
+      <w:pPr>
+        <w:tabs>
+          <w:tab w:val="num" w:pos="6480"/>
+        </w:tabs>
+        <w:ind w:left="6480" w:hanging="360"/>
+      </w:pPr>
+    </w:lvl>
+  </w:abstractNum>
+  <w:abstractNum w:abstractNumId="7" w15:restartNumberingAfterBreak="0">
+    <w:nsid w:val="3ED76FA2"/>
+    <w:multiLevelType w:val="multilevel"/>
+    <w:tmpl w:val="B8A06540"/>
+    <w:lvl w:ilvl="0">
+      <w:start w:val="1"/>
+      <w:numFmt w:val="bullet"/>
+      <w:lvlText w:val=""/>
+      <w:lvlJc w:val="left"/>
+      <w:pPr>
+        <w:tabs>
+          <w:tab w:val="num" w:pos="720"/>
+        </w:tabs>
+        <w:ind w:left="720" w:hanging="360"/>
+      </w:pPr>
+      <w:rPr>
+        <w:rFonts w:ascii="Symbol" w:hAnsi="Symbol" w:hint="default"/>
+        <w:sz w:val="20"/>
+      </w:rPr>
+    </w:lvl>
+    <w:lvl w:ilvl="1" w:tentative="1">
+      <w:start w:val="1"/>
+      <w:numFmt w:val="bullet"/>
+      <w:lvlText w:val="o"/>
+      <w:lvlJc w:val="left"/>
+      <w:pPr>
+        <w:tabs>
+          <w:tab w:val="num" w:pos="1440"/>
+        </w:tabs>
+        <w:ind w:left="1440" w:hanging="360"/>
+      </w:pPr>
+      <w:rPr>
+        <w:rFonts w:ascii="Courier New" w:hAnsi="Courier New" w:hint="default"/>
+        <w:sz w:val="20"/>
+      </w:rPr>
+    </w:lvl>
+    <w:lvl w:ilvl="2" w:tentative="1">
+      <w:start w:val="1"/>
+      <w:numFmt w:val="bullet"/>
+      <w:lvlText w:val=""/>
+      <w:lvlJc w:val="left"/>
+      <w:pPr>
+        <w:tabs>
+          <w:tab w:val="num" w:pos="2160"/>
+        </w:tabs>
+        <w:ind w:left="2160" w:hanging="360"/>
+      </w:pPr>
+      <w:rPr>
+        <w:rFonts w:ascii="Wingdings" w:hAnsi="Wingdings" w:hint="default"/>
+        <w:sz w:val="20"/>
+      </w:rPr>
+    </w:lvl>
+    <w:lvl w:ilvl="3" w:tentative="1">
+      <w:start w:val="1"/>
+      <w:numFmt w:val="bullet"/>
+      <w:lvlText w:val=""/>
+      <w:lvlJc w:val="left"/>
+      <w:pPr>
+        <w:tabs>
+          <w:tab w:val="num" w:pos="2880"/>
+        </w:tabs>
+        <w:ind w:left="2880" w:hanging="360"/>
+      </w:pPr>
+      <w:rPr>
+        <w:rFonts w:ascii="Wingdings" w:hAnsi="Wingdings" w:hint="default"/>
+        <w:sz w:val="20"/>
+      </w:rPr>
+    </w:lvl>
+    <w:lvl w:ilvl="4" w:tentative="1">
+      <w:start w:val="1"/>
+      <w:numFmt w:val="bullet"/>
+      <w:lvlText w:val=""/>
+      <w:lvlJc w:val="left"/>
+      <w:pPr>
+        <w:tabs>
+          <w:tab w:val="num" w:pos="3600"/>
+        </w:tabs>
+        <w:ind w:left="3600" w:hanging="360"/>
+      </w:pPr>
+      <w:rPr>
+        <w:rFonts w:ascii="Wingdings" w:hAnsi="Wingdings" w:hint="default"/>
+        <w:sz w:val="20"/>
+      </w:rPr>
+    </w:lvl>
+    <w:lvl w:ilvl="5" w:tentative="1">
+      <w:start w:val="1"/>
+      <w:numFmt w:val="bullet"/>
+      <w:lvlText w:val=""/>
+      <w:lvlJc w:val="left"/>
+      <w:pPr>
+        <w:tabs>
+          <w:tab w:val="num" w:pos="4320"/>
+        </w:tabs>
+        <w:ind w:left="4320" w:hanging="360"/>
+      </w:pPr>
+      <w:rPr>
+        <w:rFonts w:ascii="Wingdings" w:hAnsi="Wingdings" w:hint="default"/>
+        <w:sz w:val="20"/>
+      </w:rPr>
+    </w:lvl>
+    <w:lvl w:ilvl="6" w:tentative="1">
+      <w:start w:val="1"/>
+      <w:numFmt w:val="bullet"/>
+      <w:lvlText w:val=""/>
+      <w:lvlJc w:val="left"/>
+      <w:pPr>
+        <w:tabs>
+          <w:tab w:val="num" w:pos="5040"/>
+        </w:tabs>
+        <w:ind w:left="5040" w:hanging="360"/>
+      </w:pPr>
+      <w:rPr>
+        <w:rFonts w:ascii="Wingdings" w:hAnsi="Wingdings" w:hint="default"/>
+        <w:sz w:val="20"/>
+      </w:rPr>
+    </w:lvl>
+    <w:lvl w:ilvl="7" w:tentative="1">
+      <w:start w:val="1"/>
+      <w:numFmt w:val="bullet"/>
+      <w:lvlText w:val=""/>
+      <w:lvlJc w:val="left"/>
+      <w:pPr>
+        <w:tabs>
+          <w:tab w:val="num" w:pos="5760"/>
+        </w:tabs>
+        <w:ind w:left="5760" w:hanging="360"/>
+      </w:pPr>
+      <w:rPr>
+        <w:rFonts w:ascii="Wingdings" w:hAnsi="Wingdings" w:hint="default"/>
+        <w:sz w:val="20"/>
+      </w:rPr>
+    </w:lvl>
+    <w:lvl w:ilvl="8" w:tentative="1">
+      <w:start w:val="1"/>
+      <w:numFmt w:val="bullet"/>
+      <w:lvlText w:val=""/>
+      <w:lvlJc w:val="left"/>
+      <w:pPr>
+        <w:tabs>
+          <w:tab w:val="num" w:pos="6480"/>
+        </w:tabs>
+        <w:ind w:left="6480" w:hanging="360"/>
+      </w:pPr>
+      <w:rPr>
+        <w:rFonts w:ascii="Wingdings" w:hAnsi="Wingdings" w:hint="default"/>
+        <w:sz w:val="20"/>
+      </w:rPr>
+    </w:lvl>
+  </w:abstractNum>
+  <w:abstractNum w:abstractNumId="8" w15:restartNumberingAfterBreak="0">
+    <w:nsid w:val="43AB37F6"/>
+    <w:multiLevelType w:val="multilevel"/>
+    <w:tmpl w:val="4588CB54"/>
+    <w:lvl w:ilvl="0">
+      <w:start w:val="1"/>
+      <w:numFmt w:val="decimal"/>
+      <w:lvlText w:val="%1."/>
+      <w:lvlJc w:val="left"/>
+      <w:pPr>
+        <w:tabs>
+          <w:tab w:val="num" w:pos="720"/>
+        </w:tabs>
+        <w:ind w:left="720" w:hanging="360"/>
+      </w:pPr>
+    </w:lvl>
+    <w:lvl w:ilvl="1">
+      <w:start w:val="1"/>
+      <w:numFmt w:val="bullet"/>
+      <w:lvlText w:val="o"/>
+      <w:lvlJc w:val="left"/>
+      <w:pPr>
+        <w:tabs>
+          <w:tab w:val="num" w:pos="1440"/>
+        </w:tabs>
+        <w:ind w:left="1440" w:hanging="360"/>
+      </w:pPr>
+      <w:rPr>
+        <w:rFonts w:ascii="Courier New" w:hAnsi="Courier New" w:hint="default"/>
+        <w:sz w:val="20"/>
+      </w:rPr>
+    </w:lvl>
+    <w:lvl w:ilvl="2" w:tentative="1">
+      <w:start w:val="1"/>
+      <w:numFmt w:val="decimal"/>
+      <w:lvlText w:val="%3."/>
+      <w:lvlJc w:val="left"/>
+      <w:pPr>
+        <w:tabs>
+          <w:tab w:val="num" w:pos="2160"/>
+        </w:tabs>
+        <w:ind w:left="2160" w:hanging="360"/>
+      </w:pPr>
+    </w:lvl>
+    <w:lvl w:ilvl="3" w:tentative="1">
+      <w:start w:val="1"/>
+      <w:numFmt w:val="decimal"/>
+      <w:lvlText w:val="%4."/>
+      <w:lvlJc w:val="left"/>
+      <w:pPr>
+        <w:tabs>
+          <w:tab w:val="num" w:pos="2880"/>
+        </w:tabs>
+        <w:ind w:left="2880" w:hanging="360"/>
+      </w:pPr>
+    </w:lvl>
+    <w:lvl w:ilvl="4" w:tentative="1">
+      <w:start w:val="1"/>
+      <w:numFmt w:val="decimal"/>
+      <w:lvlText w:val="%5."/>
+      <w:lvlJc w:val="left"/>
+      <w:pPr>
+        <w:tabs>
+          <w:tab w:val="num" w:pos="3600"/>
+        </w:tabs>
+        <w:ind w:left="3600" w:hanging="360"/>
+      </w:pPr>
+    </w:lvl>
+    <w:lvl w:ilvl="5" w:tentative="1">
+      <w:start w:val="1"/>
+      <w:numFmt w:val="decimal"/>
+      <w:lvlText w:val="%6."/>
+      <w:lvlJc w:val="left"/>
+      <w:pPr>
+        <w:tabs>
+          <w:tab w:val="num" w:pos="4320"/>
+        </w:tabs>
+        <w:ind w:left="4320" w:hanging="360"/>
+      </w:pPr>
+    </w:lvl>
+    <w:lvl w:ilvl="6" w:tentative="1">
+      <w:start w:val="1"/>
+      <w:numFmt w:val="decimal"/>
+      <w:lvlText w:val="%7."/>
+      <w:lvlJc w:val="left"/>
+      <w:pPr>
+        <w:tabs>
+          <w:tab w:val="num" w:pos="5040"/>
+        </w:tabs>
+        <w:ind w:left="5040" w:hanging="360"/>
+      </w:pPr>
+    </w:lvl>
+    <w:lvl w:ilvl="7" w:tentative="1">
+      <w:start w:val="1"/>
+      <w:numFmt w:val="decimal"/>
+      <w:lvlText w:val="%8."/>
+      <w:lvlJc w:val="left"/>
+      <w:pPr>
+        <w:tabs>
+          <w:tab w:val="num" w:pos="5760"/>
+        </w:tabs>
+        <w:ind w:left="5760" w:hanging="360"/>
+      </w:pPr>
+    </w:lvl>
+    <w:lvl w:ilvl="8" w:tentative="1">
+      <w:start w:val="1"/>
+      <w:numFmt w:val="decimal"/>
+      <w:lvlText w:val="%9."/>
+      <w:lvlJc w:val="left"/>
+      <w:pPr>
+        <w:tabs>
+          <w:tab w:val="num" w:pos="6480"/>
+        </w:tabs>
+        <w:ind w:left="6480" w:hanging="360"/>
+      </w:pPr>
+    </w:lvl>
+  </w:abstractNum>
+  <w:abstractNum w:abstractNumId="9" w15:restartNumberingAfterBreak="0">
     <w:nsid w:val="47C062F2"/>
     <w:multiLevelType w:val="multilevel"/>
     <w:tmpl w:val="5658C8BE"/>
@@ -3789,6 +7769,470 @@
         <w:rFonts w:ascii="Wingdings" w:hAnsi="Wingdings" w:hint="default"/>
         <w:sz w:val="20"/>
       </w:rPr>
+    </w:lvl>
+    <w:lvl w:ilvl="3" w:tentative="1">
+      <w:start w:val="1"/>
+      <w:numFmt w:val="decimal"/>
+      <w:lvlText w:val="%4."/>
+      <w:lvlJc w:val="left"/>
+      <w:pPr>
+        <w:tabs>
+          <w:tab w:val="num" w:pos="2880"/>
+        </w:tabs>
+        <w:ind w:left="2880" w:hanging="360"/>
+      </w:pPr>
+    </w:lvl>
+    <w:lvl w:ilvl="4" w:tentative="1">
+      <w:start w:val="1"/>
+      <w:numFmt w:val="decimal"/>
+      <w:lvlText w:val="%5."/>
+      <w:lvlJc w:val="left"/>
+      <w:pPr>
+        <w:tabs>
+          <w:tab w:val="num" w:pos="3600"/>
+        </w:tabs>
+        <w:ind w:left="3600" w:hanging="360"/>
+      </w:pPr>
+    </w:lvl>
+    <w:lvl w:ilvl="5" w:tentative="1">
+      <w:start w:val="1"/>
+      <w:numFmt w:val="decimal"/>
+      <w:lvlText w:val="%6."/>
+      <w:lvlJc w:val="left"/>
+      <w:pPr>
+        <w:tabs>
+          <w:tab w:val="num" w:pos="4320"/>
+        </w:tabs>
+        <w:ind w:left="4320" w:hanging="360"/>
+      </w:pPr>
+    </w:lvl>
+    <w:lvl w:ilvl="6" w:tentative="1">
+      <w:start w:val="1"/>
+      <w:numFmt w:val="decimal"/>
+      <w:lvlText w:val="%7."/>
+      <w:lvlJc w:val="left"/>
+      <w:pPr>
+        <w:tabs>
+          <w:tab w:val="num" w:pos="5040"/>
+        </w:tabs>
+        <w:ind w:left="5040" w:hanging="360"/>
+      </w:pPr>
+    </w:lvl>
+    <w:lvl w:ilvl="7" w:tentative="1">
+      <w:start w:val="1"/>
+      <w:numFmt w:val="decimal"/>
+      <w:lvlText w:val="%8."/>
+      <w:lvlJc w:val="left"/>
+      <w:pPr>
+        <w:tabs>
+          <w:tab w:val="num" w:pos="5760"/>
+        </w:tabs>
+        <w:ind w:left="5760" w:hanging="360"/>
+      </w:pPr>
+    </w:lvl>
+    <w:lvl w:ilvl="8" w:tentative="1">
+      <w:start w:val="1"/>
+      <w:numFmt w:val="decimal"/>
+      <w:lvlText w:val="%9."/>
+      <w:lvlJc w:val="left"/>
+      <w:pPr>
+        <w:tabs>
+          <w:tab w:val="num" w:pos="6480"/>
+        </w:tabs>
+        <w:ind w:left="6480" w:hanging="360"/>
+      </w:pPr>
+    </w:lvl>
+  </w:abstractNum>
+  <w:abstractNum w:abstractNumId="10" w15:restartNumberingAfterBreak="0">
+    <w:nsid w:val="50382F5E"/>
+    <w:multiLevelType w:val="multilevel"/>
+    <w:tmpl w:val="B428DA5C"/>
+    <w:lvl w:ilvl="0">
+      <w:start w:val="1"/>
+      <w:numFmt w:val="decimal"/>
+      <w:lvlText w:val="%1."/>
+      <w:lvlJc w:val="left"/>
+      <w:pPr>
+        <w:tabs>
+          <w:tab w:val="num" w:pos="720"/>
+        </w:tabs>
+        <w:ind w:left="720" w:hanging="360"/>
+      </w:pPr>
+    </w:lvl>
+    <w:lvl w:ilvl="1">
+      <w:start w:val="1"/>
+      <w:numFmt w:val="bullet"/>
+      <w:lvlText w:val="o"/>
+      <w:lvlJc w:val="left"/>
+      <w:pPr>
+        <w:tabs>
+          <w:tab w:val="num" w:pos="1440"/>
+        </w:tabs>
+        <w:ind w:left="1440" w:hanging="360"/>
+      </w:pPr>
+      <w:rPr>
+        <w:rFonts w:ascii="Courier New" w:hAnsi="Courier New" w:hint="default"/>
+        <w:sz w:val="20"/>
+      </w:rPr>
+    </w:lvl>
+    <w:lvl w:ilvl="2" w:tentative="1">
+      <w:start w:val="1"/>
+      <w:numFmt w:val="decimal"/>
+      <w:lvlText w:val="%3."/>
+      <w:lvlJc w:val="left"/>
+      <w:pPr>
+        <w:tabs>
+          <w:tab w:val="num" w:pos="2160"/>
+        </w:tabs>
+        <w:ind w:left="2160" w:hanging="360"/>
+      </w:pPr>
+    </w:lvl>
+    <w:lvl w:ilvl="3" w:tentative="1">
+      <w:start w:val="1"/>
+      <w:numFmt w:val="decimal"/>
+      <w:lvlText w:val="%4."/>
+      <w:lvlJc w:val="left"/>
+      <w:pPr>
+        <w:tabs>
+          <w:tab w:val="num" w:pos="2880"/>
+        </w:tabs>
+        <w:ind w:left="2880" w:hanging="360"/>
+      </w:pPr>
+    </w:lvl>
+    <w:lvl w:ilvl="4" w:tentative="1">
+      <w:start w:val="1"/>
+      <w:numFmt w:val="decimal"/>
+      <w:lvlText w:val="%5."/>
+      <w:lvlJc w:val="left"/>
+      <w:pPr>
+        <w:tabs>
+          <w:tab w:val="num" w:pos="3600"/>
+        </w:tabs>
+        <w:ind w:left="3600" w:hanging="360"/>
+      </w:pPr>
+    </w:lvl>
+    <w:lvl w:ilvl="5" w:tentative="1">
+      <w:start w:val="1"/>
+      <w:numFmt w:val="decimal"/>
+      <w:lvlText w:val="%6."/>
+      <w:lvlJc w:val="left"/>
+      <w:pPr>
+        <w:tabs>
+          <w:tab w:val="num" w:pos="4320"/>
+        </w:tabs>
+        <w:ind w:left="4320" w:hanging="360"/>
+      </w:pPr>
+    </w:lvl>
+    <w:lvl w:ilvl="6" w:tentative="1">
+      <w:start w:val="1"/>
+      <w:numFmt w:val="decimal"/>
+      <w:lvlText w:val="%7."/>
+      <w:lvlJc w:val="left"/>
+      <w:pPr>
+        <w:tabs>
+          <w:tab w:val="num" w:pos="5040"/>
+        </w:tabs>
+        <w:ind w:left="5040" w:hanging="360"/>
+      </w:pPr>
+    </w:lvl>
+    <w:lvl w:ilvl="7" w:tentative="1">
+      <w:start w:val="1"/>
+      <w:numFmt w:val="decimal"/>
+      <w:lvlText w:val="%8."/>
+      <w:lvlJc w:val="left"/>
+      <w:pPr>
+        <w:tabs>
+          <w:tab w:val="num" w:pos="5760"/>
+        </w:tabs>
+        <w:ind w:left="5760" w:hanging="360"/>
+      </w:pPr>
+    </w:lvl>
+    <w:lvl w:ilvl="8" w:tentative="1">
+      <w:start w:val="1"/>
+      <w:numFmt w:val="decimal"/>
+      <w:lvlText w:val="%9."/>
+      <w:lvlJc w:val="left"/>
+      <w:pPr>
+        <w:tabs>
+          <w:tab w:val="num" w:pos="6480"/>
+        </w:tabs>
+        <w:ind w:left="6480" w:hanging="360"/>
+      </w:pPr>
+    </w:lvl>
+  </w:abstractNum>
+  <w:abstractNum w:abstractNumId="11" w15:restartNumberingAfterBreak="0">
+    <w:nsid w:val="558934EA"/>
+    <w:multiLevelType w:val="multilevel"/>
+    <w:tmpl w:val="719281D6"/>
+    <w:lvl w:ilvl="0">
+      <w:start w:val="1"/>
+      <w:numFmt w:val="decimal"/>
+      <w:lvlText w:val="%1."/>
+      <w:lvlJc w:val="left"/>
+      <w:pPr>
+        <w:tabs>
+          <w:tab w:val="num" w:pos="720"/>
+        </w:tabs>
+        <w:ind w:left="720" w:hanging="360"/>
+      </w:pPr>
+    </w:lvl>
+    <w:lvl w:ilvl="1">
+      <w:start w:val="1"/>
+      <w:numFmt w:val="bullet"/>
+      <w:lvlText w:val="o"/>
+      <w:lvlJc w:val="left"/>
+      <w:pPr>
+        <w:tabs>
+          <w:tab w:val="num" w:pos="1440"/>
+        </w:tabs>
+        <w:ind w:left="1440" w:hanging="360"/>
+      </w:pPr>
+      <w:rPr>
+        <w:rFonts w:ascii="Courier New" w:hAnsi="Courier New" w:hint="default"/>
+        <w:sz w:val="20"/>
+      </w:rPr>
+    </w:lvl>
+    <w:lvl w:ilvl="2" w:tentative="1">
+      <w:start w:val="1"/>
+      <w:numFmt w:val="decimal"/>
+      <w:lvlText w:val="%3."/>
+      <w:lvlJc w:val="left"/>
+      <w:pPr>
+        <w:tabs>
+          <w:tab w:val="num" w:pos="2160"/>
+        </w:tabs>
+        <w:ind w:left="2160" w:hanging="360"/>
+      </w:pPr>
+    </w:lvl>
+    <w:lvl w:ilvl="3" w:tentative="1">
+      <w:start w:val="1"/>
+      <w:numFmt w:val="decimal"/>
+      <w:lvlText w:val="%4."/>
+      <w:lvlJc w:val="left"/>
+      <w:pPr>
+        <w:tabs>
+          <w:tab w:val="num" w:pos="2880"/>
+        </w:tabs>
+        <w:ind w:left="2880" w:hanging="360"/>
+      </w:pPr>
+    </w:lvl>
+    <w:lvl w:ilvl="4" w:tentative="1">
+      <w:start w:val="1"/>
+      <w:numFmt w:val="decimal"/>
+      <w:lvlText w:val="%5."/>
+      <w:lvlJc w:val="left"/>
+      <w:pPr>
+        <w:tabs>
+          <w:tab w:val="num" w:pos="3600"/>
+        </w:tabs>
+        <w:ind w:left="3600" w:hanging="360"/>
+      </w:pPr>
+    </w:lvl>
+    <w:lvl w:ilvl="5" w:tentative="1">
+      <w:start w:val="1"/>
+      <w:numFmt w:val="decimal"/>
+      <w:lvlText w:val="%6."/>
+      <w:lvlJc w:val="left"/>
+      <w:pPr>
+        <w:tabs>
+          <w:tab w:val="num" w:pos="4320"/>
+        </w:tabs>
+        <w:ind w:left="4320" w:hanging="360"/>
+      </w:pPr>
+    </w:lvl>
+    <w:lvl w:ilvl="6" w:tentative="1">
+      <w:start w:val="1"/>
+      <w:numFmt w:val="decimal"/>
+      <w:lvlText w:val="%7."/>
+      <w:lvlJc w:val="left"/>
+      <w:pPr>
+        <w:tabs>
+          <w:tab w:val="num" w:pos="5040"/>
+        </w:tabs>
+        <w:ind w:left="5040" w:hanging="360"/>
+      </w:pPr>
+    </w:lvl>
+    <w:lvl w:ilvl="7" w:tentative="1">
+      <w:start w:val="1"/>
+      <w:numFmt w:val="decimal"/>
+      <w:lvlText w:val="%8."/>
+      <w:lvlJc w:val="left"/>
+      <w:pPr>
+        <w:tabs>
+          <w:tab w:val="num" w:pos="5760"/>
+        </w:tabs>
+        <w:ind w:left="5760" w:hanging="360"/>
+      </w:pPr>
+    </w:lvl>
+    <w:lvl w:ilvl="8" w:tentative="1">
+      <w:start w:val="1"/>
+      <w:numFmt w:val="decimal"/>
+      <w:lvlText w:val="%9."/>
+      <w:lvlJc w:val="left"/>
+      <w:pPr>
+        <w:tabs>
+          <w:tab w:val="num" w:pos="6480"/>
+        </w:tabs>
+        <w:ind w:left="6480" w:hanging="360"/>
+      </w:pPr>
+    </w:lvl>
+  </w:abstractNum>
+  <w:abstractNum w:abstractNumId="12" w15:restartNumberingAfterBreak="0">
+    <w:nsid w:val="70390445"/>
+    <w:multiLevelType w:val="multilevel"/>
+    <w:tmpl w:val="D296676E"/>
+    <w:lvl w:ilvl="0">
+      <w:start w:val="1"/>
+      <w:numFmt w:val="decimal"/>
+      <w:lvlText w:val="%1."/>
+      <w:lvlJc w:val="left"/>
+      <w:pPr>
+        <w:tabs>
+          <w:tab w:val="num" w:pos="720"/>
+        </w:tabs>
+        <w:ind w:left="720" w:hanging="360"/>
+      </w:pPr>
+    </w:lvl>
+    <w:lvl w:ilvl="1" w:tentative="1">
+      <w:start w:val="1"/>
+      <w:numFmt w:val="decimal"/>
+      <w:lvlText w:val="%2."/>
+      <w:lvlJc w:val="left"/>
+      <w:pPr>
+        <w:tabs>
+          <w:tab w:val="num" w:pos="1440"/>
+        </w:tabs>
+        <w:ind w:left="1440" w:hanging="360"/>
+      </w:pPr>
+    </w:lvl>
+    <w:lvl w:ilvl="2" w:tentative="1">
+      <w:start w:val="1"/>
+      <w:numFmt w:val="decimal"/>
+      <w:lvlText w:val="%3."/>
+      <w:lvlJc w:val="left"/>
+      <w:pPr>
+        <w:tabs>
+          <w:tab w:val="num" w:pos="2160"/>
+        </w:tabs>
+        <w:ind w:left="2160" w:hanging="360"/>
+      </w:pPr>
+    </w:lvl>
+    <w:lvl w:ilvl="3" w:tentative="1">
+      <w:start w:val="1"/>
+      <w:numFmt w:val="decimal"/>
+      <w:lvlText w:val="%4."/>
+      <w:lvlJc w:val="left"/>
+      <w:pPr>
+        <w:tabs>
+          <w:tab w:val="num" w:pos="2880"/>
+        </w:tabs>
+        <w:ind w:left="2880" w:hanging="360"/>
+      </w:pPr>
+    </w:lvl>
+    <w:lvl w:ilvl="4" w:tentative="1">
+      <w:start w:val="1"/>
+      <w:numFmt w:val="decimal"/>
+      <w:lvlText w:val="%5."/>
+      <w:lvlJc w:val="left"/>
+      <w:pPr>
+        <w:tabs>
+          <w:tab w:val="num" w:pos="3600"/>
+        </w:tabs>
+        <w:ind w:left="3600" w:hanging="360"/>
+      </w:pPr>
+    </w:lvl>
+    <w:lvl w:ilvl="5" w:tentative="1">
+      <w:start w:val="1"/>
+      <w:numFmt w:val="decimal"/>
+      <w:lvlText w:val="%6."/>
+      <w:lvlJc w:val="left"/>
+      <w:pPr>
+        <w:tabs>
+          <w:tab w:val="num" w:pos="4320"/>
+        </w:tabs>
+        <w:ind w:left="4320" w:hanging="360"/>
+      </w:pPr>
+    </w:lvl>
+    <w:lvl w:ilvl="6" w:tentative="1">
+      <w:start w:val="1"/>
+      <w:numFmt w:val="decimal"/>
+      <w:lvlText w:val="%7."/>
+      <w:lvlJc w:val="left"/>
+      <w:pPr>
+        <w:tabs>
+          <w:tab w:val="num" w:pos="5040"/>
+        </w:tabs>
+        <w:ind w:left="5040" w:hanging="360"/>
+      </w:pPr>
+    </w:lvl>
+    <w:lvl w:ilvl="7" w:tentative="1">
+      <w:start w:val="1"/>
+      <w:numFmt w:val="decimal"/>
+      <w:lvlText w:val="%8."/>
+      <w:lvlJc w:val="left"/>
+      <w:pPr>
+        <w:tabs>
+          <w:tab w:val="num" w:pos="5760"/>
+        </w:tabs>
+        <w:ind w:left="5760" w:hanging="360"/>
+      </w:pPr>
+    </w:lvl>
+    <w:lvl w:ilvl="8" w:tentative="1">
+      <w:start w:val="1"/>
+      <w:numFmt w:val="decimal"/>
+      <w:lvlText w:val="%9."/>
+      <w:lvlJc w:val="left"/>
+      <w:pPr>
+        <w:tabs>
+          <w:tab w:val="num" w:pos="6480"/>
+        </w:tabs>
+        <w:ind w:left="6480" w:hanging="360"/>
+      </w:pPr>
+    </w:lvl>
+  </w:abstractNum>
+  <w:abstractNum w:abstractNumId="13" w15:restartNumberingAfterBreak="0">
+    <w:nsid w:val="7B780A8C"/>
+    <w:multiLevelType w:val="multilevel"/>
+    <w:tmpl w:val="8480973C"/>
+    <w:lvl w:ilvl="0">
+      <w:start w:val="1"/>
+      <w:numFmt w:val="decimal"/>
+      <w:lvlText w:val="%1."/>
+      <w:lvlJc w:val="left"/>
+      <w:pPr>
+        <w:tabs>
+          <w:tab w:val="num" w:pos="720"/>
+        </w:tabs>
+        <w:ind w:left="720" w:hanging="360"/>
+      </w:pPr>
+    </w:lvl>
+    <w:lvl w:ilvl="1">
+      <w:start w:val="1"/>
+      <w:numFmt w:val="bullet"/>
+      <w:lvlText w:val="o"/>
+      <w:lvlJc w:val="left"/>
+      <w:pPr>
+        <w:tabs>
+          <w:tab w:val="num" w:pos="1440"/>
+        </w:tabs>
+        <w:ind w:left="1440" w:hanging="360"/>
+      </w:pPr>
+      <w:rPr>
+        <w:rFonts w:ascii="Courier New" w:hAnsi="Courier New" w:hint="default"/>
+        <w:sz w:val="20"/>
+      </w:rPr>
+    </w:lvl>
+    <w:lvl w:ilvl="2" w:tentative="1">
+      <w:start w:val="1"/>
+      <w:numFmt w:val="decimal"/>
+      <w:lvlText w:val="%3."/>
+      <w:lvlJc w:val="left"/>
+      <w:pPr>
+        <w:tabs>
+          <w:tab w:val="num" w:pos="2160"/>
+        </w:tabs>
+        <w:ind w:left="2160" w:hanging="360"/>
+      </w:pPr>
     </w:lvl>
     <w:lvl w:ilvl="3" w:tentative="1">
       <w:start w:val="1"/>
@@ -3870,16 +8314,40 @@
     <w:abstractNumId w:val="1"/>
   </w:num>
   <w:num w:numId="3" w16cid:durableId="553859435">
-    <w:abstractNumId w:val="4"/>
+    <w:abstractNumId w:val="5"/>
   </w:num>
   <w:num w:numId="4" w16cid:durableId="2054228829">
     <w:abstractNumId w:val="2"/>
   </w:num>
   <w:num w:numId="5" w16cid:durableId="1499886033">
-    <w:abstractNumId w:val="5"/>
+    <w:abstractNumId w:val="9"/>
   </w:num>
   <w:num w:numId="6" w16cid:durableId="1818763211">
     <w:abstractNumId w:val="0"/>
+  </w:num>
+  <w:num w:numId="7" w16cid:durableId="1517961232">
+    <w:abstractNumId w:val="4"/>
+  </w:num>
+  <w:num w:numId="8" w16cid:durableId="729234023">
+    <w:abstractNumId w:val="11"/>
+  </w:num>
+  <w:num w:numId="9" w16cid:durableId="1086539739">
+    <w:abstractNumId w:val="13"/>
+  </w:num>
+  <w:num w:numId="10" w16cid:durableId="1760175324">
+    <w:abstractNumId w:val="8"/>
+  </w:num>
+  <w:num w:numId="11" w16cid:durableId="282617073">
+    <w:abstractNumId w:val="6"/>
+  </w:num>
+  <w:num w:numId="12" w16cid:durableId="1032851044">
+    <w:abstractNumId w:val="10"/>
+  </w:num>
+  <w:num w:numId="13" w16cid:durableId="1914776708">
+    <w:abstractNumId w:val="7"/>
+  </w:num>
+  <w:num w:numId="14" w16cid:durableId="520709018">
+    <w:abstractNumId w:val="12"/>
   </w:num>
 </w:numbering>
 </file>
